--- a/Angela/Document/Báo Cáo Khóa học Futter - Final.docx
+++ b/Angela/Document/Báo Cáo Khóa học Futter - Final.docx
@@ -110,6 +110,7 @@
             <w:rPr>
               <w:rFonts w:eastAsiaTheme="minorEastAsia"/>
               <w:noProof/>
+              <w:lang w:val="en-US"/>
             </w:rPr>
           </w:pPr>
           <w:r>
@@ -133,7 +134,7 @@
             </w:rPr>
             <w:fldChar w:fldCharType="separate"/>
           </w:r>
-          <w:hyperlink w:anchor="_Toc37963097" w:history="1">
+          <w:hyperlink w:anchor="_Toc38013138" w:history="1">
             <w:r>
               <w:rPr>
                 <w:rStyle w:val="Hyperlink"/>
@@ -146,6 +147,7 @@
               <w:rPr>
                 <w:rFonts w:eastAsiaTheme="minorEastAsia"/>
                 <w:noProof/>
+                <w:lang w:val="en-US"/>
               </w:rPr>
               <w:tab/>
             </w:r>
@@ -176,7 +178,7 @@
                 <w:noProof/>
                 <w:webHidden/>
               </w:rPr>
-              <w:instrText xml:space="preserve"> PAGEREF _Toc37963097 \h </w:instrText>
+              <w:instrText xml:space="preserve"> PAGEREF _Toc38013138 \h </w:instrText>
             </w:r>
             <w:r>
               <w:rPr>
@@ -196,7 +198,7 @@
                 <w:noProof/>
                 <w:webHidden/>
               </w:rPr>
-              <w:t>2</w:t>
+              <w:t>3</w:t>
             </w:r>
             <w:r>
               <w:rPr>
@@ -217,9 +219,10 @@
             <w:rPr>
               <w:rFonts w:eastAsiaTheme="minorEastAsia"/>
               <w:noProof/>
+              <w:lang w:val="en-US"/>
             </w:rPr>
           </w:pPr>
-          <w:hyperlink w:anchor="_Toc37963098" w:history="1">
+          <w:hyperlink w:anchor="_Toc38013139" w:history="1">
             <w:r>
               <w:rPr>
                 <w:rStyle w:val="Hyperlink"/>
@@ -232,6 +235,7 @@
               <w:rPr>
                 <w:rFonts w:eastAsiaTheme="minorEastAsia"/>
                 <w:noProof/>
+                <w:lang w:val="en-US"/>
               </w:rPr>
               <w:tab/>
             </w:r>
@@ -262,7 +266,7 @@
                 <w:noProof/>
                 <w:webHidden/>
               </w:rPr>
-              <w:instrText xml:space="preserve"> PAGEREF _Toc37963098 \h </w:instrText>
+              <w:instrText xml:space="preserve"> PAGEREF _Toc38013139 \h </w:instrText>
             </w:r>
             <w:r>
               <w:rPr>
@@ -282,7 +286,7 @@
                 <w:noProof/>
                 <w:webHidden/>
               </w:rPr>
-              <w:t>2</w:t>
+              <w:t>3</w:t>
             </w:r>
             <w:r>
               <w:rPr>
@@ -303,9 +307,10 @@
             <w:rPr>
               <w:rFonts w:eastAsiaTheme="minorEastAsia"/>
               <w:noProof/>
+              <w:lang w:val="en-US"/>
             </w:rPr>
           </w:pPr>
-          <w:hyperlink w:anchor="_Toc37963099" w:history="1">
+          <w:hyperlink w:anchor="_Toc38013140" w:history="1">
             <w:r>
               <w:rPr>
                 <w:rStyle w:val="Hyperlink"/>
@@ -318,6 +323,7 @@
               <w:rPr>
                 <w:rFonts w:eastAsiaTheme="minorEastAsia"/>
                 <w:noProof/>
+                <w:lang w:val="en-US"/>
               </w:rPr>
               <w:tab/>
             </w:r>
@@ -348,7 +354,7 @@
                 <w:noProof/>
                 <w:webHidden/>
               </w:rPr>
-              <w:instrText xml:space="preserve"> PAGEREF _Toc37963099 \h </w:instrText>
+              <w:instrText xml:space="preserve"> PAGEREF _Toc38013140 \h </w:instrText>
             </w:r>
             <w:r>
               <w:rPr>
@@ -368,7 +374,7 @@
                 <w:noProof/>
                 <w:webHidden/>
               </w:rPr>
-              <w:t>2</w:t>
+              <w:t>3</w:t>
             </w:r>
             <w:r>
               <w:rPr>
@@ -389,9 +395,10 @@
             <w:rPr>
               <w:rFonts w:eastAsiaTheme="minorEastAsia"/>
               <w:noProof/>
+              <w:lang w:val="en-US"/>
             </w:rPr>
           </w:pPr>
-          <w:hyperlink w:anchor="_Toc37963100" w:history="1">
+          <w:hyperlink w:anchor="_Toc38013141" w:history="1">
             <w:r>
               <w:rPr>
                 <w:rStyle w:val="Hyperlink"/>
@@ -404,6 +411,7 @@
               <w:rPr>
                 <w:rFonts w:eastAsiaTheme="minorEastAsia"/>
                 <w:noProof/>
+                <w:lang w:val="en-US"/>
               </w:rPr>
               <w:tab/>
             </w:r>
@@ -434,7 +442,7 @@
                 <w:noProof/>
                 <w:webHidden/>
               </w:rPr>
-              <w:instrText xml:space="preserve"> PAGEREF _Toc37963100 \h </w:instrText>
+              <w:instrText xml:space="preserve"> PAGEREF _Toc38013141 \h </w:instrText>
             </w:r>
             <w:r>
               <w:rPr>
@@ -475,9 +483,10 @@
             <w:rPr>
               <w:rFonts w:eastAsiaTheme="minorEastAsia"/>
               <w:noProof/>
+              <w:lang w:val="en-US"/>
             </w:rPr>
           </w:pPr>
-          <w:hyperlink w:anchor="_Toc37963101" w:history="1">
+          <w:hyperlink w:anchor="_Toc38013142" w:history="1">
             <w:r>
               <w:rPr>
                 <w:rStyle w:val="Hyperlink"/>
@@ -490,6 +499,7 @@
               <w:rPr>
                 <w:rFonts w:eastAsiaTheme="minorEastAsia"/>
                 <w:noProof/>
+                <w:lang w:val="en-US"/>
               </w:rPr>
               <w:tab/>
             </w:r>
@@ -520,7 +530,7 @@
                 <w:noProof/>
                 <w:webHidden/>
               </w:rPr>
-              <w:instrText xml:space="preserve"> PAGEREF _Toc37963101 \h </w:instrText>
+              <w:instrText xml:space="preserve"> PAGEREF _Toc38013142 \h </w:instrText>
             </w:r>
             <w:r>
               <w:rPr>
@@ -540,7 +550,7 @@
                 <w:noProof/>
                 <w:webHidden/>
               </w:rPr>
-              <w:t>3</w:t>
+              <w:t>4</w:t>
             </w:r>
             <w:r>
               <w:rPr>
@@ -561,9 +571,10 @@
             <w:rPr>
               <w:rFonts w:eastAsiaTheme="minorEastAsia"/>
               <w:noProof/>
+              <w:lang w:val="en-US"/>
             </w:rPr>
           </w:pPr>
-          <w:hyperlink w:anchor="_Toc37963102" w:history="1">
+          <w:hyperlink w:anchor="_Toc38013143" w:history="1">
             <w:r>
               <w:rPr>
                 <w:rStyle w:val="Hyperlink"/>
@@ -576,6 +587,7 @@
               <w:rPr>
                 <w:rFonts w:eastAsiaTheme="minorEastAsia"/>
                 <w:noProof/>
+                <w:lang w:val="en-US"/>
               </w:rPr>
               <w:tab/>
             </w:r>
@@ -606,7 +618,7 @@
                 <w:noProof/>
                 <w:webHidden/>
               </w:rPr>
-              <w:instrText xml:space="preserve"> PAGEREF _Toc37963102 \h </w:instrText>
+              <w:instrText xml:space="preserve"> PAGEREF _Toc38013143 \h </w:instrText>
             </w:r>
             <w:r>
               <w:rPr>
@@ -626,7 +638,7 @@
                 <w:noProof/>
                 <w:webHidden/>
               </w:rPr>
-              <w:t>3</w:t>
+              <w:t>4</w:t>
             </w:r>
             <w:r>
               <w:rPr>
@@ -647,9 +659,10 @@
             <w:rPr>
               <w:rFonts w:eastAsiaTheme="minorEastAsia"/>
               <w:noProof/>
+              <w:lang w:val="en-US"/>
             </w:rPr>
           </w:pPr>
-          <w:hyperlink w:anchor="_Toc37963103" w:history="1">
+          <w:hyperlink w:anchor="_Toc38013144" w:history="1">
             <w:r>
               <w:rPr>
                 <w:rStyle w:val="Hyperlink"/>
@@ -662,6 +675,7 @@
               <w:rPr>
                 <w:rFonts w:eastAsiaTheme="minorEastAsia"/>
                 <w:noProof/>
+                <w:lang w:val="en-US"/>
               </w:rPr>
               <w:tab/>
             </w:r>
@@ -692,7 +706,7 @@
                 <w:noProof/>
                 <w:webHidden/>
               </w:rPr>
-              <w:instrText xml:space="preserve"> PAGEREF _Toc37963103 \h </w:instrText>
+              <w:instrText xml:space="preserve"> PAGEREF _Toc38013144 \h </w:instrText>
             </w:r>
             <w:r>
               <w:rPr>
@@ -712,7 +726,7 @@
                 <w:noProof/>
                 <w:webHidden/>
               </w:rPr>
-              <w:t>3</w:t>
+              <w:t>4</w:t>
             </w:r>
             <w:r>
               <w:rPr>
@@ -733,9 +747,10 @@
             <w:rPr>
               <w:rFonts w:eastAsiaTheme="minorEastAsia"/>
               <w:noProof/>
+              <w:lang w:val="en-US"/>
             </w:rPr>
           </w:pPr>
-          <w:hyperlink w:anchor="_Toc37963104" w:history="1">
+          <w:hyperlink w:anchor="_Toc38013145" w:history="1">
             <w:r>
               <w:rPr>
                 <w:rStyle w:val="Hyperlink"/>
@@ -748,6 +763,7 @@
               <w:rPr>
                 <w:rFonts w:eastAsiaTheme="minorEastAsia"/>
                 <w:noProof/>
+                <w:lang w:val="en-US"/>
               </w:rPr>
               <w:tab/>
             </w:r>
@@ -756,8 +772,9 @@
                 <w:rStyle w:val="Hyperlink"/>
                 <w:rFonts w:ascii="Cambria Math" w:hAnsi="Cambria Math" w:cs="Lato"/>
                 <w:noProof/>
-              </w:rPr>
-              <w:t>Random:</w:t>
+                <w:lang w:val="en-US"/>
+              </w:rPr>
+              <w:t>Collection</w:t>
             </w:r>
             <w:r>
               <w:rPr>
@@ -778,7 +795,7 @@
                 <w:noProof/>
                 <w:webHidden/>
               </w:rPr>
-              <w:instrText xml:space="preserve"> PAGEREF _Toc37963104 \h </w:instrText>
+              <w:instrText xml:space="preserve"> PAGEREF _Toc38013145 \h </w:instrText>
             </w:r>
             <w:r>
               <w:rPr>
@@ -798,7 +815,7 @@
                 <w:noProof/>
                 <w:webHidden/>
               </w:rPr>
-              <w:t>3</w:t>
+              <w:t>4</w:t>
             </w:r>
             <w:r>
               <w:rPr>
@@ -819,9 +836,10 @@
             <w:rPr>
               <w:rFonts w:eastAsiaTheme="minorEastAsia"/>
               <w:noProof/>
+              <w:lang w:val="en-US"/>
             </w:rPr>
           </w:pPr>
-          <w:hyperlink w:anchor="_Toc37963105" w:history="1">
+          <w:hyperlink w:anchor="_Toc38013146" w:history="1">
             <w:r>
               <w:rPr>
                 <w:rStyle w:val="Hyperlink"/>
@@ -834,6 +852,7 @@
               <w:rPr>
                 <w:rFonts w:eastAsiaTheme="minorEastAsia"/>
                 <w:noProof/>
+                <w:lang w:val="en-US"/>
               </w:rPr>
               <w:tab/>
             </w:r>
@@ -842,6 +861,361 @@
                 <w:rStyle w:val="Hyperlink"/>
                 <w:rFonts w:ascii="Cambria Math" w:hAnsi="Cambria Math" w:cs="Lato"/>
                 <w:noProof/>
+                <w:lang w:val="en-US"/>
+              </w:rPr>
+              <w:t>OOP</w:t>
+            </w:r>
+            <w:r>
+              <w:rPr>
+                <w:noProof/>
+                <w:webHidden/>
+              </w:rPr>
+              <w:tab/>
+            </w:r>
+            <w:r>
+              <w:rPr>
+                <w:noProof/>
+                <w:webHidden/>
+              </w:rPr>
+              <w:fldChar w:fldCharType="begin"/>
+            </w:r>
+            <w:r>
+              <w:rPr>
+                <w:noProof/>
+                <w:webHidden/>
+              </w:rPr>
+              <w:instrText xml:space="preserve"> PAGEREF _Toc38013146 \h </w:instrText>
+            </w:r>
+            <w:r>
+              <w:rPr>
+                <w:noProof/>
+                <w:webHidden/>
+              </w:rPr>
+            </w:r>
+            <w:r>
+              <w:rPr>
+                <w:noProof/>
+                <w:webHidden/>
+              </w:rPr>
+              <w:fldChar w:fldCharType="separate"/>
+            </w:r>
+            <w:r>
+              <w:rPr>
+                <w:noProof/>
+                <w:webHidden/>
+              </w:rPr>
+              <w:t>4</w:t>
+            </w:r>
+            <w:r>
+              <w:rPr>
+                <w:noProof/>
+                <w:webHidden/>
+              </w:rPr>
+              <w:fldChar w:fldCharType="end"/>
+            </w:r>
+          </w:hyperlink>
+        </w:p>
+        <w:p>
+          <w:pPr>
+            <w:pStyle w:val="TOC2"/>
+            <w:tabs>
+              <w:tab w:val="left" w:pos="660"/>
+              <w:tab w:val="right" w:leader="dot" w:pos="9350"/>
+            </w:tabs>
+            <w:rPr>
+              <w:rFonts w:eastAsiaTheme="minorEastAsia"/>
+              <w:noProof/>
+              <w:lang w:val="en-US"/>
+            </w:rPr>
+          </w:pPr>
+          <w:hyperlink w:anchor="_Toc38013147" w:history="1">
+            <w:r>
+              <w:rPr>
+                <w:rStyle w:val="Hyperlink"/>
+                <w:rFonts w:ascii="Cambria Math" w:hAnsi="Cambria Math" w:cs="Lato"/>
+                <w:noProof/>
+              </w:rPr>
+              <w:t>9.</w:t>
+            </w:r>
+            <w:r>
+              <w:rPr>
+                <w:rFonts w:eastAsiaTheme="minorEastAsia"/>
+                <w:noProof/>
+                <w:lang w:val="en-US"/>
+              </w:rPr>
+              <w:tab/>
+            </w:r>
+            <w:r>
+              <w:rPr>
+                <w:rStyle w:val="Hyperlink"/>
+                <w:rFonts w:ascii="Cambria Math" w:hAnsi="Cambria Math" w:cs="Lato"/>
+                <w:noProof/>
+              </w:rPr>
+              <w:t>Random:</w:t>
+            </w:r>
+            <w:r>
+              <w:rPr>
+                <w:noProof/>
+                <w:webHidden/>
+              </w:rPr>
+              <w:tab/>
+            </w:r>
+            <w:r>
+              <w:rPr>
+                <w:noProof/>
+                <w:webHidden/>
+              </w:rPr>
+              <w:fldChar w:fldCharType="begin"/>
+            </w:r>
+            <w:r>
+              <w:rPr>
+                <w:noProof/>
+                <w:webHidden/>
+              </w:rPr>
+              <w:instrText xml:space="preserve"> PAGEREF _Toc38013147 \h </w:instrText>
+            </w:r>
+            <w:r>
+              <w:rPr>
+                <w:noProof/>
+                <w:webHidden/>
+              </w:rPr>
+            </w:r>
+            <w:r>
+              <w:rPr>
+                <w:noProof/>
+                <w:webHidden/>
+              </w:rPr>
+              <w:fldChar w:fldCharType="separate"/>
+            </w:r>
+            <w:r>
+              <w:rPr>
+                <w:noProof/>
+                <w:webHidden/>
+              </w:rPr>
+              <w:t>5</w:t>
+            </w:r>
+            <w:r>
+              <w:rPr>
+                <w:noProof/>
+                <w:webHidden/>
+              </w:rPr>
+              <w:fldChar w:fldCharType="end"/>
+            </w:r>
+          </w:hyperlink>
+        </w:p>
+        <w:p>
+          <w:pPr>
+            <w:pStyle w:val="TOC2"/>
+            <w:tabs>
+              <w:tab w:val="left" w:pos="880"/>
+              <w:tab w:val="right" w:leader="dot" w:pos="9350"/>
+            </w:tabs>
+            <w:rPr>
+              <w:rFonts w:eastAsiaTheme="minorEastAsia"/>
+              <w:noProof/>
+              <w:lang w:val="en-US"/>
+            </w:rPr>
+          </w:pPr>
+          <w:hyperlink w:anchor="_Toc38013148" w:history="1">
+            <w:r>
+              <w:rPr>
+                <w:rStyle w:val="Hyperlink"/>
+                <w:rFonts w:ascii="Cambria Math" w:hAnsi="Cambria Math" w:cs="Lato"/>
+                <w:noProof/>
+              </w:rPr>
+              <w:t>10.</w:t>
+            </w:r>
+            <w:r>
+              <w:rPr>
+                <w:rFonts w:eastAsiaTheme="minorEastAsia"/>
+                <w:noProof/>
+                <w:lang w:val="en-US"/>
+              </w:rPr>
+              <w:tab/>
+            </w:r>
+            <w:r>
+              <w:rPr>
+                <w:rStyle w:val="Hyperlink"/>
+                <w:rFonts w:ascii="Cambria Math" w:hAnsi="Cambria Math" w:cs="Lato"/>
+                <w:noProof/>
+                <w:lang w:val="en-US"/>
+              </w:rPr>
+              <w:t>Composition vs Inheriatance:</w:t>
+            </w:r>
+            <w:r>
+              <w:rPr>
+                <w:noProof/>
+                <w:webHidden/>
+              </w:rPr>
+              <w:tab/>
+            </w:r>
+            <w:r>
+              <w:rPr>
+                <w:noProof/>
+                <w:webHidden/>
+              </w:rPr>
+              <w:fldChar w:fldCharType="begin"/>
+            </w:r>
+            <w:r>
+              <w:rPr>
+                <w:noProof/>
+                <w:webHidden/>
+              </w:rPr>
+              <w:instrText xml:space="preserve"> PAGEREF _Toc38013148 \h </w:instrText>
+            </w:r>
+            <w:r>
+              <w:rPr>
+                <w:noProof/>
+                <w:webHidden/>
+              </w:rPr>
+            </w:r>
+            <w:r>
+              <w:rPr>
+                <w:noProof/>
+                <w:webHidden/>
+              </w:rPr>
+              <w:fldChar w:fldCharType="separate"/>
+            </w:r>
+            <w:r>
+              <w:rPr>
+                <w:noProof/>
+                <w:webHidden/>
+              </w:rPr>
+              <w:t>5</w:t>
+            </w:r>
+            <w:r>
+              <w:rPr>
+                <w:noProof/>
+                <w:webHidden/>
+              </w:rPr>
+              <w:fldChar w:fldCharType="end"/>
+            </w:r>
+          </w:hyperlink>
+        </w:p>
+        <w:p>
+          <w:pPr>
+            <w:pStyle w:val="TOC2"/>
+            <w:tabs>
+              <w:tab w:val="left" w:pos="880"/>
+              <w:tab w:val="right" w:leader="dot" w:pos="9350"/>
+            </w:tabs>
+            <w:rPr>
+              <w:rFonts w:eastAsiaTheme="minorEastAsia"/>
+              <w:noProof/>
+              <w:lang w:val="en-US"/>
+            </w:rPr>
+          </w:pPr>
+          <w:hyperlink w:anchor="_Toc38013149" w:history="1">
+            <w:r>
+              <w:rPr>
+                <w:rStyle w:val="Hyperlink"/>
+                <w:rFonts w:ascii="Cambria Math" w:hAnsi="Cambria Math" w:cs="Lato"/>
+                <w:noProof/>
+              </w:rPr>
+              <w:t>11.</w:t>
+            </w:r>
+            <w:r>
+              <w:rPr>
+                <w:rFonts w:eastAsiaTheme="minorEastAsia"/>
+                <w:noProof/>
+                <w:lang w:val="en-US"/>
+              </w:rPr>
+              <w:tab/>
+            </w:r>
+            <w:r>
+              <w:rPr>
+                <w:rStyle w:val="Hyperlink"/>
+                <w:rFonts w:ascii="Cambria Math" w:hAnsi="Cambria Math" w:cs="Lato"/>
+                <w:noProof/>
+                <w:lang w:val="en-US"/>
+              </w:rPr>
+              <w:t>Các Nguyên Lý ( Principle) khi lập trình:</w:t>
+            </w:r>
+            <w:r>
+              <w:rPr>
+                <w:noProof/>
+                <w:webHidden/>
+              </w:rPr>
+              <w:tab/>
+            </w:r>
+            <w:r>
+              <w:rPr>
+                <w:noProof/>
+                <w:webHidden/>
+              </w:rPr>
+              <w:fldChar w:fldCharType="begin"/>
+            </w:r>
+            <w:r>
+              <w:rPr>
+                <w:noProof/>
+                <w:webHidden/>
+              </w:rPr>
+              <w:instrText xml:space="preserve"> PAGEREF _Toc38013149 \h </w:instrText>
+            </w:r>
+            <w:r>
+              <w:rPr>
+                <w:noProof/>
+                <w:webHidden/>
+              </w:rPr>
+            </w:r>
+            <w:r>
+              <w:rPr>
+                <w:noProof/>
+                <w:webHidden/>
+              </w:rPr>
+              <w:fldChar w:fldCharType="separate"/>
+            </w:r>
+            <w:r>
+              <w:rPr>
+                <w:noProof/>
+                <w:webHidden/>
+              </w:rPr>
+              <w:t>5</w:t>
+            </w:r>
+            <w:r>
+              <w:rPr>
+                <w:noProof/>
+                <w:webHidden/>
+              </w:rPr>
+              <w:fldChar w:fldCharType="end"/>
+            </w:r>
+          </w:hyperlink>
+        </w:p>
+        <w:p>
+          <w:pPr>
+            <w:pStyle w:val="TOC2"/>
+            <w:tabs>
+              <w:tab w:val="left" w:pos="880"/>
+              <w:tab w:val="right" w:leader="dot" w:pos="9350"/>
+            </w:tabs>
+            <w:rPr>
+              <w:rFonts w:eastAsiaTheme="minorEastAsia"/>
+              <w:noProof/>
+              <w:lang w:val="en-US"/>
+            </w:rPr>
+          </w:pPr>
+          <w:hyperlink w:anchor="_Toc38013150" w:history="1">
+            <w:r>
+              <w:rPr>
+                <w:rStyle w:val="Hyperlink"/>
+                <w:rFonts w:ascii="Cambria Math" w:hAnsi="Cambria Math" w:cs="Lato"/>
+                <w:noProof/>
+              </w:rPr>
+              <w:t>12.</w:t>
+            </w:r>
+            <w:r>
+              <w:rPr>
+                <w:rFonts w:eastAsiaTheme="minorEastAsia"/>
+                <w:noProof/>
+                <w:lang w:val="en-US"/>
+              </w:rPr>
+              <w:tab/>
+            </w:r>
+            <w:r>
+              <w:rPr>
+                <w:rStyle w:val="Hyperlink"/>
+                <w:rFonts w:ascii="Cambria Math" w:hAnsi="Cambria Math" w:cs="Lato"/>
+                <w:noProof/>
               </w:rPr>
               <w:t>Khác</w:t>
             </w:r>
@@ -864,7 +1238,7 @@
                 <w:noProof/>
                 <w:webHidden/>
               </w:rPr>
-              <w:instrText xml:space="preserve"> PAGEREF _Toc37963105 \h </w:instrText>
+              <w:instrText xml:space="preserve"> PAGEREF _Toc38013150 \h </w:instrText>
             </w:r>
             <w:r>
               <w:rPr>
@@ -884,7 +1258,7 @@
                 <w:noProof/>
                 <w:webHidden/>
               </w:rPr>
-              <w:t>4</w:t>
+              <w:t>5</w:t>
             </w:r>
             <w:r>
               <w:rPr>
@@ -905,9 +1279,10 @@
             <w:rPr>
               <w:rFonts w:eastAsiaTheme="minorEastAsia"/>
               <w:noProof/>
+              <w:lang w:val="en-US"/>
             </w:rPr>
           </w:pPr>
-          <w:hyperlink w:anchor="_Toc37963106" w:history="1">
+          <w:hyperlink w:anchor="_Toc38013151" w:history="1">
             <w:r>
               <w:rPr>
                 <w:rStyle w:val="Hyperlink"/>
@@ -920,6 +1295,7 @@
               <w:rPr>
                 <w:rFonts w:eastAsiaTheme="minorEastAsia"/>
                 <w:noProof/>
+                <w:lang w:val="en-US"/>
               </w:rPr>
               <w:tab/>
             </w:r>
@@ -950,7 +1326,7 @@
                 <w:noProof/>
                 <w:webHidden/>
               </w:rPr>
-              <w:instrText xml:space="preserve"> PAGEREF _Toc37963106 \h </w:instrText>
+              <w:instrText xml:space="preserve"> PAGEREF _Toc38013151 \h </w:instrText>
             </w:r>
             <w:r>
               <w:rPr>
@@ -970,7 +1346,7 @@
                 <w:noProof/>
                 <w:webHidden/>
               </w:rPr>
-              <w:t>4</w:t>
+              <w:t>5</w:t>
             </w:r>
             <w:r>
               <w:rPr>
@@ -991,9 +1367,10 @@
             <w:rPr>
               <w:rFonts w:eastAsiaTheme="minorEastAsia"/>
               <w:noProof/>
+              <w:lang w:val="en-US"/>
             </w:rPr>
           </w:pPr>
-          <w:hyperlink w:anchor="_Toc37963107" w:history="1">
+          <w:hyperlink w:anchor="_Toc38013152" w:history="1">
             <w:r>
               <w:rPr>
                 <w:rStyle w:val="Hyperlink"/>
@@ -1006,6 +1383,7 @@
               <w:rPr>
                 <w:rFonts w:eastAsiaTheme="minorEastAsia"/>
                 <w:noProof/>
+                <w:lang w:val="en-US"/>
               </w:rPr>
               <w:tab/>
             </w:r>
@@ -1036,7 +1414,7 @@
                 <w:noProof/>
                 <w:webHidden/>
               </w:rPr>
-              <w:instrText xml:space="preserve"> PAGEREF _Toc37963107 \h </w:instrText>
+              <w:instrText xml:space="preserve"> PAGEREF _Toc38013152 \h </w:instrText>
             </w:r>
             <w:r>
               <w:rPr>
@@ -1056,7 +1434,7 @@
                 <w:noProof/>
                 <w:webHidden/>
               </w:rPr>
-              <w:t>4</w:t>
+              <w:t>5</w:t>
             </w:r>
             <w:r>
               <w:rPr>
@@ -1077,21 +1455,23 @@
             <w:rPr>
               <w:rFonts w:eastAsiaTheme="minorEastAsia"/>
               <w:noProof/>
+              <w:lang w:val="en-US"/>
             </w:rPr>
           </w:pPr>
-          <w:hyperlink w:anchor="_Toc37963108" w:history="1">
+          <w:hyperlink w:anchor="_Toc38013153" w:history="1">
             <w:r>
               <w:rPr>
                 <w:rStyle w:val="Hyperlink"/>
                 <w:rFonts w:ascii="Cambria Math" w:hAnsi="Cambria Math" w:cs="Lato"/>
                 <w:noProof/>
               </w:rPr>
-              <w:t>4.</w:t>
+              <w:t>2.</w:t>
             </w:r>
             <w:r>
               <w:rPr>
                 <w:rFonts w:eastAsiaTheme="minorEastAsia"/>
                 <w:noProof/>
+                <w:lang w:val="en-US"/>
               </w:rPr>
               <w:tab/>
             </w:r>
@@ -1101,23 +1481,7 @@
                 <w:rFonts w:ascii="Cambria Math" w:hAnsi="Cambria Math" w:cs="Lato"/>
                 <w:noProof/>
               </w:rPr>
-              <w:t xml:space="preserve">Statefull </w:t>
-            </w:r>
-            <w:r>
-              <w:rPr>
-                <w:rStyle w:val="Hyperlink"/>
-                <w:rFonts w:ascii="Cambria Math" w:hAnsi="Cambria Math" w:cs="Lato"/>
-                <w:noProof/>
-              </w:rPr>
-              <w:t>v</w:t>
-            </w:r>
-            <w:r>
-              <w:rPr>
-                <w:rStyle w:val="Hyperlink"/>
-                <w:rFonts w:ascii="Cambria Math" w:hAnsi="Cambria Math" w:cs="Lato"/>
-                <w:noProof/>
-              </w:rPr>
-              <w:t>à Stateless Widgets:</w:t>
+              <w:t>Widget tree</w:t>
             </w:r>
             <w:r>
               <w:rPr>
@@ -1138,7 +1502,7 @@
                 <w:noProof/>
                 <w:webHidden/>
               </w:rPr>
-              <w:instrText xml:space="preserve"> PAGEREF _Toc37963108 \h </w:instrText>
+              <w:instrText xml:space="preserve"> PAGEREF _Toc38013153 \h </w:instrText>
             </w:r>
             <w:r>
               <w:rPr>
@@ -1179,21 +1543,23 @@
             <w:rPr>
               <w:rFonts w:eastAsiaTheme="minorEastAsia"/>
               <w:noProof/>
+              <w:lang w:val="en-US"/>
             </w:rPr>
           </w:pPr>
-          <w:hyperlink w:anchor="_Toc37963109" w:history="1">
+          <w:hyperlink w:anchor="_Toc38013154" w:history="1">
             <w:r>
               <w:rPr>
                 <w:rStyle w:val="Hyperlink"/>
                 <w:rFonts w:ascii="Cambria Math" w:hAnsi="Cambria Math" w:cs="Lato"/>
                 <w:noProof/>
               </w:rPr>
-              <w:t>5.</w:t>
+              <w:t>3.</w:t>
             </w:r>
             <w:r>
               <w:rPr>
                 <w:rFonts w:eastAsiaTheme="minorEastAsia"/>
                 <w:noProof/>
+                <w:lang w:val="en-US"/>
               </w:rPr>
               <w:tab/>
             </w:r>
@@ -1201,18 +1567,9 @@
               <w:rPr>
                 <w:rStyle w:val="Hyperlink"/>
                 <w:rFonts w:ascii="Cambria Math" w:hAnsi="Cambria Math" w:cs="Lato"/>
-                <w:i/>
-                <w:noProof/>
-              </w:rPr>
-              <w:t>build</w:t>
-            </w:r>
-            <w:r>
-              <w:rPr>
-                <w:rStyle w:val="Hyperlink"/>
-                <w:rFonts w:ascii="Cambria Math" w:hAnsi="Cambria Math" w:cs="Lato"/>
-                <w:noProof/>
-              </w:rPr>
-              <w:t xml:space="preserve"> method:</w:t>
+                <w:noProof/>
+              </w:rPr>
+              <w:t>Vì Sao cần đến 3 tree (Widget, Element, Render):</w:t>
             </w:r>
             <w:r>
               <w:rPr>
@@ -1233,7 +1590,7 @@
                 <w:noProof/>
                 <w:webHidden/>
               </w:rPr>
-              <w:instrText xml:space="preserve"> PAGEREF _Toc37963109 \h </w:instrText>
+              <w:instrText xml:space="preserve"> PAGEREF _Toc38013154 \h </w:instrText>
             </w:r>
             <w:r>
               <w:rPr>
@@ -1274,21 +1631,23 @@
             <w:rPr>
               <w:rFonts w:eastAsiaTheme="minorEastAsia"/>
               <w:noProof/>
+              <w:lang w:val="en-US"/>
             </w:rPr>
           </w:pPr>
-          <w:hyperlink w:anchor="_Toc37963110" w:history="1">
+          <w:hyperlink w:anchor="_Toc38013155" w:history="1">
             <w:r>
               <w:rPr>
                 <w:rStyle w:val="Hyperlink"/>
                 <w:rFonts w:ascii="Cambria Math" w:hAnsi="Cambria Math" w:cs="Lato"/>
                 <w:noProof/>
               </w:rPr>
-              <w:t>6.</w:t>
+              <w:t>4.</w:t>
             </w:r>
             <w:r>
               <w:rPr>
                 <w:rFonts w:eastAsiaTheme="minorEastAsia"/>
                 <w:noProof/>
+                <w:lang w:val="en-US"/>
               </w:rPr>
               <w:tab/>
             </w:r>
@@ -1298,7 +1657,7 @@
                 <w:rFonts w:ascii="Cambria Math" w:hAnsi="Cambria Math" w:cs="Lato"/>
                 <w:noProof/>
               </w:rPr>
-              <w:t>Hot Reload và Hot Restart:</w:t>
+              <w:t>Statefull và Stateless Widgets:</w:t>
             </w:r>
             <w:r>
               <w:rPr>
@@ -1319,7 +1678,7 @@
                 <w:noProof/>
                 <w:webHidden/>
               </w:rPr>
-              <w:instrText xml:space="preserve"> PAGEREF _Toc37963110 \h </w:instrText>
+              <w:instrText xml:space="preserve"> PAGEREF _Toc38013155 \h </w:instrText>
             </w:r>
             <w:r>
               <w:rPr>
@@ -1339,7 +1698,7 @@
                 <w:noProof/>
                 <w:webHidden/>
               </w:rPr>
-              <w:t>6</w:t>
+              <w:t>5</w:t>
             </w:r>
             <w:r>
               <w:rPr>
@@ -1360,9 +1719,10 @@
             <w:rPr>
               <w:rFonts w:eastAsiaTheme="minorEastAsia"/>
               <w:noProof/>
+              <w:lang w:val="en-US"/>
             </w:rPr>
           </w:pPr>
-          <w:hyperlink w:anchor="_Toc37963111" w:history="1">
+          <w:hyperlink w:anchor="_Toc38013156" w:history="1">
             <w:r>
               <w:rPr>
                 <w:rStyle w:val="Hyperlink"/>
@@ -1375,6 +1735,7 @@
               <w:rPr>
                 <w:rFonts w:eastAsiaTheme="minorEastAsia"/>
                 <w:noProof/>
+                <w:lang w:val="en-US"/>
               </w:rPr>
               <w:tab/>
             </w:r>
@@ -1384,7 +1745,7 @@
                 <w:rFonts w:ascii="Cambria Math" w:hAnsi="Cambria Math" w:cs="Lato"/>
                 <w:noProof/>
               </w:rPr>
-              <w:t>Giúp giảm thời gian phát triển ứng dụng.</w:t>
+              <w:t>StatefulWidget Lifecycle</w:t>
             </w:r>
             <w:r>
               <w:rPr>
@@ -1405,7 +1766,634 @@
                 <w:noProof/>
                 <w:webHidden/>
               </w:rPr>
-              <w:instrText xml:space="preserve"> PAGEREF _Toc37963111 \h </w:instrText>
+              <w:instrText xml:space="preserve"> PAGEREF _Toc38013156 \h </w:instrText>
+            </w:r>
+            <w:r>
+              <w:rPr>
+                <w:noProof/>
+                <w:webHidden/>
+              </w:rPr>
+            </w:r>
+            <w:r>
+              <w:rPr>
+                <w:noProof/>
+                <w:webHidden/>
+              </w:rPr>
+              <w:fldChar w:fldCharType="separate"/>
+            </w:r>
+            <w:r>
+              <w:rPr>
+                <w:noProof/>
+                <w:webHidden/>
+              </w:rPr>
+              <w:t>5</w:t>
+            </w:r>
+            <w:r>
+              <w:rPr>
+                <w:noProof/>
+                <w:webHidden/>
+              </w:rPr>
+              <w:fldChar w:fldCharType="end"/>
+            </w:r>
+          </w:hyperlink>
+        </w:p>
+        <w:p>
+          <w:pPr>
+            <w:pStyle w:val="TOC2"/>
+            <w:tabs>
+              <w:tab w:val="left" w:pos="660"/>
+              <w:tab w:val="right" w:leader="dot" w:pos="9350"/>
+            </w:tabs>
+            <w:rPr>
+              <w:rFonts w:eastAsiaTheme="minorEastAsia"/>
+              <w:noProof/>
+              <w:lang w:val="en-US"/>
+            </w:rPr>
+          </w:pPr>
+          <w:hyperlink w:anchor="_Toc38013157" w:history="1">
+            <w:r>
+              <w:rPr>
+                <w:rStyle w:val="Hyperlink"/>
+                <w:rFonts w:ascii="Cambria Math" w:hAnsi="Cambria Math" w:cs="Lato"/>
+                <w:noProof/>
+              </w:rPr>
+              <w:t>6.</w:t>
+            </w:r>
+            <w:r>
+              <w:rPr>
+                <w:rFonts w:eastAsiaTheme="minorEastAsia"/>
+                <w:noProof/>
+                <w:lang w:val="en-US"/>
+              </w:rPr>
+              <w:tab/>
+            </w:r>
+            <w:r>
+              <w:rPr>
+                <w:rStyle w:val="Hyperlink"/>
+                <w:rFonts w:ascii="Cambria Math" w:hAnsi="Cambria Math" w:cs="Lato"/>
+                <w:i/>
+                <w:noProof/>
+              </w:rPr>
+              <w:t>build</w:t>
+            </w:r>
+            <w:r>
+              <w:rPr>
+                <w:rStyle w:val="Hyperlink"/>
+                <w:rFonts w:ascii="Cambria Math" w:hAnsi="Cambria Math" w:cs="Lato"/>
+                <w:noProof/>
+              </w:rPr>
+              <w:t xml:space="preserve"> method:</w:t>
+            </w:r>
+            <w:r>
+              <w:rPr>
+                <w:noProof/>
+                <w:webHidden/>
+              </w:rPr>
+              <w:tab/>
+            </w:r>
+            <w:r>
+              <w:rPr>
+                <w:noProof/>
+                <w:webHidden/>
+              </w:rPr>
+              <w:fldChar w:fldCharType="begin"/>
+            </w:r>
+            <w:r>
+              <w:rPr>
+                <w:noProof/>
+                <w:webHidden/>
+              </w:rPr>
+              <w:instrText xml:space="preserve"> PAGEREF _Toc38013157 \h </w:instrText>
+            </w:r>
+            <w:r>
+              <w:rPr>
+                <w:noProof/>
+                <w:webHidden/>
+              </w:rPr>
+            </w:r>
+            <w:r>
+              <w:rPr>
+                <w:noProof/>
+                <w:webHidden/>
+              </w:rPr>
+              <w:fldChar w:fldCharType="separate"/>
+            </w:r>
+            <w:r>
+              <w:rPr>
+                <w:noProof/>
+                <w:webHidden/>
+              </w:rPr>
+              <w:t>5</w:t>
+            </w:r>
+            <w:r>
+              <w:rPr>
+                <w:noProof/>
+                <w:webHidden/>
+              </w:rPr>
+              <w:fldChar w:fldCharType="end"/>
+            </w:r>
+          </w:hyperlink>
+        </w:p>
+        <w:p>
+          <w:pPr>
+            <w:pStyle w:val="TOC2"/>
+            <w:tabs>
+              <w:tab w:val="left" w:pos="660"/>
+              <w:tab w:val="right" w:leader="dot" w:pos="9350"/>
+            </w:tabs>
+            <w:rPr>
+              <w:rFonts w:eastAsiaTheme="minorEastAsia"/>
+              <w:noProof/>
+              <w:lang w:val="en-US"/>
+            </w:rPr>
+          </w:pPr>
+          <w:hyperlink w:anchor="_Toc38013158" w:history="1">
+            <w:r>
+              <w:rPr>
+                <w:rStyle w:val="Hyperlink"/>
+                <w:rFonts w:ascii="Cambria Math" w:hAnsi="Cambria Math" w:cs="Lato"/>
+                <w:noProof/>
+              </w:rPr>
+              <w:t>7.</w:t>
+            </w:r>
+            <w:r>
+              <w:rPr>
+                <w:rFonts w:eastAsiaTheme="minorEastAsia"/>
+                <w:noProof/>
+                <w:lang w:val="en-US"/>
+              </w:rPr>
+              <w:tab/>
+            </w:r>
+            <w:r>
+              <w:rPr>
+                <w:rStyle w:val="Hyperlink"/>
+                <w:rFonts w:ascii="Cambria Math" w:hAnsi="Cambria Math" w:cs="Lato"/>
+                <w:noProof/>
+              </w:rPr>
+              <w:t>Build Context:</w:t>
+            </w:r>
+            <w:r>
+              <w:rPr>
+                <w:noProof/>
+                <w:webHidden/>
+              </w:rPr>
+              <w:tab/>
+            </w:r>
+            <w:r>
+              <w:rPr>
+                <w:noProof/>
+                <w:webHidden/>
+              </w:rPr>
+              <w:fldChar w:fldCharType="begin"/>
+            </w:r>
+            <w:r>
+              <w:rPr>
+                <w:noProof/>
+                <w:webHidden/>
+              </w:rPr>
+              <w:instrText xml:space="preserve"> PAGEREF _Toc38013158 \h </w:instrText>
+            </w:r>
+            <w:r>
+              <w:rPr>
+                <w:noProof/>
+                <w:webHidden/>
+              </w:rPr>
+            </w:r>
+            <w:r>
+              <w:rPr>
+                <w:noProof/>
+                <w:webHidden/>
+              </w:rPr>
+              <w:fldChar w:fldCharType="separate"/>
+            </w:r>
+            <w:r>
+              <w:rPr>
+                <w:noProof/>
+                <w:webHidden/>
+              </w:rPr>
+              <w:t>5</w:t>
+            </w:r>
+            <w:r>
+              <w:rPr>
+                <w:noProof/>
+                <w:webHidden/>
+              </w:rPr>
+              <w:fldChar w:fldCharType="end"/>
+            </w:r>
+          </w:hyperlink>
+        </w:p>
+        <w:p>
+          <w:pPr>
+            <w:pStyle w:val="TOC2"/>
+            <w:tabs>
+              <w:tab w:val="left" w:pos="660"/>
+              <w:tab w:val="right" w:leader="dot" w:pos="9350"/>
+            </w:tabs>
+            <w:rPr>
+              <w:rFonts w:eastAsiaTheme="minorEastAsia"/>
+              <w:noProof/>
+              <w:lang w:val="en-US"/>
+            </w:rPr>
+          </w:pPr>
+          <w:hyperlink w:anchor="_Toc38013159" w:history="1">
+            <w:r>
+              <w:rPr>
+                <w:rStyle w:val="Hyperlink"/>
+                <w:rFonts w:ascii="Cambria Math" w:hAnsi="Cambria Math" w:cs="Lato"/>
+                <w:noProof/>
+              </w:rPr>
+              <w:t>8.</w:t>
+            </w:r>
+            <w:r>
+              <w:rPr>
+                <w:rFonts w:eastAsiaTheme="minorEastAsia"/>
+                <w:noProof/>
+                <w:lang w:val="en-US"/>
+              </w:rPr>
+              <w:tab/>
+            </w:r>
+            <w:r>
+              <w:rPr>
+                <w:rStyle w:val="Hyperlink"/>
+                <w:rFonts w:ascii="Cambria Math" w:hAnsi="Cambria Math" w:cs="Lato"/>
+                <w:noProof/>
+                <w:lang w:val="en-US"/>
+              </w:rPr>
+              <w:t>Routes:</w:t>
+            </w:r>
+            <w:r>
+              <w:rPr>
+                <w:noProof/>
+                <w:webHidden/>
+              </w:rPr>
+              <w:tab/>
+            </w:r>
+            <w:r>
+              <w:rPr>
+                <w:noProof/>
+                <w:webHidden/>
+              </w:rPr>
+              <w:fldChar w:fldCharType="begin"/>
+            </w:r>
+            <w:r>
+              <w:rPr>
+                <w:noProof/>
+                <w:webHidden/>
+              </w:rPr>
+              <w:instrText xml:space="preserve"> PAGEREF _Toc38013159 \h </w:instrText>
+            </w:r>
+            <w:r>
+              <w:rPr>
+                <w:noProof/>
+                <w:webHidden/>
+              </w:rPr>
+            </w:r>
+            <w:r>
+              <w:rPr>
+                <w:noProof/>
+                <w:webHidden/>
+              </w:rPr>
+              <w:fldChar w:fldCharType="separate"/>
+            </w:r>
+            <w:r>
+              <w:rPr>
+                <w:noProof/>
+                <w:webHidden/>
+              </w:rPr>
+              <w:t>5</w:t>
+            </w:r>
+            <w:r>
+              <w:rPr>
+                <w:noProof/>
+                <w:webHidden/>
+              </w:rPr>
+              <w:fldChar w:fldCharType="end"/>
+            </w:r>
+          </w:hyperlink>
+        </w:p>
+        <w:p>
+          <w:pPr>
+            <w:pStyle w:val="TOC2"/>
+            <w:tabs>
+              <w:tab w:val="left" w:pos="660"/>
+              <w:tab w:val="right" w:leader="dot" w:pos="9350"/>
+            </w:tabs>
+            <w:rPr>
+              <w:rFonts w:eastAsiaTheme="minorEastAsia"/>
+              <w:noProof/>
+              <w:lang w:val="en-US"/>
+            </w:rPr>
+          </w:pPr>
+          <w:hyperlink w:anchor="_Toc38013160" w:history="1">
+            <w:r>
+              <w:rPr>
+                <w:rStyle w:val="Hyperlink"/>
+                <w:rFonts w:ascii="Cambria Math" w:hAnsi="Cambria Math" w:cs="Lato"/>
+                <w:noProof/>
+              </w:rPr>
+              <w:t>9.</w:t>
+            </w:r>
+            <w:r>
+              <w:rPr>
+                <w:rFonts w:eastAsiaTheme="minorEastAsia"/>
+                <w:noProof/>
+                <w:lang w:val="en-US"/>
+              </w:rPr>
+              <w:tab/>
+            </w:r>
+            <w:r>
+              <w:rPr>
+                <w:rStyle w:val="Hyperlink"/>
+                <w:rFonts w:ascii="Cambria Math" w:hAnsi="Cambria Math" w:cs="Lato"/>
+                <w:noProof/>
+              </w:rPr>
+              <w:t>Hot Reload và Hot Restart:</w:t>
+            </w:r>
+            <w:r>
+              <w:rPr>
+                <w:noProof/>
+                <w:webHidden/>
+              </w:rPr>
+              <w:tab/>
+            </w:r>
+            <w:r>
+              <w:rPr>
+                <w:noProof/>
+                <w:webHidden/>
+              </w:rPr>
+              <w:fldChar w:fldCharType="begin"/>
+            </w:r>
+            <w:r>
+              <w:rPr>
+                <w:noProof/>
+                <w:webHidden/>
+              </w:rPr>
+              <w:instrText xml:space="preserve"> PAGEREF _Toc38013160 \h </w:instrText>
+            </w:r>
+            <w:r>
+              <w:rPr>
+                <w:noProof/>
+                <w:webHidden/>
+              </w:rPr>
+            </w:r>
+            <w:r>
+              <w:rPr>
+                <w:noProof/>
+                <w:webHidden/>
+              </w:rPr>
+              <w:fldChar w:fldCharType="separate"/>
+            </w:r>
+            <w:r>
+              <w:rPr>
+                <w:noProof/>
+                <w:webHidden/>
+              </w:rPr>
+              <w:t>6</w:t>
+            </w:r>
+            <w:r>
+              <w:rPr>
+                <w:noProof/>
+                <w:webHidden/>
+              </w:rPr>
+              <w:fldChar w:fldCharType="end"/>
+            </w:r>
+          </w:hyperlink>
+        </w:p>
+        <w:p>
+          <w:pPr>
+            <w:pStyle w:val="TOC2"/>
+            <w:tabs>
+              <w:tab w:val="left" w:pos="880"/>
+              <w:tab w:val="right" w:leader="dot" w:pos="9350"/>
+            </w:tabs>
+            <w:rPr>
+              <w:rFonts w:eastAsiaTheme="minorEastAsia"/>
+              <w:noProof/>
+              <w:lang w:val="en-US"/>
+            </w:rPr>
+          </w:pPr>
+          <w:hyperlink w:anchor="_Toc38013161" w:history="1">
+            <w:r>
+              <w:rPr>
+                <w:rStyle w:val="Hyperlink"/>
+                <w:rFonts w:ascii="Cambria Math" w:hAnsi="Cambria Math" w:cs="Lato"/>
+                <w:noProof/>
+              </w:rPr>
+              <w:t>10.</w:t>
+            </w:r>
+            <w:r>
+              <w:rPr>
+                <w:rFonts w:eastAsiaTheme="minorEastAsia"/>
+                <w:noProof/>
+                <w:lang w:val="en-US"/>
+              </w:rPr>
+              <w:tab/>
+            </w:r>
+            <w:r>
+              <w:rPr>
+                <w:rStyle w:val="Hyperlink"/>
+                <w:rFonts w:ascii="Cambria Math" w:hAnsi="Cambria Math" w:cs="Lato"/>
+                <w:noProof/>
+              </w:rPr>
+              <w:t>Cách custom font:</w:t>
+            </w:r>
+            <w:r>
+              <w:rPr>
+                <w:noProof/>
+                <w:webHidden/>
+              </w:rPr>
+              <w:tab/>
+            </w:r>
+            <w:r>
+              <w:rPr>
+                <w:noProof/>
+                <w:webHidden/>
+              </w:rPr>
+              <w:fldChar w:fldCharType="begin"/>
+            </w:r>
+            <w:r>
+              <w:rPr>
+                <w:noProof/>
+                <w:webHidden/>
+              </w:rPr>
+              <w:instrText xml:space="preserve"> PAGEREF _Toc38013161 \h </w:instrText>
+            </w:r>
+            <w:r>
+              <w:rPr>
+                <w:noProof/>
+                <w:webHidden/>
+              </w:rPr>
+            </w:r>
+            <w:r>
+              <w:rPr>
+                <w:noProof/>
+                <w:webHidden/>
+              </w:rPr>
+              <w:fldChar w:fldCharType="separate"/>
+            </w:r>
+            <w:r>
+              <w:rPr>
+                <w:noProof/>
+                <w:webHidden/>
+              </w:rPr>
+              <w:t>6</w:t>
+            </w:r>
+            <w:r>
+              <w:rPr>
+                <w:noProof/>
+                <w:webHidden/>
+              </w:rPr>
+              <w:fldChar w:fldCharType="end"/>
+            </w:r>
+          </w:hyperlink>
+        </w:p>
+        <w:p>
+          <w:pPr>
+            <w:pStyle w:val="TOC2"/>
+            <w:tabs>
+              <w:tab w:val="left" w:pos="880"/>
+              <w:tab w:val="right" w:leader="dot" w:pos="9350"/>
+            </w:tabs>
+            <w:rPr>
+              <w:rFonts w:eastAsiaTheme="minorEastAsia"/>
+              <w:noProof/>
+              <w:lang w:val="en-US"/>
+            </w:rPr>
+          </w:pPr>
+          <w:hyperlink w:anchor="_Toc38013162" w:history="1">
+            <w:r>
+              <w:rPr>
+                <w:rStyle w:val="Hyperlink"/>
+                <w:rFonts w:ascii="Cambria Math" w:hAnsi="Cambria Math" w:cs="Lato"/>
+                <w:noProof/>
+              </w:rPr>
+              <w:t>11.</w:t>
+            </w:r>
+            <w:r>
+              <w:rPr>
+                <w:rFonts w:eastAsiaTheme="minorEastAsia"/>
+                <w:noProof/>
+                <w:lang w:val="en-US"/>
+              </w:rPr>
+              <w:tab/>
+            </w:r>
+            <w:r>
+              <w:rPr>
+                <w:rStyle w:val="Hyperlink"/>
+                <w:rFonts w:ascii="Cambria Math" w:hAnsi="Cambria Math" w:cs="Lato"/>
+                <w:noProof/>
+                <w:lang w:val="en-US"/>
+              </w:rPr>
+              <w:t>Theme</w:t>
+            </w:r>
+            <w:r>
+              <w:rPr>
+                <w:noProof/>
+                <w:webHidden/>
+              </w:rPr>
+              <w:tab/>
+            </w:r>
+            <w:r>
+              <w:rPr>
+                <w:noProof/>
+                <w:webHidden/>
+              </w:rPr>
+              <w:fldChar w:fldCharType="begin"/>
+            </w:r>
+            <w:r>
+              <w:rPr>
+                <w:noProof/>
+                <w:webHidden/>
+              </w:rPr>
+              <w:instrText xml:space="preserve"> PAGEREF _Toc38013162 \h </w:instrText>
+            </w:r>
+            <w:r>
+              <w:rPr>
+                <w:noProof/>
+                <w:webHidden/>
+              </w:rPr>
+            </w:r>
+            <w:r>
+              <w:rPr>
+                <w:noProof/>
+                <w:webHidden/>
+              </w:rPr>
+              <w:fldChar w:fldCharType="separate"/>
+            </w:r>
+            <w:r>
+              <w:rPr>
+                <w:noProof/>
+                <w:webHidden/>
+              </w:rPr>
+              <w:t>6</w:t>
+            </w:r>
+            <w:r>
+              <w:rPr>
+                <w:noProof/>
+                <w:webHidden/>
+              </w:rPr>
+              <w:fldChar w:fldCharType="end"/>
+            </w:r>
+          </w:hyperlink>
+        </w:p>
+        <w:p>
+          <w:pPr>
+            <w:pStyle w:val="TOC2"/>
+            <w:tabs>
+              <w:tab w:val="left" w:pos="880"/>
+              <w:tab w:val="right" w:leader="dot" w:pos="9350"/>
+            </w:tabs>
+            <w:rPr>
+              <w:rFonts w:eastAsiaTheme="minorEastAsia"/>
+              <w:noProof/>
+              <w:lang w:val="en-US"/>
+            </w:rPr>
+          </w:pPr>
+          <w:hyperlink w:anchor="_Toc38013163" w:history="1">
+            <w:r>
+              <w:rPr>
+                <w:rStyle w:val="Hyperlink"/>
+                <w:rFonts w:ascii="Cambria Math" w:hAnsi="Cambria Math" w:cs="Lato"/>
+                <w:noProof/>
+              </w:rPr>
+              <w:t>12.</w:t>
+            </w:r>
+            <w:r>
+              <w:rPr>
+                <w:rFonts w:eastAsiaTheme="minorEastAsia"/>
+                <w:noProof/>
+                <w:lang w:val="en-US"/>
+              </w:rPr>
+              <w:tab/>
+            </w:r>
+            <w:r>
+              <w:rPr>
+                <w:rStyle w:val="Hyperlink"/>
+                <w:rFonts w:ascii="Cambria Math" w:hAnsi="Cambria Math" w:cs="Lato"/>
+                <w:noProof/>
+              </w:rPr>
+              <w:t>Khác</w:t>
+            </w:r>
+            <w:r>
+              <w:rPr>
+                <w:noProof/>
+                <w:webHidden/>
+              </w:rPr>
+              <w:tab/>
+            </w:r>
+            <w:r>
+              <w:rPr>
+                <w:noProof/>
+                <w:webHidden/>
+              </w:rPr>
+              <w:fldChar w:fldCharType="begin"/>
+            </w:r>
+            <w:r>
+              <w:rPr>
+                <w:noProof/>
+                <w:webHidden/>
+              </w:rPr>
+              <w:instrText xml:space="preserve"> PAGEREF _Toc38013163 \h </w:instrText>
             </w:r>
             <w:r>
               <w:rPr>
@@ -1446,9 +2434,10 @@
             <w:rPr>
               <w:rFonts w:eastAsiaTheme="minorEastAsia"/>
               <w:noProof/>
+              <w:lang w:val="en-US"/>
             </w:rPr>
           </w:pPr>
-          <w:hyperlink w:anchor="_Toc37963112" w:history="1">
+          <w:hyperlink w:anchor="_Toc38013164" w:history="1">
             <w:r>
               <w:rPr>
                 <w:rStyle w:val="Hyperlink"/>
@@ -1461,6 +2450,7 @@
               <w:rPr>
                 <w:rFonts w:eastAsiaTheme="minorEastAsia"/>
                 <w:noProof/>
+                <w:lang w:val="en-US"/>
               </w:rPr>
               <w:tab/>
             </w:r>
@@ -1491,7 +2481,7 @@
                 <w:noProof/>
                 <w:webHidden/>
               </w:rPr>
-              <w:instrText xml:space="preserve"> PAGEREF _Toc37963112 \h </w:instrText>
+              <w:instrText xml:space="preserve"> PAGEREF _Toc38013164 \h </w:instrText>
             </w:r>
             <w:r>
               <w:rPr>
@@ -1532,9 +2522,10 @@
             <w:rPr>
               <w:rFonts w:eastAsiaTheme="minorEastAsia"/>
               <w:noProof/>
+              <w:lang w:val="en-US"/>
             </w:rPr>
           </w:pPr>
-          <w:hyperlink w:anchor="_Toc37963113" w:history="1">
+          <w:hyperlink w:anchor="_Toc38013165" w:history="1">
             <w:r>
               <w:rPr>
                 <w:rStyle w:val="Hyperlink"/>
@@ -1547,6 +2538,7 @@
               <w:rPr>
                 <w:rFonts w:eastAsiaTheme="minorEastAsia"/>
                 <w:noProof/>
+                <w:lang w:val="en-US"/>
               </w:rPr>
               <w:tab/>
             </w:r>
@@ -1577,7 +2569,7 @@
                 <w:noProof/>
                 <w:webHidden/>
               </w:rPr>
-              <w:instrText xml:space="preserve"> PAGEREF _Toc37963113 \h </w:instrText>
+              <w:instrText xml:space="preserve"> PAGEREF _Toc38013165 \h </w:instrText>
             </w:r>
             <w:r>
               <w:rPr>
@@ -1618,9 +2610,10 @@
             <w:rPr>
               <w:rFonts w:eastAsiaTheme="minorEastAsia"/>
               <w:noProof/>
+              <w:lang w:val="en-US"/>
             </w:rPr>
           </w:pPr>
-          <w:hyperlink w:anchor="_Toc37963114" w:history="1">
+          <w:hyperlink w:anchor="_Toc38013166" w:history="1">
             <w:r>
               <w:rPr>
                 <w:rStyle w:val="Hyperlink"/>
@@ -1633,6 +2626,7 @@
               <w:rPr>
                 <w:rFonts w:eastAsiaTheme="minorEastAsia"/>
                 <w:noProof/>
+                <w:lang w:val="en-US"/>
               </w:rPr>
               <w:tab/>
             </w:r>
@@ -1663,7 +2657,7 @@
                 <w:noProof/>
                 <w:webHidden/>
               </w:rPr>
-              <w:instrText xml:space="preserve"> PAGEREF _Toc37963114 \h </w:instrText>
+              <w:instrText xml:space="preserve"> PAGEREF _Toc38013166 \h </w:instrText>
             </w:r>
             <w:r>
               <w:rPr>
@@ -1704,9 +2698,10 @@
             <w:rPr>
               <w:rFonts w:eastAsiaTheme="minorEastAsia"/>
               <w:noProof/>
+              <w:lang w:val="en-US"/>
             </w:rPr>
           </w:pPr>
-          <w:hyperlink w:anchor="_Toc37963115" w:history="1">
+          <w:hyperlink w:anchor="_Toc38013167" w:history="1">
             <w:r>
               <w:rPr>
                 <w:rStyle w:val="Hyperlink"/>
@@ -1719,6 +2714,7 @@
               <w:rPr>
                 <w:rFonts w:eastAsiaTheme="minorEastAsia"/>
                 <w:noProof/>
+                <w:lang w:val="en-US"/>
               </w:rPr>
               <w:tab/>
             </w:r>
@@ -1749,7 +2745,7 @@
                 <w:noProof/>
                 <w:webHidden/>
               </w:rPr>
-              <w:instrText xml:space="preserve"> PAGEREF _Toc37963115 \h </w:instrText>
+              <w:instrText xml:space="preserve"> PAGEREF _Toc38013167 \h </w:instrText>
             </w:r>
             <w:r>
               <w:rPr>
@@ -1790,9 +2786,10 @@
             <w:rPr>
               <w:rFonts w:eastAsiaTheme="minorEastAsia"/>
               <w:noProof/>
+              <w:lang w:val="en-US"/>
             </w:rPr>
           </w:pPr>
-          <w:hyperlink w:anchor="_Toc37963116" w:history="1">
+          <w:hyperlink w:anchor="_Toc38013168" w:history="1">
             <w:r>
               <w:rPr>
                 <w:rStyle w:val="Hyperlink"/>
@@ -1805,6 +2802,7 @@
               <w:rPr>
                 <w:rFonts w:eastAsiaTheme="minorEastAsia"/>
                 <w:noProof/>
+                <w:lang w:val="en-US"/>
               </w:rPr>
               <w:tab/>
             </w:r>
@@ -1835,7 +2833,7 @@
                 <w:noProof/>
                 <w:webHidden/>
               </w:rPr>
-              <w:instrText xml:space="preserve"> PAGEREF _Toc37963116 \h </w:instrText>
+              <w:instrText xml:space="preserve"> PAGEREF _Toc38013168 \h </w:instrText>
             </w:r>
             <w:r>
               <w:rPr>
@@ -1855,7 +2853,7 @@
                 <w:noProof/>
                 <w:webHidden/>
               </w:rPr>
-              <w:t>7</w:t>
+              <w:t>6</w:t>
             </w:r>
             <w:r>
               <w:rPr>
@@ -1876,9 +2874,10 @@
             <w:rPr>
               <w:rFonts w:eastAsiaTheme="minorEastAsia"/>
               <w:noProof/>
+              <w:lang w:val="en-US"/>
             </w:rPr>
           </w:pPr>
-          <w:hyperlink w:anchor="_Toc37963117" w:history="1">
+          <w:hyperlink w:anchor="_Toc38013169" w:history="1">
             <w:r>
               <w:rPr>
                 <w:rStyle w:val="Hyperlink"/>
@@ -1891,6 +2890,7 @@
               <w:rPr>
                 <w:rFonts w:eastAsiaTheme="minorEastAsia"/>
                 <w:noProof/>
+                <w:lang w:val="en-US"/>
               </w:rPr>
               <w:tab/>
             </w:r>
@@ -1921,7 +2921,7 @@
                 <w:noProof/>
                 <w:webHidden/>
               </w:rPr>
-              <w:instrText xml:space="preserve"> PAGEREF _Toc37963117 \h </w:instrText>
+              <w:instrText xml:space="preserve"> PAGEREF _Toc38013169 \h </w:instrText>
             </w:r>
             <w:r>
               <w:rPr>
@@ -1941,7 +2941,7 @@
                 <w:noProof/>
                 <w:webHidden/>
               </w:rPr>
-              <w:t>7</w:t>
+              <w:t>6</w:t>
             </w:r>
             <w:r>
               <w:rPr>
@@ -1962,9 +2962,10 @@
             <w:rPr>
               <w:rFonts w:eastAsiaTheme="minorEastAsia"/>
               <w:noProof/>
+              <w:lang w:val="en-US"/>
             </w:rPr>
           </w:pPr>
-          <w:hyperlink w:anchor="_Toc37963118" w:history="1">
+          <w:hyperlink w:anchor="_Toc38013170" w:history="1">
             <w:r>
               <w:rPr>
                 <w:rStyle w:val="Hyperlink"/>
@@ -1977,6 +2978,7 @@
               <w:rPr>
                 <w:rFonts w:eastAsiaTheme="minorEastAsia"/>
                 <w:noProof/>
+                <w:lang w:val="en-US"/>
               </w:rPr>
               <w:tab/>
             </w:r>
@@ -2007,7 +3009,7 @@
                 <w:noProof/>
                 <w:webHidden/>
               </w:rPr>
-              <w:instrText xml:space="preserve"> PAGEREF _Toc37963118 \h </w:instrText>
+              <w:instrText xml:space="preserve"> PAGEREF _Toc38013170 \h </w:instrText>
             </w:r>
             <w:r>
               <w:rPr>
@@ -2048,9 +3050,10 @@
             <w:rPr>
               <w:rFonts w:eastAsiaTheme="minorEastAsia"/>
               <w:noProof/>
+              <w:lang w:val="en-US"/>
             </w:rPr>
           </w:pPr>
-          <w:hyperlink w:anchor="_Toc37963119" w:history="1">
+          <w:hyperlink w:anchor="_Toc38013171" w:history="1">
             <w:r>
               <w:rPr>
                 <w:rStyle w:val="Hyperlink"/>
@@ -2063,6 +3066,7 @@
               <w:rPr>
                 <w:rFonts w:eastAsiaTheme="minorEastAsia"/>
                 <w:noProof/>
+                <w:lang w:val="en-US"/>
               </w:rPr>
               <w:tab/>
             </w:r>
@@ -2093,7 +3097,7 @@
                 <w:noProof/>
                 <w:webHidden/>
               </w:rPr>
-              <w:instrText xml:space="preserve"> PAGEREF _Toc37963119 \h </w:instrText>
+              <w:instrText xml:space="preserve"> PAGEREF _Toc38013171 \h </w:instrText>
             </w:r>
             <w:r>
               <w:rPr>
@@ -2134,9 +3138,10 @@
             <w:rPr>
               <w:rFonts w:eastAsiaTheme="minorEastAsia"/>
               <w:noProof/>
+              <w:lang w:val="en-US"/>
             </w:rPr>
           </w:pPr>
-          <w:hyperlink w:anchor="_Toc37963120" w:history="1">
+          <w:hyperlink w:anchor="_Toc38013172" w:history="1">
             <w:r>
               <w:rPr>
                 <w:rStyle w:val="Hyperlink"/>
@@ -2149,6 +3154,7 @@
               <w:rPr>
                 <w:rFonts w:eastAsiaTheme="minorEastAsia"/>
                 <w:noProof/>
+                <w:lang w:val="en-US"/>
               </w:rPr>
               <w:tab/>
             </w:r>
@@ -2179,7 +3185,7 @@
                 <w:noProof/>
                 <w:webHidden/>
               </w:rPr>
-              <w:instrText xml:space="preserve"> PAGEREF _Toc37963120 \h </w:instrText>
+              <w:instrText xml:space="preserve"> PAGEREF _Toc38013172 \h </w:instrText>
             </w:r>
             <w:r>
               <w:rPr>
@@ -2220,9 +3226,10 @@
             <w:rPr>
               <w:rFonts w:eastAsiaTheme="minorEastAsia"/>
               <w:noProof/>
+              <w:lang w:val="en-US"/>
             </w:rPr>
           </w:pPr>
-          <w:hyperlink w:anchor="_Toc37963121" w:history="1">
+          <w:hyperlink w:anchor="_Toc38013173" w:history="1">
             <w:r>
               <w:rPr>
                 <w:rStyle w:val="Hyperlink"/>
@@ -2235,6 +3242,7 @@
               <w:rPr>
                 <w:rFonts w:eastAsiaTheme="minorEastAsia"/>
                 <w:noProof/>
+                <w:lang w:val="en-US"/>
               </w:rPr>
               <w:tab/>
             </w:r>
@@ -2265,7 +3273,7 @@
                 <w:noProof/>
                 <w:webHidden/>
               </w:rPr>
-              <w:instrText xml:space="preserve"> PAGEREF _Toc37963121 \h </w:instrText>
+              <w:instrText xml:space="preserve"> PAGEREF _Toc38013173 \h </w:instrText>
             </w:r>
             <w:r>
               <w:rPr>
@@ -2285,7 +3293,7 @@
                 <w:noProof/>
                 <w:webHidden/>
               </w:rPr>
-              <w:t>8</w:t>
+              <w:t>7</w:t>
             </w:r>
             <w:r>
               <w:rPr>
@@ -2306,9 +3314,10 @@
             <w:rPr>
               <w:rFonts w:eastAsiaTheme="minorEastAsia"/>
               <w:noProof/>
+              <w:lang w:val="en-US"/>
             </w:rPr>
           </w:pPr>
-          <w:hyperlink w:anchor="_Toc37963122" w:history="1">
+          <w:hyperlink w:anchor="_Toc38013174" w:history="1">
             <w:r>
               <w:rPr>
                 <w:rStyle w:val="Hyperlink"/>
@@ -2321,6 +3330,7 @@
               <w:rPr>
                 <w:rFonts w:eastAsiaTheme="minorEastAsia"/>
                 <w:noProof/>
+                <w:lang w:val="en-US"/>
               </w:rPr>
               <w:tab/>
             </w:r>
@@ -2351,7 +3361,7 @@
                 <w:noProof/>
                 <w:webHidden/>
               </w:rPr>
-              <w:instrText xml:space="preserve"> PAGEREF _Toc37963122 \h </w:instrText>
+              <w:instrText xml:space="preserve"> PAGEREF _Toc38013174 \h </w:instrText>
             </w:r>
             <w:r>
               <w:rPr>
@@ -2392,9 +3402,10 @@
             <w:rPr>
               <w:rFonts w:eastAsiaTheme="minorEastAsia"/>
               <w:noProof/>
+              <w:lang w:val="en-US"/>
             </w:rPr>
           </w:pPr>
-          <w:hyperlink w:anchor="_Toc37963123" w:history="1">
+          <w:hyperlink w:anchor="_Toc38013175" w:history="1">
             <w:r>
               <w:rPr>
                 <w:rStyle w:val="Hyperlink"/>
@@ -2407,6 +3418,7 @@
               <w:rPr>
                 <w:rFonts w:eastAsiaTheme="minorEastAsia"/>
                 <w:noProof/>
+                <w:lang w:val="en-US"/>
               </w:rPr>
               <w:tab/>
             </w:r>
@@ -2437,7 +3449,471 @@
                 <w:noProof/>
                 <w:webHidden/>
               </w:rPr>
-              <w:instrText xml:space="preserve"> PAGEREF _Toc37963123 \h </w:instrText>
+              <w:instrText xml:space="preserve"> PAGEREF _Toc38013175 \h </w:instrText>
+            </w:r>
+            <w:r>
+              <w:rPr>
+                <w:noProof/>
+                <w:webHidden/>
+              </w:rPr>
+            </w:r>
+            <w:r>
+              <w:rPr>
+                <w:noProof/>
+                <w:webHidden/>
+              </w:rPr>
+              <w:fldChar w:fldCharType="separate"/>
+            </w:r>
+            <w:r>
+              <w:rPr>
+                <w:noProof/>
+                <w:webHidden/>
+              </w:rPr>
+              <w:t>8</w:t>
+            </w:r>
+            <w:r>
+              <w:rPr>
+                <w:noProof/>
+                <w:webHidden/>
+              </w:rPr>
+              <w:fldChar w:fldCharType="end"/>
+            </w:r>
+          </w:hyperlink>
+        </w:p>
+        <w:p>
+          <w:pPr>
+            <w:pStyle w:val="TOC2"/>
+            <w:tabs>
+              <w:tab w:val="left" w:pos="880"/>
+              <w:tab w:val="right" w:leader="dot" w:pos="9350"/>
+            </w:tabs>
+            <w:rPr>
+              <w:rFonts w:eastAsiaTheme="minorEastAsia"/>
+              <w:noProof/>
+              <w:lang w:val="en-US"/>
+            </w:rPr>
+          </w:pPr>
+          <w:hyperlink w:anchor="_Toc38013176" w:history="1">
+            <w:r>
+              <w:rPr>
+                <w:rStyle w:val="Hyperlink"/>
+                <w:rFonts w:ascii="Cambria Math" w:hAnsi="Cambria Math" w:cs="Lato"/>
+                <w:noProof/>
+              </w:rPr>
+              <w:t>12.</w:t>
+            </w:r>
+            <w:r>
+              <w:rPr>
+                <w:rFonts w:eastAsiaTheme="minorEastAsia"/>
+                <w:noProof/>
+                <w:lang w:val="en-US"/>
+              </w:rPr>
+              <w:tab/>
+            </w:r>
+            <w:r>
+              <w:rPr>
+                <w:rStyle w:val="Hyperlink"/>
+                <w:rFonts w:ascii="Cambria Math" w:hAnsi="Cambria Math" w:cs="Lato"/>
+                <w:noProof/>
+                <w:lang w:val="en-US"/>
+              </w:rPr>
+              <w:t>Visibility:</w:t>
+            </w:r>
+            <w:r>
+              <w:rPr>
+                <w:noProof/>
+                <w:webHidden/>
+              </w:rPr>
+              <w:tab/>
+            </w:r>
+            <w:r>
+              <w:rPr>
+                <w:noProof/>
+                <w:webHidden/>
+              </w:rPr>
+              <w:fldChar w:fldCharType="begin"/>
+            </w:r>
+            <w:r>
+              <w:rPr>
+                <w:noProof/>
+                <w:webHidden/>
+              </w:rPr>
+              <w:instrText xml:space="preserve"> PAGEREF _Toc38013176 \h </w:instrText>
+            </w:r>
+            <w:r>
+              <w:rPr>
+                <w:noProof/>
+                <w:webHidden/>
+              </w:rPr>
+            </w:r>
+            <w:r>
+              <w:rPr>
+                <w:noProof/>
+                <w:webHidden/>
+              </w:rPr>
+              <w:fldChar w:fldCharType="separate"/>
+            </w:r>
+            <w:r>
+              <w:rPr>
+                <w:noProof/>
+                <w:webHidden/>
+              </w:rPr>
+              <w:t>8</w:t>
+            </w:r>
+            <w:r>
+              <w:rPr>
+                <w:noProof/>
+                <w:webHidden/>
+              </w:rPr>
+              <w:fldChar w:fldCharType="end"/>
+            </w:r>
+          </w:hyperlink>
+        </w:p>
+        <w:p>
+          <w:pPr>
+            <w:pStyle w:val="TOC2"/>
+            <w:tabs>
+              <w:tab w:val="left" w:pos="880"/>
+              <w:tab w:val="right" w:leader="dot" w:pos="9350"/>
+            </w:tabs>
+            <w:rPr>
+              <w:rFonts w:eastAsiaTheme="minorEastAsia"/>
+              <w:noProof/>
+              <w:lang w:val="en-US"/>
+            </w:rPr>
+          </w:pPr>
+          <w:hyperlink w:anchor="_Toc38013177" w:history="1">
+            <w:r>
+              <w:rPr>
+                <w:rStyle w:val="Hyperlink"/>
+                <w:rFonts w:ascii="Cambria Math" w:hAnsi="Cambria Math" w:cs="Lato"/>
+                <w:noProof/>
+              </w:rPr>
+              <w:t>13.</w:t>
+            </w:r>
+            <w:r>
+              <w:rPr>
+                <w:rFonts w:eastAsiaTheme="minorEastAsia"/>
+                <w:noProof/>
+                <w:lang w:val="en-US"/>
+              </w:rPr>
+              <w:tab/>
+            </w:r>
+            <w:r>
+              <w:rPr>
+                <w:rStyle w:val="Hyperlink"/>
+                <w:rFonts w:ascii="Cambria Math" w:hAnsi="Cambria Math" w:cs="Lato"/>
+                <w:noProof/>
+                <w:lang w:val="en-US"/>
+              </w:rPr>
+              <w:t>GestureDetector:</w:t>
+            </w:r>
+            <w:r>
+              <w:rPr>
+                <w:noProof/>
+                <w:webHidden/>
+              </w:rPr>
+              <w:tab/>
+            </w:r>
+            <w:r>
+              <w:rPr>
+                <w:noProof/>
+                <w:webHidden/>
+              </w:rPr>
+              <w:fldChar w:fldCharType="begin"/>
+            </w:r>
+            <w:r>
+              <w:rPr>
+                <w:noProof/>
+                <w:webHidden/>
+              </w:rPr>
+              <w:instrText xml:space="preserve"> PAGEREF _Toc38013177 \h </w:instrText>
+            </w:r>
+            <w:r>
+              <w:rPr>
+                <w:noProof/>
+                <w:webHidden/>
+              </w:rPr>
+            </w:r>
+            <w:r>
+              <w:rPr>
+                <w:noProof/>
+                <w:webHidden/>
+              </w:rPr>
+              <w:fldChar w:fldCharType="separate"/>
+            </w:r>
+            <w:r>
+              <w:rPr>
+                <w:noProof/>
+                <w:webHidden/>
+              </w:rPr>
+              <w:t>8</w:t>
+            </w:r>
+            <w:r>
+              <w:rPr>
+                <w:noProof/>
+                <w:webHidden/>
+              </w:rPr>
+              <w:fldChar w:fldCharType="end"/>
+            </w:r>
+          </w:hyperlink>
+        </w:p>
+        <w:p>
+          <w:pPr>
+            <w:pStyle w:val="TOC2"/>
+            <w:tabs>
+              <w:tab w:val="left" w:pos="880"/>
+              <w:tab w:val="right" w:leader="dot" w:pos="9350"/>
+            </w:tabs>
+            <w:rPr>
+              <w:rFonts w:eastAsiaTheme="minorEastAsia"/>
+              <w:noProof/>
+              <w:lang w:val="en-US"/>
+            </w:rPr>
+          </w:pPr>
+          <w:hyperlink w:anchor="_Toc38013178" w:history="1">
+            <w:r>
+              <w:rPr>
+                <w:rStyle w:val="Hyperlink"/>
+                <w:rFonts w:ascii="Cambria Math" w:hAnsi="Cambria Math" w:cs="Lato"/>
+                <w:noProof/>
+              </w:rPr>
+              <w:t>14.</w:t>
+            </w:r>
+            <w:r>
+              <w:rPr>
+                <w:rFonts w:eastAsiaTheme="minorEastAsia"/>
+                <w:noProof/>
+                <w:lang w:val="en-US"/>
+              </w:rPr>
+              <w:tab/>
+            </w:r>
+            <w:r>
+              <w:rPr>
+                <w:rStyle w:val="Hyperlink"/>
+                <w:rFonts w:ascii="Cambria Math" w:hAnsi="Cambria Math" w:cs="Lato"/>
+                <w:noProof/>
+                <w:lang w:val="en-US"/>
+              </w:rPr>
+              <w:t>FloatingActionButton:</w:t>
+            </w:r>
+            <w:r>
+              <w:rPr>
+                <w:noProof/>
+                <w:webHidden/>
+              </w:rPr>
+              <w:tab/>
+            </w:r>
+            <w:r>
+              <w:rPr>
+                <w:noProof/>
+                <w:webHidden/>
+              </w:rPr>
+              <w:fldChar w:fldCharType="begin"/>
+            </w:r>
+            <w:r>
+              <w:rPr>
+                <w:noProof/>
+                <w:webHidden/>
+              </w:rPr>
+              <w:instrText xml:space="preserve"> PAGEREF _Toc38013178 \h </w:instrText>
+            </w:r>
+            <w:r>
+              <w:rPr>
+                <w:noProof/>
+                <w:webHidden/>
+              </w:rPr>
+            </w:r>
+            <w:r>
+              <w:rPr>
+                <w:noProof/>
+                <w:webHidden/>
+              </w:rPr>
+              <w:fldChar w:fldCharType="separate"/>
+            </w:r>
+            <w:r>
+              <w:rPr>
+                <w:noProof/>
+                <w:webHidden/>
+              </w:rPr>
+              <w:t>8</w:t>
+            </w:r>
+            <w:r>
+              <w:rPr>
+                <w:noProof/>
+                <w:webHidden/>
+              </w:rPr>
+              <w:fldChar w:fldCharType="end"/>
+            </w:r>
+          </w:hyperlink>
+        </w:p>
+        <w:p>
+          <w:pPr>
+            <w:pStyle w:val="TOC2"/>
+            <w:tabs>
+              <w:tab w:val="left" w:pos="880"/>
+              <w:tab w:val="right" w:leader="dot" w:pos="9350"/>
+            </w:tabs>
+            <w:rPr>
+              <w:rFonts w:eastAsiaTheme="minorEastAsia"/>
+              <w:noProof/>
+              <w:lang w:val="en-US"/>
+            </w:rPr>
+          </w:pPr>
+          <w:hyperlink w:anchor="_Toc38013179" w:history="1">
+            <w:r>
+              <w:rPr>
+                <w:rStyle w:val="Hyperlink"/>
+                <w:rFonts w:ascii="Cambria Math" w:hAnsi="Cambria Math" w:cs="Lato"/>
+                <w:noProof/>
+              </w:rPr>
+              <w:t>15.</w:t>
+            </w:r>
+            <w:r>
+              <w:rPr>
+                <w:rFonts w:eastAsiaTheme="minorEastAsia"/>
+                <w:noProof/>
+                <w:lang w:val="en-US"/>
+              </w:rPr>
+              <w:tab/>
+            </w:r>
+            <w:r>
+              <w:rPr>
+                <w:rStyle w:val="Hyperlink"/>
+                <w:rFonts w:ascii="Cambria Math" w:hAnsi="Cambria Math" w:cs="Lato"/>
+                <w:noProof/>
+                <w:lang w:val="en-US"/>
+              </w:rPr>
+              <w:t>RawMa</w:t>
+            </w:r>
+            <w:r>
+              <w:rPr>
+                <w:rStyle w:val="Hyperlink"/>
+                <w:rFonts w:ascii="Cambria Math" w:hAnsi="Cambria Math" w:cs="Lato"/>
+                <w:noProof/>
+                <w:lang w:val="en-US"/>
+              </w:rPr>
+              <w:t>t</w:t>
+            </w:r>
+            <w:r>
+              <w:rPr>
+                <w:rStyle w:val="Hyperlink"/>
+                <w:rFonts w:ascii="Cambria Math" w:hAnsi="Cambria Math" w:cs="Lato"/>
+                <w:noProof/>
+                <w:lang w:val="en-US"/>
+              </w:rPr>
+              <w:t>erialButton:</w:t>
+            </w:r>
+            <w:r>
+              <w:rPr>
+                <w:noProof/>
+                <w:webHidden/>
+              </w:rPr>
+              <w:tab/>
+            </w:r>
+            <w:r>
+              <w:rPr>
+                <w:noProof/>
+                <w:webHidden/>
+              </w:rPr>
+              <w:fldChar w:fldCharType="begin"/>
+            </w:r>
+            <w:r>
+              <w:rPr>
+                <w:noProof/>
+                <w:webHidden/>
+              </w:rPr>
+              <w:instrText xml:space="preserve"> PAGEREF _Toc38013179 \h </w:instrText>
+            </w:r>
+            <w:r>
+              <w:rPr>
+                <w:noProof/>
+                <w:webHidden/>
+              </w:rPr>
+            </w:r>
+            <w:r>
+              <w:rPr>
+                <w:noProof/>
+                <w:webHidden/>
+              </w:rPr>
+              <w:fldChar w:fldCharType="separate"/>
+            </w:r>
+            <w:r>
+              <w:rPr>
+                <w:noProof/>
+                <w:webHidden/>
+              </w:rPr>
+              <w:t>8</w:t>
+            </w:r>
+            <w:r>
+              <w:rPr>
+                <w:noProof/>
+                <w:webHidden/>
+              </w:rPr>
+              <w:fldChar w:fldCharType="end"/>
+            </w:r>
+          </w:hyperlink>
+        </w:p>
+        <w:p>
+          <w:pPr>
+            <w:pStyle w:val="TOC2"/>
+            <w:tabs>
+              <w:tab w:val="left" w:pos="880"/>
+              <w:tab w:val="right" w:leader="dot" w:pos="9350"/>
+            </w:tabs>
+            <w:rPr>
+              <w:rFonts w:eastAsiaTheme="minorEastAsia"/>
+              <w:noProof/>
+              <w:lang w:val="en-US"/>
+            </w:rPr>
+          </w:pPr>
+          <w:hyperlink w:anchor="_Toc38013180" w:history="1">
+            <w:r>
+              <w:rPr>
+                <w:rStyle w:val="Hyperlink"/>
+                <w:rFonts w:ascii="Cambria Math" w:hAnsi="Cambria Math" w:cs="Lato"/>
+                <w:noProof/>
+                <w:lang w:val="en-US"/>
+              </w:rPr>
+              <w:t>16.</w:t>
+            </w:r>
+            <w:r>
+              <w:rPr>
+                <w:rFonts w:eastAsiaTheme="minorEastAsia"/>
+                <w:noProof/>
+                <w:lang w:val="en-US"/>
+              </w:rPr>
+              <w:tab/>
+            </w:r>
+            <w:r>
+              <w:rPr>
+                <w:rStyle w:val="Hyperlink"/>
+                <w:rFonts w:ascii="Cambria Math" w:hAnsi="Cambria Math" w:cs="Lato"/>
+                <w:noProof/>
+                <w:lang w:val="en-US"/>
+              </w:rPr>
+              <w:t>Trick</w:t>
+            </w:r>
+            <w:r>
+              <w:rPr>
+                <w:noProof/>
+                <w:webHidden/>
+              </w:rPr>
+              <w:tab/>
+            </w:r>
+            <w:r>
+              <w:rPr>
+                <w:noProof/>
+                <w:webHidden/>
+              </w:rPr>
+              <w:fldChar w:fldCharType="begin"/>
+            </w:r>
+            <w:r>
+              <w:rPr>
+                <w:noProof/>
+                <w:webHidden/>
+              </w:rPr>
+              <w:instrText xml:space="preserve"> PAGEREF _Toc38013180 \h </w:instrText>
             </w:r>
             <w:r>
               <w:rPr>
@@ -2478,9 +3954,10 @@
             <w:rPr>
               <w:rFonts w:eastAsiaTheme="minorEastAsia"/>
               <w:noProof/>
+              <w:lang w:val="en-US"/>
             </w:rPr>
           </w:pPr>
-          <w:hyperlink w:anchor="_Toc37963124" w:history="1">
+          <w:hyperlink w:anchor="_Toc38013181" w:history="1">
             <w:r>
               <w:rPr>
                 <w:rStyle w:val="Hyperlink"/>
@@ -2493,6 +3970,7 @@
               <w:rPr>
                 <w:rFonts w:eastAsiaTheme="minorEastAsia"/>
                 <w:noProof/>
+                <w:lang w:val="en-US"/>
               </w:rPr>
               <w:tab/>
             </w:r>
@@ -2523,7 +4001,7 @@
                 <w:noProof/>
                 <w:webHidden/>
               </w:rPr>
-              <w:instrText xml:space="preserve"> PAGEREF _Toc37963124 \h </w:instrText>
+              <w:instrText xml:space="preserve"> PAGEREF _Toc38013181 \h </w:instrText>
             </w:r>
             <w:r>
               <w:rPr>
@@ -2564,9 +4042,10 @@
             <w:rPr>
               <w:rFonts w:eastAsiaTheme="minorEastAsia"/>
               <w:noProof/>
+              <w:lang w:val="en-US"/>
             </w:rPr>
           </w:pPr>
-          <w:hyperlink w:anchor="_Toc37963125" w:history="1">
+          <w:hyperlink w:anchor="_Toc38013182" w:history="1">
             <w:r>
               <w:rPr>
                 <w:rStyle w:val="Hyperlink"/>
@@ -2579,6 +4058,7 @@
               <w:rPr>
                 <w:rFonts w:eastAsiaTheme="minorEastAsia"/>
                 <w:noProof/>
+                <w:lang w:val="en-US"/>
               </w:rPr>
               <w:tab/>
             </w:r>
@@ -2609,7 +4089,7 @@
                 <w:noProof/>
                 <w:webHidden/>
               </w:rPr>
-              <w:instrText xml:space="preserve"> PAGEREF _Toc37963125 \h </w:instrText>
+              <w:instrText xml:space="preserve"> PAGEREF _Toc38013182 \h </w:instrText>
             </w:r>
             <w:r>
               <w:rPr>
@@ -2650,9 +4130,10 @@
             <w:rPr>
               <w:rFonts w:eastAsiaTheme="minorEastAsia"/>
               <w:noProof/>
+              <w:lang w:val="en-US"/>
             </w:rPr>
           </w:pPr>
-          <w:hyperlink w:anchor="_Toc37963126" w:history="1">
+          <w:hyperlink w:anchor="_Toc38013183" w:history="1">
             <w:r>
               <w:rPr>
                 <w:rStyle w:val="Hyperlink"/>
@@ -2665,6 +4146,7 @@
               <w:rPr>
                 <w:rFonts w:eastAsiaTheme="minorEastAsia"/>
                 <w:noProof/>
+                <w:lang w:val="en-US"/>
               </w:rPr>
               <w:tab/>
             </w:r>
@@ -2695,7 +4177,7 @@
                 <w:noProof/>
                 <w:webHidden/>
               </w:rPr>
-              <w:instrText xml:space="preserve"> PAGEREF _Toc37963126 \h </w:instrText>
+              <w:instrText xml:space="preserve"> PAGEREF _Toc38013183 \h </w:instrText>
             </w:r>
             <w:r>
               <w:rPr>
@@ -2936,7 +4418,7 @@
           <w:szCs w:val="24"/>
         </w:rPr>
       </w:pPr>
-      <w:bookmarkStart w:id="0" w:name="_Toc37963097"/>
+      <w:bookmarkStart w:id="0" w:name="_Toc38013138"/>
       <w:r>
         <w:rPr>
           <w:rFonts w:ascii="Cambria Math" w:hAnsi="Cambria Math" w:cs="Lato"/>
@@ -2961,7 +4443,7 @@
           <w:szCs w:val="24"/>
         </w:rPr>
       </w:pPr>
-      <w:bookmarkStart w:id="1" w:name="_Toc37963098"/>
+      <w:bookmarkStart w:id="1" w:name="_Toc38013139"/>
       <w:r>
         <w:rPr>
           <w:rFonts w:ascii="Cambria Math" w:hAnsi="Cambria Math" w:cs="Lato"/>
@@ -3008,7 +4490,7 @@
           <w:szCs w:val="24"/>
         </w:rPr>
       </w:pPr>
-      <w:bookmarkStart w:id="2" w:name="_Toc37963099"/>
+      <w:bookmarkStart w:id="2" w:name="_Toc38013140"/>
       <w:r>
         <w:rPr>
           <w:rFonts w:ascii="Cambria Math" w:hAnsi="Cambria Math" w:cs="Lato"/>
@@ -3150,7 +4632,23 @@
           <w:sz w:val="24"/>
           <w:szCs w:val="24"/>
         </w:rPr>
-        <w:t>Ngắn gọn: dynamic typing ngắn gọn hơn do không cần khai báo kiểu.</w:t>
+        <w:t xml:space="preserve">Ngắn gọn: dynamic typing </w:t>
+      </w:r>
+      <w:r>
+        <w:rPr>
+          <w:rFonts w:ascii="Cambria Math" w:hAnsi="Cambria Math" w:cs="Lato"/>
+          <w:sz w:val="24"/>
+          <w:szCs w:val="24"/>
+        </w:rPr>
+        <w:t>ngắn</w:t>
+      </w:r>
+      <w:r>
+        <w:rPr>
+          <w:rFonts w:ascii="Cambria Math" w:hAnsi="Cambria Math" w:cs="Lato"/>
+          <w:sz w:val="24"/>
+          <w:szCs w:val="24"/>
+        </w:rPr>
+        <w:t xml:space="preserve"> gọn hơn do không cần khai báo kiểu.</w:t>
       </w:r>
     </w:p>
     <w:p>
@@ -3194,7 +4692,6 @@
           <w:sz w:val="24"/>
           <w:szCs w:val="24"/>
         </w:rPr>
-        <w:lastRenderedPageBreak/>
         <w:t>Hiệu năng: static typing sẽ nhanh hơn vì không mất thêm chi phí để kiểm tra kiểu lúc runtime.</w:t>
       </w:r>
     </w:p>
@@ -3345,15 +4842,78 @@
           <w:sz w:val="24"/>
           <w:szCs w:val="24"/>
         </w:rPr>
-        <w:t xml:space="preserve">final </w:t>
-      </w:r>
-      <w:r>
-        <w:rPr>
-          <w:rFonts w:ascii="Cambria Math" w:hAnsi="Cambria Math" w:cs="Lato"/>
-          <w:sz w:val="24"/>
-          <w:szCs w:val="24"/>
-        </w:rPr>
-        <w:t>được khởi tạo 1 lần duy nhất (run time).</w:t>
+        <w:t>f</w:t>
+      </w:r>
+      <w:r>
+        <w:rPr>
+          <w:rFonts w:ascii="Cambria Math" w:hAnsi="Cambria Math" w:cs="Lato"/>
+          <w:color w:val="1F4E79" w:themeColor="accent1" w:themeShade="80"/>
+          <w:sz w:val="24"/>
+          <w:szCs w:val="24"/>
+        </w:rPr>
+        <w:t>inal</w:t>
+      </w:r>
+    </w:p>
+    <w:p>
+      <w:pPr>
+        <w:pStyle w:val="ListParagraph"/>
+        <w:numPr>
+          <w:ilvl w:val="1"/>
+          <w:numId w:val="8"/>
+        </w:numPr>
+        <w:rPr>
+          <w:rFonts w:ascii="Cambria Math" w:hAnsi="Cambria Math" w:cs="Lato"/>
+          <w:sz w:val="24"/>
+          <w:szCs w:val="24"/>
+        </w:rPr>
+      </w:pPr>
+      <w:r>
+        <w:rPr>
+          <w:rFonts w:ascii="Cambria Math" w:hAnsi="Cambria Math" w:cs="Lato"/>
+          <w:sz w:val="24"/>
+          <w:szCs w:val="24"/>
+          <w:lang w:val="en-US"/>
+        </w:rPr>
+        <w:t>Đ</w:t>
+      </w:r>
+      <w:r>
+        <w:rPr>
+          <w:rFonts w:ascii="Cambria Math" w:hAnsi="Cambria Math" w:cs="Lato"/>
+          <w:sz w:val="24"/>
+          <w:szCs w:val="24"/>
+        </w:rPr>
+        <w:t>ược khởi tạo 1 lần duy nhất (run time).</w:t>
+      </w:r>
+    </w:p>
+    <w:p>
+      <w:pPr>
+        <w:pStyle w:val="ListParagraph"/>
+        <w:numPr>
+          <w:ilvl w:val="1"/>
+          <w:numId w:val="8"/>
+        </w:numPr>
+        <w:rPr>
+          <w:rFonts w:ascii="Cambria Math" w:hAnsi="Cambria Math" w:cs="Lato"/>
+          <w:sz w:val="24"/>
+          <w:szCs w:val="24"/>
+        </w:rPr>
+      </w:pPr>
+      <w:r>
+        <w:rPr>
+          <w:rFonts w:ascii="Cambria Math" w:hAnsi="Cambria Math" w:cs="Lato"/>
+          <w:sz w:val="24"/>
+          <w:szCs w:val="24"/>
+        </w:rPr>
+        <w:t xml:space="preserve">Vd: final time = DateTime.now(). </w:t>
+      </w:r>
+      <w:r>
+        <w:rPr>
+          <w:rFonts w:ascii="Cambria Math" w:hAnsi="Cambria Math" w:cs="Lato"/>
+          <w:color w:val="00B050"/>
+          <w:sz w:val="24"/>
+          <w:szCs w:val="24"/>
+        </w:rPr>
+        <w:t>Working</w:t>
       </w:r>
     </w:p>
     <w:p>
@@ -3378,13 +4938,67 @@
         </w:rPr>
         <w:t xml:space="preserve">const </w:t>
       </w:r>
-      <w:r>
-        <w:rPr>
-          <w:rFonts w:ascii="Cambria Math" w:hAnsi="Cambria Math" w:cs="Lato"/>
-          <w:sz w:val="24"/>
-          <w:szCs w:val="24"/>
-        </w:rPr>
-        <w:t>được khởi tạo lúc compile.</w:t>
+    </w:p>
+    <w:p>
+      <w:pPr>
+        <w:pStyle w:val="ListParagraph"/>
+        <w:numPr>
+          <w:ilvl w:val="1"/>
+          <w:numId w:val="8"/>
+        </w:numPr>
+        <w:rPr>
+          <w:rFonts w:ascii="Cambria Math" w:hAnsi="Cambria Math" w:cs="Lato"/>
+          <w:sz w:val="24"/>
+          <w:szCs w:val="24"/>
+        </w:rPr>
+      </w:pPr>
+      <w:r>
+        <w:rPr>
+          <w:rFonts w:ascii="Cambria Math" w:hAnsi="Cambria Math" w:cs="Lato"/>
+          <w:sz w:val="24"/>
+          <w:szCs w:val="24"/>
+          <w:lang w:val="en-US"/>
+        </w:rPr>
+        <w:t>Đ</w:t>
+      </w:r>
+      <w:r>
+        <w:rPr>
+          <w:rFonts w:ascii="Cambria Math" w:hAnsi="Cambria Math" w:cs="Lato"/>
+          <w:sz w:val="24"/>
+          <w:szCs w:val="24"/>
+        </w:rPr>
+        <w:t>ược khởi tạo lúc compile.</w:t>
+      </w:r>
+    </w:p>
+    <w:p>
+      <w:pPr>
+        <w:pStyle w:val="ListParagraph"/>
+        <w:numPr>
+          <w:ilvl w:val="1"/>
+          <w:numId w:val="8"/>
+        </w:numPr>
+        <w:rPr>
+          <w:rFonts w:ascii="Cambria Math" w:hAnsi="Cambria Math" w:cs="Lato"/>
+          <w:sz w:val="24"/>
+          <w:szCs w:val="24"/>
+        </w:rPr>
+      </w:pPr>
+      <w:r>
+        <w:rPr>
+          <w:rFonts w:ascii="Cambria Math" w:hAnsi="Cambria Math" w:cs="Lato"/>
+          <w:sz w:val="24"/>
+          <w:szCs w:val="24"/>
+        </w:rPr>
+        <w:t xml:space="preserve">Vd: const time = DateTime.now(). </w:t>
+      </w:r>
+      <w:r>
+        <w:rPr>
+          <w:rFonts w:ascii="Cambria Math" w:hAnsi="Cambria Math" w:cs="Lato"/>
+          <w:color w:val="FF0000"/>
+          <w:sz w:val="24"/>
+          <w:szCs w:val="24"/>
+        </w:rPr>
+        <w:t>Not working</w:t>
       </w:r>
     </w:p>
     <w:p>
@@ -3545,7 +5159,7 @@
           <w:szCs w:val="24"/>
         </w:rPr>
       </w:pPr>
-      <w:bookmarkStart w:id="3" w:name="_Toc37963100"/>
+      <w:bookmarkStart w:id="3" w:name="_Toc38013141"/>
       <w:r>
         <w:rPr>
           <w:rFonts w:ascii="Cambria Math" w:hAnsi="Cambria Math" w:cs="Lato"/>
@@ -3597,6 +5211,7 @@
           <w:sz w:val="24"/>
           <w:szCs w:val="24"/>
         </w:rPr>
+        <w:lastRenderedPageBreak/>
         <w:t xml:space="preserve">Hỗ trợ top-level function (vd </w:t>
       </w:r>
       <w:r>
@@ -3740,6 +5355,39 @@
       <w:pPr>
         <w:pStyle w:val="ListParagraph"/>
         <w:numPr>
+          <w:ilvl w:val="3"/>
+          <w:numId w:val="2"/>
+        </w:numPr>
+        <w:rPr>
+          <w:rFonts w:ascii="Cambria Math" w:hAnsi="Cambria Math" w:cs="Lato"/>
+          <w:sz w:val="24"/>
+          <w:szCs w:val="24"/>
+        </w:rPr>
+      </w:pPr>
+      <w:r>
+        <w:rPr>
+          <w:rFonts w:ascii="Cambria Math" w:hAnsi="Cambria Math" w:cs="Lato"/>
+          <w:sz w:val="24"/>
+          <w:szCs w:val="24"/>
+          <w:lang w:val="en-US"/>
+        </w:rPr>
+        <w:t xml:space="preserve">@required: thuộc tính phải cung cấp. </w:t>
+      </w:r>
+      <w:r>
+        <w:rPr>
+          <w:rFonts w:ascii="Cambria Math" w:hAnsi="Cambria Math" w:cs="Lato"/>
+          <w:color w:val="C00000"/>
+          <w:sz w:val="24"/>
+          <w:szCs w:val="24"/>
+          <w:lang w:val="en-US"/>
+        </w:rPr>
+        <w:t>Chỉ có trong Flutter không có trong Dart.</w:t>
+      </w:r>
+    </w:p>
+    <w:p>
+      <w:pPr>
+        <w:pStyle w:val="ListParagraph"/>
+        <w:numPr>
           <w:ilvl w:val="2"/>
           <w:numId w:val="2"/>
         </w:numPr>
@@ -3826,6 +5474,16 @@
     </w:p>
     <w:p>
       <w:pPr>
+        <w:ind w:left="1980"/>
+        <w:rPr>
+          <w:rFonts w:ascii="Cambria Math" w:hAnsi="Cambria Math" w:cs="Lato"/>
+          <w:sz w:val="24"/>
+          <w:szCs w:val="24"/>
+        </w:rPr>
+      </w:pPr>
+    </w:p>
+    <w:p>
+      <w:pPr>
         <w:pStyle w:val="ListParagraph"/>
         <w:numPr>
           <w:ilvl w:val="1"/>
@@ -3838,7 +5496,7 @@
           <w:szCs w:val="24"/>
         </w:rPr>
       </w:pPr>
-      <w:bookmarkStart w:id="4" w:name="_Toc37963101"/>
+      <w:bookmarkStart w:id="4" w:name="_Toc38013142"/>
       <w:r>
         <w:rPr>
           <w:rFonts w:ascii="Cambria Math" w:hAnsi="Cambria Math" w:cs="Lato"/>
@@ -3915,7 +5573,7 @@
           <w:szCs w:val="24"/>
         </w:rPr>
       </w:pPr>
-      <w:bookmarkStart w:id="5" w:name="_Toc37963102"/>
+      <w:bookmarkStart w:id="5" w:name="_Toc38013143"/>
       <w:r>
         <w:rPr>
           <w:rFonts w:ascii="Cambria Math" w:hAnsi="Cambria Math" w:cs="Lato"/>
@@ -3962,7 +5620,7 @@
           <w:szCs w:val="24"/>
         </w:rPr>
       </w:pPr>
-      <w:bookmarkStart w:id="6" w:name="_Toc37963103"/>
+      <w:bookmarkStart w:id="6" w:name="_Toc38013144"/>
       <w:r>
         <w:rPr>
           <w:rFonts w:ascii="Cambria Math" w:hAnsi="Cambria Math" w:cs="Lato"/>
@@ -4053,6 +5711,29 @@
       <w:pPr>
         <w:pStyle w:val="ListParagraph"/>
         <w:numPr>
+          <w:ilvl w:val="2"/>
+          <w:numId w:val="2"/>
+        </w:numPr>
+        <w:rPr>
+          <w:rFonts w:ascii="Cambria Math" w:hAnsi="Cambria Math" w:cs="Lato"/>
+          <w:sz w:val="24"/>
+          <w:szCs w:val="24"/>
+        </w:rPr>
+      </w:pPr>
+      <w:r>
+        <w:rPr>
+          <w:rFonts w:ascii="Cambria Math" w:hAnsi="Cambria Math" w:cs="Lato"/>
+          <w:sz w:val="24"/>
+          <w:szCs w:val="24"/>
+          <w:lang w:val="en-US"/>
+        </w:rPr>
+        <w:t>Dùng “|”(backslash) nếu muốn dùng ký tự đặc biệt.</w:t>
+      </w:r>
+    </w:p>
+    <w:p>
+      <w:pPr>
+        <w:pStyle w:val="ListParagraph"/>
+        <w:numPr>
           <w:ilvl w:val="1"/>
           <w:numId w:val="2"/>
         </w:numPr>
@@ -4063,17 +5744,542 @@
           <w:szCs w:val="24"/>
         </w:rPr>
       </w:pPr>
-      <w:bookmarkStart w:id="7" w:name="_Toc37963104"/>
-      <w:r>
-        <w:rPr>
-          <w:rFonts w:ascii="Cambria Math" w:hAnsi="Cambria Math" w:cs="Lato"/>
-          <w:sz w:val="24"/>
-          <w:szCs w:val="24"/>
+      <w:bookmarkStart w:id="7" w:name="_Toc38013145"/>
+      <w:r>
+        <w:rPr>
+          <w:rFonts w:ascii="Cambria Math" w:hAnsi="Cambria Math" w:cs="Lato"/>
+          <w:sz w:val="24"/>
+          <w:szCs w:val="24"/>
+          <w:lang w:val="en-US"/>
+        </w:rPr>
+        <w:t>Collection</w:t>
+      </w:r>
+      <w:bookmarkEnd w:id="7"/>
+    </w:p>
+    <w:p>
+      <w:pPr>
+        <w:pStyle w:val="ListParagraph"/>
+        <w:numPr>
+          <w:ilvl w:val="2"/>
+          <w:numId w:val="2"/>
+        </w:numPr>
+        <w:rPr>
+          <w:rFonts w:ascii="Cambria Math" w:hAnsi="Cambria Math" w:cs="Lato"/>
+          <w:sz w:val="24"/>
+          <w:szCs w:val="24"/>
+        </w:rPr>
+      </w:pPr>
+      <w:r>
+        <w:rPr>
+          <w:rFonts w:ascii="Cambria Math" w:hAnsi="Cambria Math" w:cs="Lato"/>
+          <w:sz w:val="24"/>
+          <w:szCs w:val="24"/>
+          <w:lang w:val="en-US"/>
+        </w:rPr>
+        <w:t>Tính chất chung:</w:t>
+      </w:r>
+    </w:p>
+    <w:p>
+      <w:pPr>
+        <w:pStyle w:val="ListParagraph"/>
+        <w:numPr>
+          <w:ilvl w:val="3"/>
+          <w:numId w:val="2"/>
+        </w:numPr>
+        <w:rPr>
+          <w:rFonts w:ascii="Cambria Math" w:hAnsi="Cambria Math" w:cs="Lato"/>
+          <w:sz w:val="24"/>
+          <w:szCs w:val="24"/>
+        </w:rPr>
+      </w:pPr>
+      <w:r>
+        <w:rPr>
+          <w:rFonts w:ascii="Cambria Math" w:hAnsi="Cambria Math" w:cs="Lato"/>
+          <w:sz w:val="24"/>
+          <w:szCs w:val="24"/>
+          <w:lang w:val="en-US"/>
+        </w:rPr>
+        <w:t>Là lớp Generic.</w:t>
+      </w:r>
+    </w:p>
+    <w:p>
+      <w:pPr>
+        <w:pStyle w:val="ListParagraph"/>
+        <w:numPr>
+          <w:ilvl w:val="3"/>
+          <w:numId w:val="2"/>
+        </w:numPr>
+        <w:rPr>
+          <w:rFonts w:ascii="Cambria Math" w:hAnsi="Cambria Math" w:cs="Lato"/>
+          <w:sz w:val="24"/>
+          <w:szCs w:val="24"/>
+        </w:rPr>
+      </w:pPr>
+      <w:r>
+        <w:rPr>
+          <w:rFonts w:ascii="Cambria Math" w:hAnsi="Cambria Math" w:cs="Lato"/>
+          <w:sz w:val="24"/>
+          <w:szCs w:val="24"/>
+          <w:lang w:val="en-US"/>
+        </w:rPr>
+        <w:t>Là một Iterable.</w:t>
+      </w:r>
+    </w:p>
+    <w:p>
+      <w:pPr>
+        <w:pStyle w:val="ListParagraph"/>
+        <w:numPr>
+          <w:ilvl w:val="2"/>
+          <w:numId w:val="2"/>
+        </w:numPr>
+        <w:rPr>
+          <w:rFonts w:ascii="Cambria Math" w:hAnsi="Cambria Math" w:cs="Lato"/>
+          <w:sz w:val="24"/>
+          <w:szCs w:val="24"/>
+        </w:rPr>
+      </w:pPr>
+      <w:r>
+        <w:rPr>
+          <w:rFonts w:ascii="Cambria Math" w:hAnsi="Cambria Math" w:cs="Lato"/>
+          <w:sz w:val="24"/>
+          <w:szCs w:val="24"/>
+          <w:lang w:val="en-US"/>
+        </w:rPr>
+        <w:t xml:space="preserve">List </w:t>
+      </w:r>
+    </w:p>
+    <w:p>
+      <w:pPr>
+        <w:pStyle w:val="ListParagraph"/>
+        <w:numPr>
+          <w:ilvl w:val="3"/>
+          <w:numId w:val="2"/>
+        </w:numPr>
+        <w:rPr>
+          <w:rFonts w:ascii="Cambria Math" w:hAnsi="Cambria Math" w:cs="Lato"/>
+          <w:sz w:val="24"/>
+          <w:szCs w:val="24"/>
+        </w:rPr>
+      </w:pPr>
+      <w:r>
+        <w:rPr>
+          <w:rFonts w:ascii="Cambria Math" w:hAnsi="Cambria Math" w:cs="Lato"/>
+          <w:sz w:val="24"/>
+          <w:szCs w:val="24"/>
+          <w:lang w:val="en-US"/>
+        </w:rPr>
+        <w:t>Chiều dài cố định (Fixed):</w:t>
+      </w:r>
+    </w:p>
+    <w:p>
+      <w:pPr>
+        <w:pStyle w:val="ListParagraph"/>
+        <w:numPr>
+          <w:ilvl w:val="4"/>
+          <w:numId w:val="2"/>
+        </w:numPr>
+        <w:rPr>
+          <w:rFonts w:ascii="Cambria Math" w:hAnsi="Cambria Math" w:cs="Lato"/>
+          <w:sz w:val="24"/>
+          <w:szCs w:val="24"/>
+        </w:rPr>
+      </w:pPr>
+      <w:r>
+        <w:rPr>
+          <w:rFonts w:ascii="Cambria Math" w:hAnsi="Cambria Math" w:cs="Lato"/>
+          <w:sz w:val="24"/>
+          <w:szCs w:val="24"/>
+          <w:lang w:val="en-US"/>
+        </w:rPr>
+        <w:t>List&lt;T&gt; list = List(length);</w:t>
+      </w:r>
+    </w:p>
+    <w:p>
+      <w:pPr>
+        <w:pStyle w:val="ListParagraph"/>
+        <w:numPr>
+          <w:ilvl w:val="3"/>
+          <w:numId w:val="2"/>
+        </w:numPr>
+        <w:rPr>
+          <w:rFonts w:ascii="Cambria Math" w:hAnsi="Cambria Math" w:cs="Lato"/>
+          <w:sz w:val="24"/>
+          <w:szCs w:val="24"/>
+          <w:lang w:val="en-US"/>
+        </w:rPr>
+      </w:pPr>
+      <w:r>
+        <w:rPr>
+          <w:rFonts w:ascii="Cambria Math" w:hAnsi="Cambria Math" w:cs="Lato"/>
+          <w:sz w:val="24"/>
+          <w:szCs w:val="24"/>
+          <w:lang w:val="en-US"/>
+        </w:rPr>
+        <w:t>Chiều dài có thể thay đổi:</w:t>
+      </w:r>
+    </w:p>
+    <w:p>
+      <w:pPr>
+        <w:pStyle w:val="ListParagraph"/>
+        <w:numPr>
+          <w:ilvl w:val="4"/>
+          <w:numId w:val="2"/>
+        </w:numPr>
+        <w:rPr>
+          <w:rFonts w:ascii="Cambria Math" w:hAnsi="Cambria Math" w:cs="Lato"/>
+          <w:sz w:val="24"/>
+          <w:szCs w:val="24"/>
+          <w:lang w:val="en-US"/>
+        </w:rPr>
+      </w:pPr>
+      <w:r>
+        <w:rPr>
+          <w:rFonts w:ascii="Cambria Math" w:hAnsi="Cambria Math" w:cs="Lato"/>
+          <w:sz w:val="24"/>
+          <w:szCs w:val="24"/>
+          <w:lang w:val="en-US"/>
+        </w:rPr>
+        <w:t>List&lt;T&gt; list = [];</w:t>
+      </w:r>
+    </w:p>
+    <w:p>
+      <w:pPr>
+        <w:pStyle w:val="ListParagraph"/>
+        <w:numPr>
+          <w:ilvl w:val="3"/>
+          <w:numId w:val="2"/>
+        </w:numPr>
+        <w:rPr>
+          <w:rFonts w:ascii="Cambria Math" w:hAnsi="Cambria Math" w:cs="Lato"/>
+          <w:sz w:val="24"/>
+          <w:szCs w:val="24"/>
+        </w:rPr>
+      </w:pPr>
+      <w:r>
+        <w:rPr>
+          <w:rFonts w:ascii="Cambria Math" w:hAnsi="Cambria Math" w:cs="Lato"/>
+          <w:i/>
+          <w:color w:val="1F4E79" w:themeColor="accent1" w:themeShade="80"/>
+          <w:sz w:val="24"/>
+          <w:szCs w:val="24"/>
+          <w:lang w:val="en-US"/>
+        </w:rPr>
+        <w:t>reversed</w:t>
+      </w:r>
+      <w:r>
+        <w:rPr>
+          <w:rFonts w:ascii="Cambria Math" w:hAnsi="Cambria Math" w:cs="Lato"/>
+          <w:sz w:val="24"/>
+          <w:szCs w:val="24"/>
+          <w:lang w:val="en-US"/>
+        </w:rPr>
+        <w:t>: Trả về một đối tượng Iterable chứa các phần tử theo thức tự ngược lại.</w:t>
+      </w:r>
+    </w:p>
+    <w:p>
+      <w:pPr>
+        <w:pStyle w:val="ListParagraph"/>
+        <w:numPr>
+          <w:ilvl w:val="2"/>
+          <w:numId w:val="2"/>
+        </w:numPr>
+        <w:rPr>
+          <w:rFonts w:ascii="Cambria Math" w:hAnsi="Cambria Math" w:cs="Lato"/>
+          <w:sz w:val="24"/>
+          <w:szCs w:val="24"/>
+        </w:rPr>
+      </w:pPr>
+      <w:r>
+        <w:rPr>
+          <w:rFonts w:ascii="Cambria Math" w:hAnsi="Cambria Math" w:cs="Lato"/>
+          <w:sz w:val="24"/>
+          <w:szCs w:val="24"/>
+          <w:lang w:val="en-US"/>
+        </w:rPr>
+        <w:t>Set</w:t>
+      </w:r>
+    </w:p>
+    <w:p>
+      <w:pPr>
+        <w:pStyle w:val="ListParagraph"/>
+        <w:numPr>
+          <w:ilvl w:val="3"/>
+          <w:numId w:val="2"/>
+        </w:numPr>
+        <w:rPr>
+          <w:rFonts w:ascii="Cambria Math" w:hAnsi="Cambria Math" w:cs="Lato"/>
+          <w:sz w:val="24"/>
+          <w:szCs w:val="24"/>
+        </w:rPr>
+      </w:pPr>
+      <w:r>
+        <w:rPr>
+          <w:rFonts w:ascii="Cambria Math" w:hAnsi="Cambria Math" w:cs="Lato"/>
+          <w:sz w:val="24"/>
+          <w:szCs w:val="24"/>
+          <w:lang w:val="en-US"/>
+        </w:rPr>
+        <w:t>Đảm bảo mỗi phần tử chỉ xuất hiện 1 lần.</w:t>
+      </w:r>
+    </w:p>
+    <w:p>
+      <w:pPr>
+        <w:pStyle w:val="ListParagraph"/>
+        <w:numPr>
+          <w:ilvl w:val="1"/>
+          <w:numId w:val="2"/>
+        </w:numPr>
+        <w:outlineLvl w:val="1"/>
+        <w:rPr>
+          <w:rFonts w:ascii="Cambria Math" w:hAnsi="Cambria Math" w:cs="Lato"/>
+          <w:sz w:val="24"/>
+          <w:szCs w:val="24"/>
+        </w:rPr>
+      </w:pPr>
+      <w:bookmarkStart w:id="8" w:name="_Toc38013146"/>
+      <w:r>
+        <w:rPr>
+          <w:rFonts w:ascii="Cambria Math" w:hAnsi="Cambria Math" w:cs="Lato"/>
+          <w:sz w:val="24"/>
+          <w:szCs w:val="24"/>
+          <w:lang w:val="en-US"/>
+        </w:rPr>
+        <w:t>OOP</w:t>
+      </w:r>
+      <w:bookmarkEnd w:id="8"/>
+    </w:p>
+    <w:p>
+      <w:pPr>
+        <w:pStyle w:val="ListParagraph"/>
+        <w:numPr>
+          <w:ilvl w:val="2"/>
+          <w:numId w:val="2"/>
+        </w:numPr>
+        <w:rPr>
+          <w:rFonts w:ascii="Cambria Math" w:hAnsi="Cambria Math" w:cs="Lato"/>
+          <w:sz w:val="24"/>
+          <w:szCs w:val="24"/>
+        </w:rPr>
+      </w:pPr>
+      <w:r>
+        <w:rPr>
+          <w:rFonts w:ascii="Cambria Math" w:hAnsi="Cambria Math" w:cs="Lato"/>
+          <w:sz w:val="24"/>
+          <w:szCs w:val="24"/>
+          <w:lang w:val="en-US"/>
         </w:rPr>
         <w:lastRenderedPageBreak/>
+        <w:t>Class:</w:t>
+      </w:r>
+    </w:p>
+    <w:p>
+      <w:pPr>
+        <w:pStyle w:val="ListParagraph"/>
+        <w:numPr>
+          <w:ilvl w:val="3"/>
+          <w:numId w:val="2"/>
+        </w:numPr>
+        <w:rPr>
+          <w:rFonts w:ascii="Cambria Math" w:hAnsi="Cambria Math" w:cs="Lato"/>
+          <w:sz w:val="24"/>
+          <w:szCs w:val="24"/>
+        </w:rPr>
+      </w:pPr>
+      <w:r>
+        <w:rPr>
+          <w:rFonts w:ascii="Cambria Math" w:hAnsi="Cambria Math" w:cs="Lato"/>
+          <w:sz w:val="24"/>
+          <w:szCs w:val="24"/>
+          <w:lang w:val="en-US"/>
+        </w:rPr>
+        <w:t>Là một Blueprint.</w:t>
+      </w:r>
+    </w:p>
+    <w:p>
+      <w:pPr>
+        <w:pStyle w:val="ListParagraph"/>
+        <w:numPr>
+          <w:ilvl w:val="3"/>
+          <w:numId w:val="2"/>
+        </w:numPr>
+        <w:rPr>
+          <w:rFonts w:ascii="Cambria Math" w:hAnsi="Cambria Math" w:cs="Lato"/>
+          <w:sz w:val="24"/>
+          <w:szCs w:val="24"/>
+        </w:rPr>
+      </w:pPr>
+      <w:r>
+        <w:rPr>
+          <w:rFonts w:ascii="Cambria Math" w:hAnsi="Cambria Math" w:cs="Lato"/>
+          <w:sz w:val="24"/>
+          <w:szCs w:val="24"/>
+          <w:lang w:val="en-US"/>
+        </w:rPr>
+        <w:t>Bao gồm: Properties/fields và Method.</w:t>
+      </w:r>
+    </w:p>
+    <w:p>
+      <w:pPr>
+        <w:pStyle w:val="ListParagraph"/>
+        <w:numPr>
+          <w:ilvl w:val="2"/>
+          <w:numId w:val="2"/>
+        </w:numPr>
+        <w:rPr>
+          <w:rFonts w:ascii="Cambria Math" w:hAnsi="Cambria Math" w:cs="Lato"/>
+          <w:sz w:val="24"/>
+          <w:szCs w:val="24"/>
+        </w:rPr>
+      </w:pPr>
+      <w:r>
+        <w:rPr>
+          <w:rFonts w:ascii="Cambria Math" w:hAnsi="Cambria Math" w:cs="Lato"/>
+          <w:sz w:val="24"/>
+          <w:szCs w:val="24"/>
+          <w:lang w:val="en-US"/>
+        </w:rPr>
+        <w:t>Tính chất:</w:t>
+      </w:r>
+    </w:p>
+    <w:p>
+      <w:pPr>
+        <w:pStyle w:val="ListParagraph"/>
+        <w:numPr>
+          <w:ilvl w:val="3"/>
+          <w:numId w:val="2"/>
+        </w:numPr>
+        <w:rPr>
+          <w:rFonts w:ascii="Cambria Math" w:hAnsi="Cambria Math" w:cs="Lato"/>
+          <w:sz w:val="24"/>
+          <w:szCs w:val="24"/>
+        </w:rPr>
+      </w:pPr>
+      <w:r>
+        <w:rPr>
+          <w:rFonts w:ascii="Cambria Math" w:hAnsi="Cambria Math" w:cs="Lato"/>
+          <w:sz w:val="24"/>
+          <w:szCs w:val="24"/>
+          <w:lang w:val="en-US"/>
+        </w:rPr>
+        <w:t>Abstraction</w:t>
+      </w:r>
+    </w:p>
+    <w:p>
+      <w:pPr>
+        <w:pStyle w:val="ListParagraph"/>
+        <w:numPr>
+          <w:ilvl w:val="3"/>
+          <w:numId w:val="2"/>
+        </w:numPr>
+        <w:rPr>
+          <w:rFonts w:ascii="Cambria Math" w:hAnsi="Cambria Math" w:cs="Lato"/>
+          <w:sz w:val="24"/>
+          <w:szCs w:val="24"/>
+        </w:rPr>
+      </w:pPr>
+      <w:r>
+        <w:rPr>
+          <w:rFonts w:ascii="Cambria Math" w:hAnsi="Cambria Math" w:cs="Lato"/>
+          <w:sz w:val="24"/>
+          <w:szCs w:val="24"/>
+          <w:lang w:val="en-US"/>
+        </w:rPr>
+        <w:t>Encapsulation</w:t>
+      </w:r>
+    </w:p>
+    <w:p>
+      <w:pPr>
+        <w:pStyle w:val="ListParagraph"/>
+        <w:numPr>
+          <w:ilvl w:val="4"/>
+          <w:numId w:val="2"/>
+        </w:numPr>
+        <w:rPr>
+          <w:rFonts w:ascii="Cambria Math" w:hAnsi="Cambria Math" w:cs="Lato"/>
+          <w:sz w:val="24"/>
+          <w:szCs w:val="24"/>
+        </w:rPr>
+      </w:pPr>
+      <w:r>
+        <w:rPr>
+          <w:rFonts w:ascii="Cambria Math" w:hAnsi="Cambria Math" w:cs="Lato"/>
+          <w:sz w:val="24"/>
+          <w:szCs w:val="24"/>
+          <w:lang w:val="en-US"/>
+        </w:rPr>
+        <w:t>Đóng gói dữ liệu giúp chương trình an toàn hơn. Lớp bên ngoài không thể tùy tiện thay đổi dữ liệu bên trong lớp.</w:t>
+      </w:r>
+    </w:p>
+    <w:p>
+      <w:pPr>
+        <w:pStyle w:val="ListParagraph"/>
+        <w:numPr>
+          <w:ilvl w:val="3"/>
+          <w:numId w:val="2"/>
+        </w:numPr>
+        <w:rPr>
+          <w:rFonts w:ascii="Cambria Math" w:hAnsi="Cambria Math" w:cs="Lato"/>
+          <w:sz w:val="24"/>
+          <w:szCs w:val="24"/>
+        </w:rPr>
+      </w:pPr>
+      <w:r>
+        <w:rPr>
+          <w:rFonts w:ascii="Cambria Math" w:hAnsi="Cambria Math" w:cs="Lato"/>
+          <w:sz w:val="24"/>
+          <w:szCs w:val="24"/>
+          <w:lang w:val="en-US"/>
+        </w:rPr>
+        <w:t>Inheritance</w:t>
+      </w:r>
+    </w:p>
+    <w:p>
+      <w:pPr>
+        <w:pStyle w:val="ListParagraph"/>
+        <w:numPr>
+          <w:ilvl w:val="3"/>
+          <w:numId w:val="2"/>
+        </w:numPr>
+        <w:rPr>
+          <w:rFonts w:ascii="Cambria Math" w:hAnsi="Cambria Math" w:cs="Lato"/>
+          <w:sz w:val="24"/>
+          <w:szCs w:val="24"/>
+        </w:rPr>
+      </w:pPr>
+      <w:r>
+        <w:rPr>
+          <w:rFonts w:ascii="Cambria Math" w:hAnsi="Cambria Math" w:cs="Lato"/>
+          <w:sz w:val="24"/>
+          <w:szCs w:val="24"/>
+          <w:lang w:val="en-US"/>
+        </w:rPr>
+        <w:t>Polymorphism</w:t>
+      </w:r>
+    </w:p>
+    <w:p>
+      <w:pPr>
+        <w:pStyle w:val="ListParagraph"/>
+        <w:numPr>
+          <w:ilvl w:val="1"/>
+          <w:numId w:val="2"/>
+        </w:numPr>
+        <w:outlineLvl w:val="1"/>
+        <w:rPr>
+          <w:rFonts w:ascii="Cambria Math" w:hAnsi="Cambria Math" w:cs="Lato"/>
+          <w:sz w:val="24"/>
+          <w:szCs w:val="24"/>
+        </w:rPr>
+      </w:pPr>
+      <w:bookmarkStart w:id="9" w:name="_Toc38013147"/>
+      <w:r>
+        <w:rPr>
+          <w:rFonts w:ascii="Cambria Math" w:hAnsi="Cambria Math" w:cs="Lato"/>
+          <w:sz w:val="24"/>
+          <w:szCs w:val="24"/>
+        </w:rPr>
         <w:t>Random:</w:t>
       </w:r>
-      <w:bookmarkEnd w:id="7"/>
+      <w:bookmarkEnd w:id="9"/>
     </w:p>
     <w:p>
       <w:pPr>
@@ -4111,7 +6317,146 @@
           <w:szCs w:val="24"/>
         </w:rPr>
       </w:pPr>
-      <w:bookmarkStart w:id="8" w:name="_Toc37963105"/>
+      <w:bookmarkStart w:id="10" w:name="_Toc38013148"/>
+      <w:r>
+        <w:rPr>
+          <w:rFonts w:ascii="Cambria Math" w:hAnsi="Cambria Math" w:cs="Lato"/>
+          <w:sz w:val="24"/>
+          <w:szCs w:val="24"/>
+          <w:lang w:val="en-US"/>
+        </w:rPr>
+        <w:t>Composition vs Inheriatance:</w:t>
+      </w:r>
+      <w:bookmarkEnd w:id="10"/>
+    </w:p>
+    <w:p>
+      <w:pPr>
+        <w:pStyle w:val="ListParagraph"/>
+        <w:numPr>
+          <w:ilvl w:val="2"/>
+          <w:numId w:val="2"/>
+        </w:numPr>
+        <w:rPr>
+          <w:rFonts w:ascii="Cambria Math" w:hAnsi="Cambria Math" w:cs="Lato"/>
+          <w:sz w:val="24"/>
+          <w:szCs w:val="24"/>
+        </w:rPr>
+      </w:pPr>
+      <w:r>
+        <w:rPr>
+          <w:rFonts w:ascii="Cambria Math" w:hAnsi="Cambria Math" w:cs="Lato"/>
+          <w:sz w:val="24"/>
+          <w:szCs w:val="24"/>
+        </w:rPr>
+        <w:t>Flutter chủ yếu sử dụng composition</w:t>
+      </w:r>
+      <w:r>
+        <w:rPr>
+          <w:rFonts w:ascii="Cambria Math" w:hAnsi="Cambria Math" w:cs="Lato"/>
+          <w:sz w:val="24"/>
+          <w:szCs w:val="24"/>
+          <w:lang w:val="en-US"/>
+        </w:rPr>
+        <w:t xml:space="preserve"> (Widget)</w:t>
+      </w:r>
+      <w:r>
+        <w:rPr>
+          <w:rFonts w:ascii="Cambria Math" w:hAnsi="Cambria Math" w:cs="Lato"/>
+          <w:sz w:val="24"/>
+          <w:szCs w:val="24"/>
+        </w:rPr>
+        <w:t xml:space="preserve"> (Android sử dụng inheritance các widgets chủ yếu được inheritance từ Text). </w:t>
+      </w:r>
+    </w:p>
+    <w:p>
+      <w:pPr>
+        <w:pStyle w:val="ListParagraph"/>
+        <w:numPr>
+          <w:ilvl w:val="2"/>
+          <w:numId w:val="2"/>
+        </w:numPr>
+        <w:rPr>
+          <w:rFonts w:ascii="Cambria Math" w:hAnsi="Cambria Math" w:cs="Lato"/>
+          <w:color w:val="FF0000"/>
+          <w:sz w:val="24"/>
+          <w:szCs w:val="24"/>
+        </w:rPr>
+      </w:pPr>
+      <w:r>
+        <w:rPr>
+          <w:rFonts w:ascii="Cambria Math" w:hAnsi="Cambria Math" w:cs="Lato"/>
+          <w:color w:val="FF0000"/>
+          <w:sz w:val="24"/>
+          <w:szCs w:val="24"/>
+          <w:lang w:val="en-US"/>
+        </w:rPr>
+        <w:t>Nên sử dụng composition hơn inheritance.</w:t>
+      </w:r>
+    </w:p>
+    <w:p>
+      <w:pPr>
+        <w:pStyle w:val="ListParagraph"/>
+        <w:numPr>
+          <w:ilvl w:val="1"/>
+          <w:numId w:val="2"/>
+        </w:numPr>
+        <w:outlineLvl w:val="1"/>
+        <w:rPr>
+          <w:rFonts w:ascii="Cambria Math" w:hAnsi="Cambria Math" w:cs="Lato"/>
+          <w:sz w:val="24"/>
+          <w:szCs w:val="24"/>
+        </w:rPr>
+      </w:pPr>
+      <w:bookmarkStart w:id="11" w:name="_Toc38013149"/>
+      <w:r>
+        <w:rPr>
+          <w:rFonts w:ascii="Cambria Math" w:hAnsi="Cambria Math" w:cs="Lato"/>
+          <w:sz w:val="24"/>
+          <w:szCs w:val="24"/>
+          <w:lang w:val="en-US"/>
+        </w:rPr>
+        <w:t>Các Nguyên Lý ( Principle) khi lập trình:</w:t>
+      </w:r>
+      <w:bookmarkEnd w:id="11"/>
+    </w:p>
+    <w:p>
+      <w:pPr>
+        <w:pStyle w:val="ListParagraph"/>
+        <w:numPr>
+          <w:ilvl w:val="2"/>
+          <w:numId w:val="2"/>
+        </w:numPr>
+        <w:rPr>
+          <w:rFonts w:ascii="Cambria Math" w:hAnsi="Cambria Math" w:cs="Lato"/>
+          <w:sz w:val="24"/>
+          <w:szCs w:val="24"/>
+        </w:rPr>
+      </w:pPr>
+      <w:r>
+        <w:rPr>
+          <w:rFonts w:ascii="Cambria Math" w:hAnsi="Cambria Math" w:cs="Lato"/>
+          <w:sz w:val="24"/>
+          <w:szCs w:val="24"/>
+          <w:lang w:val="en-US"/>
+        </w:rPr>
+        <w:t>DRY: Don’t Repeat Yourself.</w:t>
+      </w:r>
+    </w:p>
+    <w:p>
+      <w:pPr>
+        <w:pStyle w:val="ListParagraph"/>
+        <w:numPr>
+          <w:ilvl w:val="1"/>
+          <w:numId w:val="2"/>
+        </w:numPr>
+        <w:outlineLvl w:val="1"/>
+        <w:rPr>
+          <w:rFonts w:ascii="Cambria Math" w:hAnsi="Cambria Math" w:cs="Lato"/>
+          <w:sz w:val="24"/>
+          <w:szCs w:val="24"/>
+        </w:rPr>
+      </w:pPr>
+      <w:bookmarkStart w:id="12" w:name="_Toc38013150"/>
       <w:r>
         <w:rPr>
           <w:rFonts w:ascii="Cambria Math" w:hAnsi="Cambria Math" w:cs="Lato"/>
@@ -4120,7 +6465,7 @@
         </w:rPr>
         <w:t>Khác</w:t>
       </w:r>
-      <w:bookmarkEnd w:id="8"/>
+      <w:bookmarkEnd w:id="12"/>
     </w:p>
     <w:p>
       <w:pPr>
@@ -4175,7 +6520,7 @@
           <w:szCs w:val="24"/>
         </w:rPr>
       </w:pPr>
-      <w:bookmarkStart w:id="9" w:name="_Toc37963106"/>
+      <w:bookmarkStart w:id="13" w:name="_Toc38013151"/>
       <w:r>
         <w:rPr>
           <w:rFonts w:ascii="Cambria Math" w:hAnsi="Cambria Math" w:cs="Lato"/>
@@ -4184,7 +6529,7 @@
         </w:rPr>
         <w:t>Flutter:</w:t>
       </w:r>
-      <w:bookmarkEnd w:id="9"/>
+      <w:bookmarkEnd w:id="13"/>
     </w:p>
     <w:p>
       <w:pPr>
@@ -4200,7 +6545,7 @@
           <w:szCs w:val="24"/>
         </w:rPr>
       </w:pPr>
-      <w:bookmarkStart w:id="10" w:name="_Toc37963107"/>
+      <w:bookmarkStart w:id="14" w:name="_Toc38013152"/>
       <w:r>
         <w:rPr>
           <w:rFonts w:ascii="Cambria Math" w:hAnsi="Cambria Math" w:cs="Lato"/>
@@ -4209,7 +6554,7 @@
         </w:rPr>
         <w:t>Basic</w:t>
       </w:r>
-      <w:bookmarkEnd w:id="10"/>
+      <w:bookmarkEnd w:id="14"/>
     </w:p>
     <w:p>
       <w:pPr>
@@ -4254,12 +6599,14 @@
           <w:ilvl w:val="1"/>
           <w:numId w:val="2"/>
         </w:numPr>
-        <w:rPr>
-          <w:rFonts w:ascii="Cambria Math" w:hAnsi="Cambria Math" w:cs="Lato"/>
-          <w:sz w:val="24"/>
-          <w:szCs w:val="24"/>
-        </w:rPr>
-      </w:pPr>
+        <w:outlineLvl w:val="1"/>
+        <w:rPr>
+          <w:rFonts w:ascii="Cambria Math" w:hAnsi="Cambria Math" w:cs="Lato"/>
+          <w:sz w:val="24"/>
+          <w:szCs w:val="24"/>
+        </w:rPr>
+      </w:pPr>
+      <w:bookmarkStart w:id="15" w:name="_Toc38013153"/>
       <w:r>
         <w:rPr>
           <w:rFonts w:ascii="Cambria Math" w:hAnsi="Cambria Math" w:cs="Lato"/>
@@ -4268,6 +6615,7 @@
         </w:rPr>
         <w:t>Widget tree</w:t>
       </w:r>
+      <w:bookmarkEnd w:id="15"/>
     </w:p>
     <w:p>
       <w:pPr>
@@ -4295,9 +6643,10 @@
           <w:noProof/>
           <w:sz w:val="24"/>
           <w:szCs w:val="24"/>
+          <w:lang w:val="en-US"/>
         </w:rPr>
         <w:drawing>
-          <wp:inline distT="0" distB="0" distL="0" distR="0" wp14:anchorId="732DCC46" wp14:editId="3F029DAE">
+          <wp:inline distT="0" distB="0" distL="0" distR="0" wp14:anchorId="1C5D6376" wp14:editId="45BD6A6D">
             <wp:extent cx="4676893" cy="2836908"/>
             <wp:effectExtent l="0" t="0" r="0" b="1905"/>
             <wp:docPr id="5" name="Picture 5"/>
@@ -4365,6 +6714,7 @@
           <w:sz w:val="24"/>
           <w:szCs w:val="24"/>
         </w:rPr>
+        <w:lastRenderedPageBreak/>
         <w:t>Các bước chạy chương trình.</w:t>
       </w:r>
     </w:p>
@@ -4387,9 +6737,10 @@
           <w:noProof/>
           <w:sz w:val="24"/>
           <w:szCs w:val="24"/>
+          <w:lang w:val="en-US"/>
         </w:rPr>
         <w:drawing>
-          <wp:inline distT="0" distB="0" distL="0" distR="0" wp14:anchorId="6267E69D" wp14:editId="4706FD09">
+          <wp:inline distT="0" distB="0" distL="0" distR="0" wp14:anchorId="0EA8B928" wp14:editId="79D3FA09">
             <wp:extent cx="4347713" cy="1962509"/>
             <wp:effectExtent l="0" t="0" r="0" b="0"/>
             <wp:docPr id="6" name="Picture 6"/>
@@ -4457,7 +6808,23 @@
           <w:sz w:val="24"/>
           <w:szCs w:val="24"/>
         </w:rPr>
-        <w:t xml:space="preserve">Gọi hàm runApp(), Flutter build một Widget tree chưa các </w:t>
+        <w:t>Gọi hàm runApp(), Flutter build mộ</w:t>
+      </w:r>
+      <w:r>
+        <w:rPr>
+          <w:rFonts w:ascii="Cambria Math" w:hAnsi="Cambria Math" w:cs="Lato"/>
+          <w:sz w:val="24"/>
+          <w:szCs w:val="24"/>
+        </w:rPr>
+        <w:t>t Widget tree chứa</w:t>
+      </w:r>
+      <w:r>
+        <w:rPr>
+          <w:rFonts w:ascii="Cambria Math" w:hAnsi="Cambria Math" w:cs="Lato"/>
+          <w:sz w:val="24"/>
+          <w:szCs w:val="24"/>
+        </w:rPr>
+        <w:t xml:space="preserve"> các </w:t>
       </w:r>
       <w:r>
         <w:rPr>
@@ -4600,7 +6967,6 @@
           <w:sz w:val="24"/>
           <w:szCs w:val="24"/>
         </w:rPr>
-        <w:lastRenderedPageBreak/>
         <w:t xml:space="preserve">Mỗi một </w:t>
       </w:r>
       <w:r>
@@ -4684,12 +7050,14 @@
           <w:ilvl w:val="1"/>
           <w:numId w:val="2"/>
         </w:numPr>
-        <w:rPr>
-          <w:rFonts w:ascii="Cambria Math" w:hAnsi="Cambria Math" w:cs="Lato"/>
-          <w:sz w:val="24"/>
-          <w:szCs w:val="24"/>
-        </w:rPr>
-      </w:pPr>
+        <w:outlineLvl w:val="1"/>
+        <w:rPr>
+          <w:rFonts w:ascii="Cambria Math" w:hAnsi="Cambria Math" w:cs="Lato"/>
+          <w:sz w:val="24"/>
+          <w:szCs w:val="24"/>
+        </w:rPr>
+      </w:pPr>
+      <w:bookmarkStart w:id="16" w:name="_Toc38013154"/>
       <w:r>
         <w:rPr>
           <w:rFonts w:ascii="Cambria Math" w:hAnsi="Cambria Math" w:cs="Lato"/>
@@ -4698,6 +7066,7 @@
         </w:rPr>
         <w:t>Vì Sao cần đến 3 tree (Widget, Element, Render):</w:t>
       </w:r>
+      <w:bookmarkEnd w:id="16"/>
     </w:p>
     <w:p>
       <w:pPr>
@@ -4844,7 +7213,7 @@
           <w:szCs w:val="24"/>
         </w:rPr>
       </w:pPr>
-      <w:bookmarkStart w:id="11" w:name="_Toc37963108"/>
+      <w:bookmarkStart w:id="17" w:name="_Toc38013155"/>
       <w:r>
         <w:rPr>
           <w:rFonts w:ascii="Cambria Math" w:hAnsi="Cambria Math" w:cs="Lato"/>
@@ -4853,7 +7222,7 @@
         </w:rPr>
         <w:t>Statefull và Stateless Widgets:</w:t>
       </w:r>
-      <w:bookmarkEnd w:id="11"/>
+      <w:bookmarkEnd w:id="17"/>
     </w:p>
     <w:p>
       <w:pPr>
@@ -5003,9 +7372,11 @@
           <w:noProof/>
           <w:sz w:val="24"/>
           <w:szCs w:val="24"/>
-        </w:rPr>
+          <w:lang w:val="en-US"/>
+        </w:rPr>
+        <w:lastRenderedPageBreak/>
         <w:drawing>
-          <wp:inline distT="0" distB="0" distL="0" distR="0" wp14:anchorId="7226209A" wp14:editId="3BBDA816">
+          <wp:inline distT="0" distB="0" distL="0" distR="0" wp14:anchorId="542C288C" wp14:editId="3D1C77AC">
             <wp:extent cx="3865182" cy="1860697"/>
             <wp:effectExtent l="0" t="0" r="2540" b="6350"/>
             <wp:docPr id="3" name="Picture 3"/>
@@ -5147,9 +7518,10 @@
           <w:noProof/>
           <w:sz w:val="24"/>
           <w:szCs w:val="24"/>
+          <w:lang w:val="en-US"/>
         </w:rPr>
         <w:drawing>
-          <wp:inline distT="0" distB="0" distL="0" distR="0">
+          <wp:inline distT="0" distB="0" distL="0" distR="0" wp14:anchorId="0827E225" wp14:editId="7D1B650D">
             <wp:extent cx="2284767" cy="825500"/>
             <wp:effectExtent l="0" t="0" r="1270" b="0"/>
             <wp:docPr id="2" name="Picture 2"/>
@@ -5239,18 +7611,701 @@
           <w:sz w:val="24"/>
           <w:szCs w:val="24"/>
         </w:rPr>
+        <w:t>Khi dữ liệu của stateful widget thay đổi, UI vẽ lại widget để phản ánh state mới.</w:t>
+      </w:r>
+    </w:p>
+    <w:p>
+      <w:pPr>
+        <w:pStyle w:val="ListParagraph"/>
+        <w:numPr>
+          <w:ilvl w:val="4"/>
+          <w:numId w:val="2"/>
+        </w:numPr>
+        <w:rPr>
+          <w:rFonts w:ascii="Cambria Math" w:hAnsi="Cambria Math" w:cs="Lato"/>
+          <w:sz w:val="24"/>
+          <w:szCs w:val="24"/>
+        </w:rPr>
+      </w:pPr>
+      <w:r>
+        <w:rPr>
+          <w:rFonts w:ascii="Cambria Math" w:hAnsi="Cambria Math" w:cs="Lato"/>
+          <w:sz w:val="24"/>
+          <w:szCs w:val="24"/>
+        </w:rPr>
+        <w:t>Phần giao diện chỉ đại diện cho state tại 1 thời điểm, thay đổi stat</w:t>
+      </w:r>
+      <w:bookmarkStart w:id="18" w:name="_GoBack"/>
+      <w:bookmarkEnd w:id="18"/>
+      <w:r>
+        <w:rPr>
+          <w:rFonts w:ascii="Cambria Math" w:hAnsi="Cambria Math" w:cs="Lato"/>
+          <w:sz w:val="24"/>
+          <w:szCs w:val="24"/>
+        </w:rPr>
+        <w:t>e -&gt; thay đổi giao diện.</w:t>
+      </w:r>
+    </w:p>
+    <w:p>
+      <w:pPr>
+        <w:pStyle w:val="ListParagraph"/>
+        <w:numPr>
+          <w:ilvl w:val="3"/>
+          <w:numId w:val="2"/>
+        </w:numPr>
+        <w:rPr>
+          <w:rFonts w:ascii="Cambria Math" w:hAnsi="Cambria Math" w:cs="Lato"/>
+          <w:sz w:val="24"/>
+          <w:szCs w:val="24"/>
+        </w:rPr>
+      </w:pPr>
+      <w:r>
+        <w:rPr>
+          <w:rFonts w:ascii="Cambria Math" w:hAnsi="Cambria Math" w:cs="Lato"/>
+          <w:sz w:val="24"/>
+          <w:szCs w:val="24"/>
+        </w:rPr>
+        <w:t>Tạo ra UI mà state có thể thay đổi.</w:t>
+      </w:r>
+    </w:p>
+    <w:p>
+      <w:pPr>
+        <w:pStyle w:val="ListParagraph"/>
+        <w:numPr>
+          <w:ilvl w:val="1"/>
+          <w:numId w:val="2"/>
+        </w:numPr>
+        <w:outlineLvl w:val="1"/>
+        <w:rPr>
+          <w:rFonts w:ascii="Cambria Math" w:hAnsi="Cambria Math" w:cs="Lato"/>
+          <w:sz w:val="24"/>
+          <w:szCs w:val="24"/>
+        </w:rPr>
+      </w:pPr>
+      <w:bookmarkStart w:id="19" w:name="_Toc38013156"/>
+      <w:r>
+        <w:rPr>
+          <w:rFonts w:ascii="Cambria Math" w:hAnsi="Cambria Math" w:cs="Lato"/>
+          <w:sz w:val="24"/>
+          <w:szCs w:val="24"/>
+        </w:rPr>
+        <w:t>Stateful</w:t>
+      </w:r>
+      <w:r>
+        <w:rPr>
+          <w:rFonts w:ascii="Cambria Math" w:hAnsi="Cambria Math" w:cs="Lato"/>
+          <w:sz w:val="24"/>
+          <w:szCs w:val="24"/>
+        </w:rPr>
+        <w:t>Widget Lifecycle</w:t>
+      </w:r>
+      <w:bookmarkEnd w:id="19"/>
+    </w:p>
+    <w:p>
+      <w:pPr>
+        <w:ind w:left="1260" w:firstLine="720"/>
+        <w:rPr>
+          <w:rFonts w:ascii="Cambria Math" w:hAnsi="Cambria Math" w:cs="Lato"/>
+          <w:sz w:val="24"/>
+          <w:szCs w:val="24"/>
+        </w:rPr>
+      </w:pPr>
+      <w:r>
+        <w:rPr>
+          <w:noProof/>
+          <w:lang w:val="en-US"/>
+        </w:rPr>
+        <w:drawing>
+          <wp:inline distT="0" distB="0" distL="0" distR="0" wp14:anchorId="1F00AC18" wp14:editId="77D6DEAB">
+            <wp:extent cx="4810125" cy="2281726"/>
+            <wp:effectExtent l="0" t="0" r="0" b="4445"/>
+            <wp:docPr id="4" name="Picture 4"/>
+            <wp:cNvGraphicFramePr>
+              <a:graphicFrameLocks xmlns:a="http://schemas.openxmlformats.org/drawingml/2006/main" noChangeAspect="1"/>
+            </wp:cNvGraphicFramePr>
+            <a:graphic xmlns:a="http://schemas.openxmlformats.org/drawingml/2006/main">
+              <a:graphicData uri="http://schemas.openxmlformats.org/drawingml/2006/picture">
+                <pic:pic xmlns:pic="http://schemas.openxmlformats.org/drawingml/2006/picture">
+                  <pic:nvPicPr>
+                    <pic:cNvPr id="0" name="Picture 1"/>
+                    <pic:cNvPicPr>
+                      <a:picLocks noChangeAspect="1" noChangeArrowheads="1"/>
+                    </pic:cNvPicPr>
+                  </pic:nvPicPr>
+                  <pic:blipFill>
+                    <a:blip r:embed="rId10" cstate="print">
+                      <a:extLst>
+                        <a:ext uri="{28A0092B-C50C-407E-A947-70E740481C1C}">
+                          <a14:useLocalDpi xmlns:a14="http://schemas.microsoft.com/office/drawing/2010/main" val="0"/>
+                        </a:ext>
+                      </a:extLst>
+                    </a:blip>
+                    <a:srcRect/>
+                    <a:stretch>
+                      <a:fillRect/>
+                    </a:stretch>
+                  </pic:blipFill>
+                  <pic:spPr bwMode="auto">
+                    <a:xfrm>
+                      <a:off x="0" y="0"/>
+                      <a:ext cx="4816378" cy="2284692"/>
+                    </a:xfrm>
+                    <a:prstGeom prst="rect">
+                      <a:avLst/>
+                    </a:prstGeom>
+                    <a:noFill/>
+                    <a:ln>
+                      <a:noFill/>
+                    </a:ln>
+                  </pic:spPr>
+                </pic:pic>
+              </a:graphicData>
+            </a:graphic>
+          </wp:inline>
+        </w:drawing>
+      </w:r>
+    </w:p>
+    <w:p>
+      <w:pPr>
+        <w:ind w:left="1260" w:firstLine="720"/>
+        <w:rPr>
+          <w:rFonts w:ascii="Cambria Math" w:hAnsi="Cambria Math" w:cs="Lato"/>
+          <w:sz w:val="24"/>
+          <w:szCs w:val="24"/>
+        </w:rPr>
+      </w:pPr>
+      <w:r>
+        <w:rPr>
+          <w:rFonts w:ascii="Cambria Math" w:hAnsi="Cambria Math" w:cs="Lato"/>
+          <w:noProof/>
+          <w:sz w:val="24"/>
+          <w:szCs w:val="24"/>
+          <w:lang w:val="en-US"/>
+        </w:rPr>
         <w:lastRenderedPageBreak/>
-        <w:t>K</w:t>
-      </w:r>
-      <w:bookmarkStart w:id="12" w:name="_GoBack"/>
-      <w:bookmarkEnd w:id="12"/>
-      <w:r>
-        <w:rPr>
-          <w:rFonts w:ascii="Cambria Math" w:hAnsi="Cambria Math" w:cs="Lato"/>
-          <w:sz w:val="24"/>
-          <w:szCs w:val="24"/>
-        </w:rPr>
-        <w:t>hi dữ liệu của stateful widget thay đổi, UI vẽ lại widget để phản ánh state mới.</w:t>
+        <w:drawing>
+          <wp:inline distT="0" distB="0" distL="0" distR="0" wp14:anchorId="0929510B" wp14:editId="1116BD7C">
+            <wp:extent cx="4871500" cy="2838450"/>
+            <wp:effectExtent l="0" t="0" r="5715" b="0"/>
+            <wp:docPr id="7" name="Picture 7"/>
+            <wp:cNvGraphicFramePr>
+              <a:graphicFrameLocks xmlns:a="http://schemas.openxmlformats.org/drawingml/2006/main" noChangeAspect="1"/>
+            </wp:cNvGraphicFramePr>
+            <a:graphic xmlns:a="http://schemas.openxmlformats.org/drawingml/2006/main">
+              <a:graphicData uri="http://schemas.openxmlformats.org/drawingml/2006/picture">
+                <pic:pic xmlns:pic="http://schemas.openxmlformats.org/drawingml/2006/picture">
+                  <pic:nvPicPr>
+                    <pic:cNvPr id="0" name="Picture 2"/>
+                    <pic:cNvPicPr>
+                      <a:picLocks noChangeAspect="1" noChangeArrowheads="1"/>
+                    </pic:cNvPicPr>
+                  </pic:nvPicPr>
+                  <pic:blipFill>
+                    <a:blip r:embed="rId11">
+                      <a:extLst>
+                        <a:ext uri="{28A0092B-C50C-407E-A947-70E740481C1C}">
+                          <a14:useLocalDpi xmlns:a14="http://schemas.microsoft.com/office/drawing/2010/main" val="0"/>
+                        </a:ext>
+                      </a:extLst>
+                    </a:blip>
+                    <a:srcRect/>
+                    <a:stretch>
+                      <a:fillRect/>
+                    </a:stretch>
+                  </pic:blipFill>
+                  <pic:spPr bwMode="auto">
+                    <a:xfrm>
+                      <a:off x="0" y="0"/>
+                      <a:ext cx="4888881" cy="2848578"/>
+                    </a:xfrm>
+                    <a:prstGeom prst="rect">
+                      <a:avLst/>
+                    </a:prstGeom>
+                    <a:noFill/>
+                    <a:ln>
+                      <a:noFill/>
+                    </a:ln>
+                  </pic:spPr>
+                </pic:pic>
+              </a:graphicData>
+            </a:graphic>
+          </wp:inline>
+        </w:drawing>
+      </w:r>
+    </w:p>
+    <w:p>
+      <w:pPr>
+        <w:pStyle w:val="ListParagraph"/>
+        <w:numPr>
+          <w:ilvl w:val="2"/>
+          <w:numId w:val="2"/>
+        </w:numPr>
+        <w:rPr>
+          <w:rFonts w:ascii="Cambria Math" w:hAnsi="Cambria Math" w:cs="Lato"/>
+          <w:sz w:val="24"/>
+          <w:szCs w:val="24"/>
+        </w:rPr>
+      </w:pPr>
+      <w:r>
+        <w:rPr>
+          <w:rFonts w:ascii="Cambria Math" w:hAnsi="Cambria Math" w:cs="Lato"/>
+          <w:sz w:val="24"/>
+          <w:szCs w:val="24"/>
+        </w:rPr>
+        <w:t>createState(): Khi xây dựng StatefulWidget, ngay lập tức gọi createdState().</w:t>
+      </w:r>
+    </w:p>
+    <w:p>
+      <w:pPr>
+        <w:pStyle w:val="ListParagraph"/>
+        <w:numPr>
+          <w:ilvl w:val="2"/>
+          <w:numId w:val="2"/>
+        </w:numPr>
+        <w:rPr>
+          <w:rFonts w:ascii="Cambria Math" w:hAnsi="Cambria Math" w:cs="Lato"/>
+          <w:sz w:val="24"/>
+          <w:szCs w:val="24"/>
+        </w:rPr>
+      </w:pPr>
+      <w:r>
+        <w:rPr>
+          <w:rFonts w:ascii="Cambria Math" w:hAnsi="Cambria Math" w:cs="Lato"/>
+          <w:sz w:val="24"/>
+          <w:szCs w:val="24"/>
+        </w:rPr>
+        <w:t>initState(): Để khởi tạo state, chỉ được gọi một lần khi widget được tạo.</w:t>
+      </w:r>
+    </w:p>
+    <w:p>
+      <w:pPr>
+        <w:pStyle w:val="ListParagraph"/>
+        <w:numPr>
+          <w:ilvl w:val="2"/>
+          <w:numId w:val="2"/>
+        </w:numPr>
+        <w:rPr>
+          <w:rFonts w:ascii="Cambria Math" w:hAnsi="Cambria Math" w:cs="Lato"/>
+          <w:sz w:val="24"/>
+          <w:szCs w:val="24"/>
+        </w:rPr>
+      </w:pPr>
+      <w:r>
+        <w:rPr>
+          <w:rFonts w:ascii="Cambria Math" w:hAnsi="Cambria Math" w:cs="Lato"/>
+          <w:sz w:val="24"/>
+          <w:szCs w:val="24"/>
+        </w:rPr>
+        <w:t xml:space="preserve">didChangeDependencies: </w:t>
+      </w:r>
+    </w:p>
+    <w:p>
+      <w:pPr>
+        <w:pStyle w:val="ListParagraph"/>
+        <w:numPr>
+          <w:ilvl w:val="3"/>
+          <w:numId w:val="2"/>
+        </w:numPr>
+        <w:rPr>
+          <w:rFonts w:ascii="Cambria Math" w:hAnsi="Cambria Math" w:cs="Lato"/>
+          <w:sz w:val="24"/>
+          <w:szCs w:val="24"/>
+        </w:rPr>
+      </w:pPr>
+      <w:r>
+        <w:rPr>
+          <w:rFonts w:ascii="Cambria Math" w:hAnsi="Cambria Math" w:cs="Lato"/>
+          <w:sz w:val="24"/>
+          <w:szCs w:val="24"/>
+        </w:rPr>
+        <w:t>Có thể được gọi một lần sau initState, cũng có thể được gọi lại trong Lifecycle.</w:t>
+      </w:r>
+    </w:p>
+    <w:p>
+      <w:pPr>
+        <w:pStyle w:val="ListParagraph"/>
+        <w:numPr>
+          <w:ilvl w:val="3"/>
+          <w:numId w:val="2"/>
+        </w:numPr>
+        <w:rPr>
+          <w:rFonts w:ascii="Cambria Math" w:hAnsi="Cambria Math" w:cs="Lato"/>
+          <w:sz w:val="24"/>
+          <w:szCs w:val="24"/>
+        </w:rPr>
+      </w:pPr>
+      <w:r>
+        <w:rPr>
+          <w:rFonts w:ascii="Cambria Math" w:hAnsi="Cambria Math" w:cs="Lato"/>
+          <w:sz w:val="24"/>
+          <w:szCs w:val="24"/>
+        </w:rPr>
+        <w:t>Tại thời điểm này, State được coi là “dirty”, đó là cách Flutter theo dõi những widget nào cần được rebuild, nó tự đánh dấu là “dirty”.</w:t>
+      </w:r>
+    </w:p>
+    <w:p>
+      <w:pPr>
+        <w:pStyle w:val="ListParagraph"/>
+        <w:numPr>
+          <w:ilvl w:val="2"/>
+          <w:numId w:val="2"/>
+        </w:numPr>
+        <w:rPr>
+          <w:rFonts w:ascii="Cambria Math" w:hAnsi="Cambria Math" w:cs="Lato"/>
+          <w:sz w:val="24"/>
+          <w:szCs w:val="24"/>
+        </w:rPr>
+      </w:pPr>
+      <w:r>
+        <w:rPr>
+          <w:rFonts w:ascii="Cambria Math" w:hAnsi="Cambria Math" w:cs="Lato"/>
+          <w:sz w:val="24"/>
+          <w:szCs w:val="24"/>
+        </w:rPr>
+        <w:t>build():</w:t>
+      </w:r>
+    </w:p>
+    <w:p>
+      <w:pPr>
+        <w:pStyle w:val="ListParagraph"/>
+        <w:numPr>
+          <w:ilvl w:val="3"/>
+          <w:numId w:val="2"/>
+        </w:numPr>
+        <w:rPr>
+          <w:rFonts w:ascii="Cambria Math" w:hAnsi="Cambria Math" w:cs="Lato"/>
+          <w:sz w:val="24"/>
+          <w:szCs w:val="24"/>
+        </w:rPr>
+      </w:pPr>
+      <w:r>
+        <w:rPr>
+          <w:rFonts w:ascii="Cambria Math" w:hAnsi="Cambria Math" w:cs="Lato"/>
+          <w:sz w:val="24"/>
+          <w:szCs w:val="24"/>
+        </w:rPr>
+        <w:t>Xây dựng đầy đủ state object.</w:t>
+      </w:r>
+    </w:p>
+    <w:p>
+      <w:pPr>
+        <w:pStyle w:val="ListParagraph"/>
+        <w:numPr>
+          <w:ilvl w:val="3"/>
+          <w:numId w:val="2"/>
+        </w:numPr>
+        <w:rPr>
+          <w:rFonts w:ascii="Cambria Math" w:hAnsi="Cambria Math" w:cs="Lato"/>
+          <w:sz w:val="24"/>
+          <w:szCs w:val="24"/>
+        </w:rPr>
+      </w:pPr>
+      <w:r>
+        <w:rPr>
+          <w:rFonts w:ascii="Cambria Math" w:hAnsi="Cambria Math" w:cs="Lato"/>
+          <w:sz w:val="24"/>
+          <w:szCs w:val="24"/>
+        </w:rPr>
+        <w:t>Sau build(), state được đánh dấu là “clean” -&gt; lifecycle hoàn thành một “single track”.</w:t>
+      </w:r>
+    </w:p>
+    <w:p>
+      <w:pPr>
+        <w:pStyle w:val="ListParagraph"/>
+        <w:numPr>
+          <w:ilvl w:val="2"/>
+          <w:numId w:val="2"/>
+        </w:numPr>
+        <w:rPr>
+          <w:rFonts w:ascii="Cambria Math" w:hAnsi="Cambria Math" w:cs="Lato"/>
+          <w:sz w:val="24"/>
+          <w:szCs w:val="24"/>
+        </w:rPr>
+      </w:pPr>
+      <w:r>
+        <w:rPr>
+          <w:rFonts w:ascii="Cambria Math" w:hAnsi="Cambria Math" w:cs="Lato"/>
+          <w:sz w:val="24"/>
+          <w:szCs w:val="24"/>
+        </w:rPr>
+        <w:t>setState():</w:t>
+      </w:r>
+    </w:p>
+    <w:p>
+      <w:pPr>
+        <w:pStyle w:val="ListParagraph"/>
+        <w:numPr>
+          <w:ilvl w:val="3"/>
+          <w:numId w:val="2"/>
+        </w:numPr>
+        <w:rPr>
+          <w:rFonts w:ascii="Cambria Math" w:hAnsi="Cambria Math" w:cs="Lato"/>
+          <w:sz w:val="24"/>
+          <w:szCs w:val="24"/>
+        </w:rPr>
+      </w:pPr>
+      <w:r>
+        <w:rPr>
+          <w:rFonts w:ascii="Cambria Math" w:hAnsi="Cambria Math" w:cs="Lato"/>
+          <w:sz w:val="24"/>
+          <w:szCs w:val="24"/>
+        </w:rPr>
+        <w:t>Đánh dấu state ở trạng thái “dirty”, thực hiện re-run lại phương thức build().</w:t>
+      </w:r>
+    </w:p>
+    <w:p>
+      <w:pPr>
+        <w:pStyle w:val="ListParagraph"/>
+        <w:numPr>
+          <w:ilvl w:val="3"/>
+          <w:numId w:val="2"/>
+        </w:numPr>
+        <w:rPr>
+          <w:rFonts w:ascii="Cambria Math" w:hAnsi="Cambria Math" w:cs="Lato"/>
+          <w:sz w:val="24"/>
+          <w:szCs w:val="24"/>
+        </w:rPr>
+      </w:pPr>
+      <w:r>
+        <w:rPr>
+          <w:rFonts w:ascii="Cambria Math" w:hAnsi="Cambria Math" w:cs="Lato"/>
+          <w:sz w:val="24"/>
+          <w:szCs w:val="24"/>
+        </w:rPr>
+        <w:t xml:space="preserve">Một widget cha ở trên có thể yêu cầu xây dựng lại widget đang thao tác. </w:t>
+      </w:r>
+      <w:r>
+        <w:rPr>
+          <w:rFonts w:ascii="Cambria Math" w:hAnsi="Cambria Math" w:cs="Lato"/>
+          <w:sz w:val="24"/>
+          <w:szCs w:val="24"/>
+        </w:rPr>
+        <w:t xml:space="preserve">Nếu vị trí sẽ được rebuild cùng loại và key widget, thì sẽ </w:t>
+      </w:r>
+      <w:r>
+        <w:rPr>
+          <w:rFonts w:ascii="Cambria Math" w:hAnsi="Cambria Math" w:cs="Lato"/>
+          <w:sz w:val="24"/>
+          <w:szCs w:val="24"/>
+        </w:rPr>
+        <w:t>gọi didUpdateWidget(old widget). State cũng bị đánh dấu là “dirty”</w:t>
+      </w:r>
+    </w:p>
+    <w:p>
+      <w:pPr>
+        <w:pStyle w:val="ListParagraph"/>
+        <w:numPr>
+          <w:ilvl w:val="3"/>
+          <w:numId w:val="2"/>
+        </w:numPr>
+        <w:rPr>
+          <w:rFonts w:ascii="Cambria Math" w:hAnsi="Cambria Math" w:cs="Lato"/>
+          <w:sz w:val="24"/>
+          <w:szCs w:val="24"/>
+        </w:rPr>
+      </w:pPr>
+      <w:r>
+        <w:rPr>
+          <w:rFonts w:ascii="Cambria Math" w:hAnsi="Cambria Math" w:cs="Lato"/>
+          <w:sz w:val="24"/>
+          <w:szCs w:val="24"/>
+        </w:rPr>
+        <w:t>Khi không có hàm này biến vẫn sẽ được thay đổi nhưng không hiển thị lên màng hình.</w:t>
+      </w:r>
+    </w:p>
+    <w:p>
+      <w:pPr>
+        <w:pStyle w:val="ListParagraph"/>
+        <w:numPr>
+          <w:ilvl w:val="3"/>
+          <w:numId w:val="2"/>
+        </w:numPr>
+        <w:rPr>
+          <w:rFonts w:ascii="Cambria Math" w:hAnsi="Cambria Math" w:cs="Lato"/>
+          <w:sz w:val="24"/>
+          <w:szCs w:val="24"/>
+        </w:rPr>
+      </w:pPr>
+      <w:r>
+        <w:rPr>
+          <w:rFonts w:ascii="Cambria Math" w:hAnsi="Cambria Math" w:cs="Lato"/>
+          <w:sz w:val="24"/>
+          <w:szCs w:val="24"/>
+        </w:rPr>
+        <w:t>Nếu setState() cha được gọi thì sẽ vẽ lại tất cả các con.</w:t>
+      </w:r>
+    </w:p>
+    <w:p>
+      <w:pPr>
+        <w:pStyle w:val="ListParagraph"/>
+        <w:numPr>
+          <w:ilvl w:val="2"/>
+          <w:numId w:val="2"/>
+        </w:numPr>
+        <w:rPr>
+          <w:rFonts w:ascii="Cambria Math" w:hAnsi="Cambria Math" w:cs="Lato"/>
+          <w:sz w:val="24"/>
+          <w:szCs w:val="24"/>
+        </w:rPr>
+      </w:pPr>
+      <w:r>
+        <w:rPr>
+          <w:rFonts w:ascii="Cambria Math" w:hAnsi="Cambria Math" w:cs="Lato"/>
+          <w:sz w:val="24"/>
+          <w:szCs w:val="24"/>
+        </w:rPr>
+        <w:t>Disposed()</w:t>
+      </w:r>
+    </w:p>
+    <w:p>
+      <w:pPr>
+        <w:pStyle w:val="ListParagraph"/>
+        <w:numPr>
+          <w:ilvl w:val="3"/>
+          <w:numId w:val="2"/>
+        </w:numPr>
+        <w:rPr>
+          <w:rFonts w:ascii="Cambria Math" w:hAnsi="Cambria Math" w:cs="Lato"/>
+          <w:sz w:val="24"/>
+          <w:szCs w:val="24"/>
+        </w:rPr>
+      </w:pPr>
+      <w:r>
+        <w:rPr>
+          <w:rFonts w:ascii="Cambria Math" w:hAnsi="Cambria Math" w:cs="Lato"/>
+          <w:sz w:val="24"/>
+          <w:szCs w:val="24"/>
+        </w:rPr>
+        <w:t>Xóa state object ra khỏi tree, xóa tài nguyên, widget sẽ không bao giờ được gọi lại.</w:t>
+      </w:r>
+    </w:p>
+    <w:p>
+      <w:pPr>
+        <w:pStyle w:val="ListParagraph"/>
+        <w:ind w:left="2880"/>
+        <w:rPr>
+          <w:rFonts w:ascii="Cambria Math" w:hAnsi="Cambria Math" w:cs="Lato"/>
+          <w:sz w:val="24"/>
+          <w:szCs w:val="24"/>
+        </w:rPr>
+      </w:pPr>
+    </w:p>
+    <w:p>
+      <w:pPr>
+        <w:ind w:left="1260" w:firstLine="720"/>
+        <w:rPr>
+          <w:rFonts w:ascii="Cambria Math" w:hAnsi="Cambria Math" w:cs="Lato"/>
+          <w:sz w:val="24"/>
+          <w:szCs w:val="24"/>
+        </w:rPr>
+      </w:pPr>
+    </w:p>
+    <w:p>
+      <w:pPr>
+        <w:pStyle w:val="ListParagraph"/>
+        <w:numPr>
+          <w:ilvl w:val="1"/>
+          <w:numId w:val="2"/>
+        </w:numPr>
+        <w:outlineLvl w:val="1"/>
+        <w:rPr>
+          <w:rFonts w:ascii="Cambria Math" w:hAnsi="Cambria Math" w:cs="Lato"/>
+          <w:sz w:val="24"/>
+          <w:szCs w:val="24"/>
+        </w:rPr>
+      </w:pPr>
+      <w:bookmarkStart w:id="20" w:name="_Toc38013157"/>
+      <w:r>
+        <w:rPr>
+          <w:rFonts w:ascii="Cambria Math" w:hAnsi="Cambria Math" w:cs="Lato"/>
+          <w:i/>
+          <w:sz w:val="24"/>
+          <w:szCs w:val="24"/>
+        </w:rPr>
+        <w:t>build</w:t>
+      </w:r>
+      <w:r>
+        <w:rPr>
+          <w:rFonts w:ascii="Cambria Math" w:hAnsi="Cambria Math" w:cs="Lato"/>
+          <w:sz w:val="24"/>
+          <w:szCs w:val="24"/>
+        </w:rPr>
+        <w:t xml:space="preserve"> method:</w:t>
+      </w:r>
+      <w:bookmarkEnd w:id="20"/>
+      <w:r>
+        <w:rPr>
+          <w:rFonts w:ascii="Cambria Math" w:hAnsi="Cambria Math" w:cs="Lato"/>
+          <w:sz w:val="24"/>
+          <w:szCs w:val="24"/>
+        </w:rPr>
+        <w:t xml:space="preserve"> </w:t>
+      </w:r>
+    </w:p>
+    <w:p>
+      <w:pPr>
+        <w:pStyle w:val="ListParagraph"/>
+        <w:numPr>
+          <w:ilvl w:val="2"/>
+          <w:numId w:val="2"/>
+        </w:numPr>
+        <w:rPr>
+          <w:rFonts w:ascii="Cambria Math" w:hAnsi="Cambria Math" w:cs="Lato"/>
+          <w:sz w:val="24"/>
+          <w:szCs w:val="24"/>
+        </w:rPr>
+      </w:pPr>
+      <w:r>
+        <w:rPr>
+          <w:rFonts w:ascii="Cambria Math" w:hAnsi="Cambria Math" w:cs="Lato"/>
+          <w:sz w:val="24"/>
+          <w:szCs w:val="24"/>
+        </w:rPr>
+        <w:t>Trả về một widget object chứa thông tin cấu hình để flutter render.</w:t>
+      </w:r>
+    </w:p>
+    <w:p>
+      <w:pPr>
+        <w:pStyle w:val="ListParagraph"/>
+        <w:numPr>
+          <w:ilvl w:val="2"/>
+          <w:numId w:val="2"/>
+        </w:numPr>
+        <w:rPr>
+          <w:rFonts w:ascii="Cambria Math" w:hAnsi="Cambria Math" w:cs="Lato"/>
+          <w:sz w:val="24"/>
+          <w:szCs w:val="24"/>
+        </w:rPr>
+      </w:pPr>
+      <w:r>
+        <w:rPr>
+          <w:rFonts w:ascii="Cambria Math" w:hAnsi="Cambria Math" w:cs="Lato"/>
+          <w:sz w:val="24"/>
+          <w:szCs w:val="24"/>
+        </w:rPr>
+        <w:t>Được gọi khi:</w:t>
+      </w:r>
+    </w:p>
+    <w:p>
+      <w:pPr>
+        <w:pStyle w:val="ListParagraph"/>
+        <w:numPr>
+          <w:ilvl w:val="3"/>
+          <w:numId w:val="2"/>
+        </w:numPr>
+        <w:rPr>
+          <w:rFonts w:ascii="Cambria Math" w:hAnsi="Cambria Math" w:cs="Lato"/>
+          <w:sz w:val="24"/>
+          <w:szCs w:val="24"/>
+        </w:rPr>
+      </w:pPr>
+      <w:r>
+        <w:rPr>
+          <w:rFonts w:ascii="Cambria Math" w:hAnsi="Cambria Math" w:cs="Lato"/>
+          <w:sz w:val="24"/>
+          <w:szCs w:val="24"/>
+        </w:rPr>
+        <w:t>StatelessWidget</w:t>
       </w:r>
     </w:p>
     <w:p>
@@ -5272,7 +8327,76 @@
           <w:sz w:val="24"/>
           <w:szCs w:val="24"/>
         </w:rPr>
-        <w:t>Phần giao diện chỉ đại diện cho state tại 1 thời điểm, thay đổi state -&gt; thay đổi giao diện.</w:t>
+        <w:t>Lần đầu tiên được thêm vào tree.</w:t>
+      </w:r>
+    </w:p>
+    <w:p>
+      <w:pPr>
+        <w:pStyle w:val="ListParagraph"/>
+        <w:numPr>
+          <w:ilvl w:val="4"/>
+          <w:numId w:val="2"/>
+        </w:numPr>
+        <w:rPr>
+          <w:rFonts w:ascii="Cambria Math" w:hAnsi="Cambria Math" w:cs="Lato"/>
+          <w:sz w:val="24"/>
+          <w:szCs w:val="24"/>
+        </w:rPr>
+      </w:pPr>
+      <w:r>
+        <w:rPr>
+          <w:rFonts w:ascii="Cambria Math" w:hAnsi="Cambria Math" w:cs="Lato"/>
+          <w:sz w:val="24"/>
+          <w:szCs w:val="24"/>
+        </w:rPr>
+        <w:t>Khi widget cha thay đổi.</w:t>
+      </w:r>
+    </w:p>
+    <w:p>
+      <w:pPr>
+        <w:pStyle w:val="ListParagraph"/>
+        <w:numPr>
+          <w:ilvl w:val="4"/>
+          <w:numId w:val="2"/>
+        </w:numPr>
+        <w:rPr>
+          <w:rFonts w:ascii="Cambria Math" w:hAnsi="Cambria Math" w:cs="Lato"/>
+          <w:sz w:val="24"/>
+          <w:szCs w:val="24"/>
+        </w:rPr>
+      </w:pPr>
+      <w:r>
+        <w:rPr>
+          <w:rFonts w:ascii="Cambria Math" w:hAnsi="Cambria Math" w:cs="Lato"/>
+          <w:sz w:val="24"/>
+          <w:szCs w:val="24"/>
+        </w:rPr>
+        <w:t>Khi các giá trị từ nguồn khác thay đổi. (Ví dụ 1 widget kế thừa sẽ phụ thuộc vào các thay đổi từ nơi nó kết thừ</w:t>
+      </w:r>
+      <w:r>
+        <w:rPr>
+          <w:rFonts w:ascii="Cambria Math" w:hAnsi="Cambria Math" w:cs="Lato"/>
+          <w:sz w:val="24"/>
+          <w:szCs w:val="24"/>
+        </w:rPr>
+        <w:t>a). (</w:t>
+      </w:r>
+      <w:r>
+        <w:rPr>
+          <w:rFonts w:ascii="Cambria Math" w:hAnsi="Cambria Math" w:cs="Lato"/>
+          <w:sz w:val="24"/>
+          <w:szCs w:val="24"/>
+          <w:lang w:val="en-US"/>
+        </w:rPr>
+        <w:t>!! Tìm hiểu sau</w:t>
+      </w:r>
+      <w:r>
+        <w:rPr>
+          <w:rFonts w:ascii="Cambria Math" w:hAnsi="Cambria Math" w:cs="Lato"/>
+          <w:sz w:val="24"/>
+          <w:szCs w:val="24"/>
+        </w:rPr>
+        <w:t>).</w:t>
       </w:r>
     </w:p>
     <w:p>
@@ -5294,8 +8418,22 @@
           <w:sz w:val="24"/>
           <w:szCs w:val="24"/>
         </w:rPr>
-        <w:t>Tạo ra UI mà state có thể thay đổi.</w:t>
-      </w:r>
+        <w:t>StatefulWidget</w:t>
+      </w:r>
+    </w:p>
+    <w:p>
+      <w:pPr>
+        <w:pStyle w:val="ListParagraph"/>
+        <w:numPr>
+          <w:ilvl w:val="4"/>
+          <w:numId w:val="2"/>
+        </w:numPr>
+        <w:rPr>
+          <w:rFonts w:ascii="Cambria Math" w:hAnsi="Cambria Math" w:cs="Lato"/>
+          <w:sz w:val="24"/>
+          <w:szCs w:val="24"/>
+        </w:rPr>
+      </w:pPr>
     </w:p>
     <w:p>
       <w:pPr>
@@ -5316,7 +8454,259 @@
           <w:sz w:val="24"/>
           <w:szCs w:val="24"/>
         </w:rPr>
-        <w:t>setState():</w:t>
+        <w:t>Sau khi gọi initState.</w:t>
+      </w:r>
+    </w:p>
+    <w:p>
+      <w:pPr>
+        <w:pStyle w:val="ListParagraph"/>
+        <w:numPr>
+          <w:ilvl w:val="3"/>
+          <w:numId w:val="2"/>
+        </w:numPr>
+        <w:rPr>
+          <w:rFonts w:ascii="Cambria Math" w:hAnsi="Cambria Math" w:cs="Lato"/>
+          <w:sz w:val="24"/>
+          <w:szCs w:val="24"/>
+        </w:rPr>
+      </w:pPr>
+      <w:r>
+        <w:rPr>
+          <w:rFonts w:ascii="Cambria Math" w:hAnsi="Cambria Math" w:cs="Lato"/>
+          <w:sz w:val="24"/>
+          <w:szCs w:val="24"/>
+        </w:rPr>
+        <w:t>Sau khi gọi didUpdateWidget ( Được gọi nếu widget cha thay đổi và phải xây dựng lại widget).</w:t>
+      </w:r>
+    </w:p>
+    <w:p>
+      <w:pPr>
+        <w:pStyle w:val="ListParagraph"/>
+        <w:numPr>
+          <w:ilvl w:val="1"/>
+          <w:numId w:val="2"/>
+        </w:numPr>
+        <w:outlineLvl w:val="1"/>
+        <w:rPr>
+          <w:rFonts w:ascii="Cambria Math" w:hAnsi="Cambria Math" w:cs="Lato"/>
+          <w:sz w:val="24"/>
+          <w:szCs w:val="24"/>
+        </w:rPr>
+      </w:pPr>
+      <w:bookmarkStart w:id="21" w:name="_Toc38013158"/>
+      <w:r>
+        <w:rPr>
+          <w:rFonts w:ascii="Cambria Math" w:hAnsi="Cambria Math" w:cs="Lato"/>
+          <w:sz w:val="24"/>
+          <w:szCs w:val="24"/>
+        </w:rPr>
+        <w:t>Build Context:</w:t>
+      </w:r>
+      <w:bookmarkEnd w:id="21"/>
+    </w:p>
+    <w:p>
+      <w:pPr>
+        <w:pStyle w:val="ListParagraph"/>
+        <w:numPr>
+          <w:ilvl w:val="2"/>
+          <w:numId w:val="2"/>
+        </w:numPr>
+        <w:rPr>
+          <w:rFonts w:ascii="Cambria Math" w:hAnsi="Cambria Math" w:cs="Lato"/>
+          <w:sz w:val="24"/>
+          <w:szCs w:val="24"/>
+        </w:rPr>
+      </w:pPr>
+      <w:r>
+        <w:rPr>
+          <w:rFonts w:ascii="Cambria Math" w:hAnsi="Cambria Math" w:cs="Lato"/>
+          <w:sz w:val="24"/>
+          <w:szCs w:val="24"/>
+        </w:rPr>
+        <w:t>Mọi widget trong Flutter được tạo từ build() method và method này đều lấy BuildContext làm đối số(argument).</w:t>
+      </w:r>
+    </w:p>
+    <w:p>
+      <w:pPr>
+        <w:pStyle w:val="ListParagraph"/>
+        <w:numPr>
+          <w:ilvl w:val="2"/>
+          <w:numId w:val="2"/>
+        </w:numPr>
+        <w:rPr>
+          <w:rFonts w:ascii="Cambria Math" w:hAnsi="Cambria Math" w:cs="Lato"/>
+          <w:sz w:val="24"/>
+          <w:szCs w:val="24"/>
+        </w:rPr>
+      </w:pPr>
+      <w:r>
+        <w:rPr>
+          <w:rFonts w:ascii="Cambria Math" w:hAnsi="Cambria Math" w:cs="Lato"/>
+          <w:sz w:val="24"/>
+          <w:szCs w:val="24"/>
+        </w:rPr>
+        <w:t>Context tham chiếu đến vị trí của Widget trong cấu trúc tree.</w:t>
+      </w:r>
+    </w:p>
+    <w:p>
+      <w:pPr>
+        <w:pStyle w:val="ListParagraph"/>
+        <w:numPr>
+          <w:ilvl w:val="2"/>
+          <w:numId w:val="2"/>
+        </w:numPr>
+        <w:rPr>
+          <w:rFonts w:ascii="Cambria Math" w:hAnsi="Cambria Math" w:cs="Lato"/>
+          <w:sz w:val="24"/>
+          <w:szCs w:val="24"/>
+        </w:rPr>
+      </w:pPr>
+      <w:r>
+        <w:rPr>
+          <w:rFonts w:ascii="Cambria Math" w:hAnsi="Cambria Math" w:cs="Lato"/>
+          <w:sz w:val="24"/>
+          <w:szCs w:val="24"/>
+        </w:rPr>
+        <w:t>Một Widget chỉ thuộc về một widget.</w:t>
+      </w:r>
+    </w:p>
+    <w:p>
+      <w:pPr>
+        <w:pStyle w:val="ListParagraph"/>
+        <w:numPr>
+          <w:ilvl w:val="2"/>
+          <w:numId w:val="2"/>
+        </w:numPr>
+        <w:rPr>
+          <w:rFonts w:ascii="Cambria Math" w:hAnsi="Cambria Math" w:cs="Lato"/>
+          <w:sz w:val="24"/>
+          <w:szCs w:val="24"/>
+        </w:rPr>
+      </w:pPr>
+      <w:r>
+        <w:rPr>
+          <w:rFonts w:ascii="Cambria Math" w:hAnsi="Cambria Math" w:cs="Lato"/>
+          <w:sz w:val="24"/>
+          <w:szCs w:val="24"/>
+        </w:rPr>
+        <w:t>Mối widget có phương thức build() và context riêng.</w:t>
+      </w:r>
+    </w:p>
+    <w:p>
+      <w:pPr>
+        <w:pStyle w:val="ListParagraph"/>
+        <w:numPr>
+          <w:ilvl w:val="2"/>
+          <w:numId w:val="2"/>
+        </w:numPr>
+        <w:rPr>
+          <w:rFonts w:ascii="Cambria Math" w:hAnsi="Cambria Math" w:cs="Lato"/>
+          <w:sz w:val="24"/>
+          <w:szCs w:val="24"/>
+        </w:rPr>
+      </w:pPr>
+      <w:r>
+        <w:rPr>
+          <w:rFonts w:ascii="Cambria Math" w:hAnsi="Cambria Math" w:cs="Lato"/>
+          <w:sz w:val="24"/>
+          <w:szCs w:val="24"/>
+        </w:rPr>
+        <w:t>BuildContext là cha của widget được trả về.</w:t>
+      </w:r>
+    </w:p>
+    <w:p>
+      <w:pPr>
+        <w:pStyle w:val="ListParagraph"/>
+        <w:numPr>
+          <w:ilvl w:val="1"/>
+          <w:numId w:val="2"/>
+        </w:numPr>
+        <w:outlineLvl w:val="1"/>
+        <w:rPr>
+          <w:rFonts w:ascii="Cambria Math" w:hAnsi="Cambria Math" w:cs="Lato"/>
+          <w:sz w:val="24"/>
+          <w:szCs w:val="24"/>
+        </w:rPr>
+      </w:pPr>
+      <w:bookmarkStart w:id="22" w:name="_Toc38013159"/>
+      <w:r>
+        <w:rPr>
+          <w:rFonts w:ascii="Cambria Math" w:hAnsi="Cambria Math" w:cs="Lato"/>
+          <w:sz w:val="24"/>
+          <w:szCs w:val="24"/>
+          <w:lang w:val="en-US"/>
+        </w:rPr>
+        <w:t>Routes:</w:t>
+      </w:r>
+      <w:bookmarkEnd w:id="22"/>
+    </w:p>
+    <w:p>
+      <w:pPr>
+        <w:pStyle w:val="ListParagraph"/>
+        <w:numPr>
+          <w:ilvl w:val="2"/>
+          <w:numId w:val="2"/>
+        </w:numPr>
+        <w:rPr>
+          <w:rFonts w:ascii="Cambria Math" w:hAnsi="Cambria Math" w:cs="Lato"/>
+          <w:sz w:val="24"/>
+          <w:szCs w:val="24"/>
+        </w:rPr>
+      </w:pPr>
+      <w:r>
+        <w:rPr>
+          <w:rFonts w:ascii="Cambria Math" w:hAnsi="Cambria Math" w:cs="Lato"/>
+          <w:sz w:val="24"/>
+          <w:szCs w:val="24"/>
+          <w:lang w:val="en-US"/>
+        </w:rPr>
+        <w:t>Navigator:</w:t>
+      </w:r>
+    </w:p>
+    <w:p>
+      <w:pPr>
+        <w:pStyle w:val="ListParagraph"/>
+        <w:numPr>
+          <w:ilvl w:val="3"/>
+          <w:numId w:val="2"/>
+        </w:numPr>
+        <w:rPr>
+          <w:rFonts w:ascii="Cambria Math" w:hAnsi="Cambria Math" w:cs="Lato"/>
+          <w:sz w:val="24"/>
+          <w:szCs w:val="24"/>
+        </w:rPr>
+      </w:pPr>
+      <w:r>
+        <w:rPr>
+          <w:rFonts w:ascii="Cambria Math" w:hAnsi="Cambria Math" w:cs="Lato"/>
+          <w:sz w:val="24"/>
+          <w:szCs w:val="24"/>
+          <w:lang w:val="en-US"/>
+        </w:rPr>
+        <w:t>Push: dùng MaterialPageRoute.</w:t>
+      </w:r>
+    </w:p>
+    <w:p>
+      <w:pPr>
+        <w:pStyle w:val="ListParagraph"/>
+        <w:numPr>
+          <w:ilvl w:val="3"/>
+          <w:numId w:val="2"/>
+        </w:numPr>
+        <w:rPr>
+          <w:rFonts w:ascii="Cambria Math" w:hAnsi="Cambria Math" w:cs="Lato"/>
+          <w:sz w:val="24"/>
+          <w:szCs w:val="24"/>
+        </w:rPr>
+      </w:pPr>
+      <w:r>
+        <w:rPr>
+          <w:rFonts w:ascii="Cambria Math" w:hAnsi="Cambria Math" w:cs="Lato"/>
+          <w:sz w:val="24"/>
+          <w:szCs w:val="24"/>
+          <w:lang w:val="en-US"/>
+        </w:rPr>
+        <w:t>PushNamed:</w:t>
       </w:r>
     </w:p>
     <w:p>
@@ -5337,8 +8727,101 @@
           <w:rFonts w:ascii="Cambria Math" w:hAnsi="Cambria Math" w:cs="Lato"/>
           <w:sz w:val="24"/>
           <w:szCs w:val="24"/>
-        </w:rPr>
-        <w:t>Khích hoạt hàm build.</w:t>
+          <w:lang w:val="en-US"/>
+        </w:rPr>
+        <w:t>Dùng Named route:</w:t>
+      </w:r>
+    </w:p>
+    <w:p>
+      <w:pPr>
+        <w:pStyle w:val="ListParagraph"/>
+        <w:numPr>
+          <w:ilvl w:val="5"/>
+          <w:numId w:val="2"/>
+        </w:numPr>
+        <w:rPr>
+          <w:rFonts w:ascii="Cambria Math" w:hAnsi="Cambria Math" w:cs="Lato"/>
+          <w:sz w:val="24"/>
+          <w:szCs w:val="24"/>
+        </w:rPr>
+      </w:pPr>
+      <w:r>
+        <w:rPr>
+          <w:rFonts w:ascii="Cambria Math" w:hAnsi="Cambria Math" w:cs="Lato"/>
+          <w:sz w:val="24"/>
+          <w:szCs w:val="24"/>
+          <w:lang w:val="en-US"/>
+        </w:rPr>
+        <w:t>Thuộc tính routes trong MaterialApp.</w:t>
+      </w:r>
+    </w:p>
+    <w:p>
+      <w:pPr>
+        <w:pStyle w:val="ListParagraph"/>
+        <w:numPr>
+          <w:ilvl w:val="5"/>
+          <w:numId w:val="2"/>
+        </w:numPr>
+        <w:rPr>
+          <w:rFonts w:ascii="Cambria Math" w:hAnsi="Cambria Math" w:cs="Lato"/>
+          <w:sz w:val="24"/>
+          <w:szCs w:val="24"/>
+        </w:rPr>
+      </w:pPr>
+      <w:r>
+        <w:rPr>
+          <w:rFonts w:ascii="Cambria Math" w:hAnsi="Cambria Math" w:cs="Lato"/>
+          <w:sz w:val="24"/>
+          <w:szCs w:val="24"/>
+          <w:lang w:val="en-US"/>
+        </w:rPr>
+        <w:t>‘/’: home screen.</w:t>
+      </w:r>
+    </w:p>
+    <w:p>
+      <w:pPr>
+        <w:pStyle w:val="ListParagraph"/>
+        <w:numPr>
+          <w:ilvl w:val="5"/>
+          <w:numId w:val="2"/>
+        </w:numPr>
+        <w:rPr>
+          <w:rFonts w:ascii="Cambria Math" w:hAnsi="Cambria Math" w:cs="Lato"/>
+          <w:sz w:val="24"/>
+          <w:szCs w:val="24"/>
+        </w:rPr>
+      </w:pPr>
+      <w:r>
+        <w:rPr>
+          <w:rFonts w:ascii="Cambria Math" w:hAnsi="Cambria Math" w:cs="Lato"/>
+          <w:sz w:val="24"/>
+          <w:szCs w:val="24"/>
+          <w:lang w:val="en-US"/>
+        </w:rPr>
+        <w:t>Nên dùng initalRoute thay cho home.</w:t>
+      </w:r>
+    </w:p>
+    <w:p>
+      <w:pPr>
+        <w:pStyle w:val="ListParagraph"/>
+        <w:numPr>
+          <w:ilvl w:val="3"/>
+          <w:numId w:val="2"/>
+        </w:numPr>
+        <w:rPr>
+          <w:rFonts w:ascii="Cambria Math" w:hAnsi="Cambria Math" w:cs="Lato"/>
+          <w:sz w:val="24"/>
+          <w:szCs w:val="24"/>
+        </w:rPr>
+      </w:pPr>
+      <w:r>
+        <w:rPr>
+          <w:rFonts w:ascii="Cambria Math" w:hAnsi="Cambria Math" w:cs="Lato"/>
+          <w:sz w:val="24"/>
+          <w:szCs w:val="24"/>
+          <w:lang w:val="en-US"/>
+        </w:rPr>
+        <w:t>Pop:</w:t>
       </w:r>
     </w:p>
     <w:p>
@@ -5359,8 +8842,9 @@
           <w:rFonts w:ascii="Cambria Math" w:hAnsi="Cambria Math" w:cs="Lato"/>
           <w:sz w:val="24"/>
           <w:szCs w:val="24"/>
-        </w:rPr>
-        <w:t>Khi không có hàm này biến vẫn sẽ được thay đổi nhưng không hiển thị lên màng hình.</w:t>
+          <w:lang w:val="en-US"/>
+        </w:rPr>
+        <w:t>Trở về màng hình trước đó.</w:t>
       </w:r>
     </w:p>
     <w:p>
@@ -5381,8 +8865,9 @@
           <w:rFonts w:ascii="Cambria Math" w:hAnsi="Cambria Math" w:cs="Lato"/>
           <w:sz w:val="24"/>
           <w:szCs w:val="24"/>
-        </w:rPr>
-        <w:t>Khi ta gọi setState, ta sẽ cập nhật biến, và những nơi sử dụng biến đó sẽ bị đánh dấu là dirty. Và khi build nó sẽ tìm vẽ lại những nơi bị đánh dấu là dirty.</w:t>
+          <w:lang w:val="en-US"/>
+        </w:rPr>
+        <w:t>Có thể gửi dữ liệu về màng hình trước đó.</w:t>
       </w:r>
     </w:p>
     <w:p>
@@ -5399,7 +8884,98 @@
           <w:szCs w:val="24"/>
         </w:rPr>
       </w:pPr>
-      <w:bookmarkStart w:id="13" w:name="_Toc37963109"/>
+      <w:bookmarkStart w:id="23" w:name="_Toc38013160"/>
+      <w:r>
+        <w:rPr>
+          <w:rFonts w:ascii="Cambria Math" w:hAnsi="Cambria Math" w:cs="Lato"/>
+          <w:sz w:val="24"/>
+          <w:szCs w:val="24"/>
+        </w:rPr>
+        <w:t>Hot Reload</w:t>
+      </w:r>
+      <w:r>
+        <w:rPr>
+          <w:rFonts w:ascii="Cambria Math" w:hAnsi="Cambria Math" w:cs="Lato"/>
+          <w:sz w:val="24"/>
+          <w:szCs w:val="24"/>
+        </w:rPr>
+        <w:t xml:space="preserve"> và Hot Restart</w:t>
+      </w:r>
+      <w:r>
+        <w:rPr>
+          <w:rFonts w:ascii="Cambria Math" w:hAnsi="Cambria Math" w:cs="Lato"/>
+          <w:sz w:val="24"/>
+          <w:szCs w:val="24"/>
+        </w:rPr>
+        <w:t>:</w:t>
+      </w:r>
+      <w:bookmarkEnd w:id="23"/>
+    </w:p>
+    <w:p>
+      <w:pPr>
+        <w:pStyle w:val="ListParagraph"/>
+        <w:numPr>
+          <w:ilvl w:val="2"/>
+          <w:numId w:val="2"/>
+        </w:numPr>
+        <w:rPr>
+          <w:rFonts w:ascii="Cambria Math" w:hAnsi="Cambria Math" w:cs="Lato"/>
+          <w:sz w:val="24"/>
+          <w:szCs w:val="24"/>
+        </w:rPr>
+      </w:pPr>
+      <w:r>
+        <w:rPr>
+          <w:rFonts w:ascii="Cambria Math" w:hAnsi="Cambria Math" w:cs="Lato"/>
+          <w:sz w:val="24"/>
+          <w:szCs w:val="24"/>
+        </w:rPr>
+        <w:t>Hot Reload</w:t>
+      </w:r>
+    </w:p>
+    <w:p>
+      <w:pPr>
+        <w:pStyle w:val="ListParagraph"/>
+        <w:numPr>
+          <w:ilvl w:val="3"/>
+          <w:numId w:val="2"/>
+        </w:numPr>
+        <w:rPr>
+          <w:rFonts w:ascii="Cambria Math" w:hAnsi="Cambria Math" w:cs="Lato"/>
+          <w:sz w:val="24"/>
+          <w:szCs w:val="24"/>
+        </w:rPr>
+      </w:pPr>
+      <w:r>
+        <w:rPr>
+          <w:rFonts w:ascii="Cambria Math" w:hAnsi="Cambria Math" w:cs="Lato"/>
+          <w:sz w:val="24"/>
+          <w:szCs w:val="24"/>
+        </w:rPr>
+        <w:t>Chỉ hoạt động trên Stateless hoặc statefull widgets.</w:t>
+      </w:r>
+    </w:p>
+    <w:p>
+      <w:pPr>
+        <w:pStyle w:val="ListParagraph"/>
+        <w:numPr>
+          <w:ilvl w:val="3"/>
+          <w:numId w:val="2"/>
+        </w:numPr>
+        <w:rPr>
+          <w:rFonts w:ascii="Cambria Math" w:hAnsi="Cambria Math" w:cs="Lato"/>
+          <w:sz w:val="24"/>
+          <w:szCs w:val="24"/>
+        </w:rPr>
+      </w:pPr>
+      <w:r>
+        <w:rPr>
+          <w:rFonts w:ascii="Cambria Math" w:hAnsi="Cambria Math" w:cs="Lato"/>
+          <w:sz w:val="24"/>
+          <w:szCs w:val="24"/>
+        </w:rPr>
+        <w:t xml:space="preserve">Chỉ gọi lại phương thức </w:t>
+      </w:r>
       <w:r>
         <w:rPr>
           <w:rFonts w:ascii="Cambria Math" w:hAnsi="Cambria Math" w:cs="Lato"/>
@@ -5415,16 +8991,89 @@
           <w:sz w:val="24"/>
           <w:szCs w:val="24"/>
         </w:rPr>
-        <w:t xml:space="preserve"> method:</w:t>
-      </w:r>
-      <w:bookmarkEnd w:id="13"/>
-      <w:r>
-        <w:rPr>
-          <w:rFonts w:ascii="Cambria Math" w:hAnsi="Cambria Math" w:cs="Lato"/>
-          <w:sz w:val="24"/>
-          <w:szCs w:val="24"/>
-        </w:rPr>
-        <w:t xml:space="preserve"> </w:t>
+        <w:t xml:space="preserve"> của widgets.</w:t>
+      </w:r>
+    </w:p>
+    <w:p>
+      <w:pPr>
+        <w:pStyle w:val="ListParagraph"/>
+        <w:numPr>
+          <w:ilvl w:val="3"/>
+          <w:numId w:val="2"/>
+        </w:numPr>
+        <w:rPr>
+          <w:rFonts w:ascii="Cambria Math" w:hAnsi="Cambria Math" w:cs="Lato"/>
+          <w:sz w:val="24"/>
+          <w:szCs w:val="24"/>
+        </w:rPr>
+      </w:pPr>
+      <w:r>
+        <w:rPr>
+          <w:rFonts w:ascii="Cambria Math" w:hAnsi="Cambria Math" w:cs="Lato"/>
+          <w:sz w:val="24"/>
+          <w:szCs w:val="24"/>
+        </w:rPr>
+        <w:t>Sử dụ</w:t>
+      </w:r>
+      <w:r>
+        <w:rPr>
+          <w:rFonts w:ascii="Cambria Math" w:hAnsi="Cambria Math" w:cs="Lato"/>
+          <w:sz w:val="24"/>
+          <w:szCs w:val="24"/>
+        </w:rPr>
+        <w:t>ng: Ctrl + S</w:t>
+      </w:r>
+      <w:r>
+        <w:rPr>
+          <w:rFonts w:ascii="Cambria Math" w:hAnsi="Cambria Math" w:cs="Lato"/>
+          <w:sz w:val="24"/>
+          <w:szCs w:val="24"/>
+        </w:rPr>
+        <w:t>.</w:t>
+      </w:r>
+    </w:p>
+    <w:p>
+      <w:pPr>
+        <w:pStyle w:val="ListParagraph"/>
+        <w:numPr>
+          <w:ilvl w:val="3"/>
+          <w:numId w:val="2"/>
+        </w:numPr>
+        <w:rPr>
+          <w:rFonts w:ascii="Cambria Math" w:hAnsi="Cambria Math" w:cs="Lato"/>
+          <w:sz w:val="24"/>
+          <w:szCs w:val="24"/>
+        </w:rPr>
+      </w:pPr>
+      <w:r>
+        <w:rPr>
+          <w:rFonts w:ascii="Cambria Math" w:hAnsi="Cambria Math" w:cs="Lato"/>
+          <w:sz w:val="24"/>
+          <w:szCs w:val="24"/>
+        </w:rPr>
+        <w:t>Không mất dữ liệu (state) của app. (ví dụ: form, text, …).</w:t>
+      </w:r>
+    </w:p>
+    <w:p>
+      <w:pPr>
+        <w:pStyle w:val="ListParagraph"/>
+        <w:numPr>
+          <w:ilvl w:val="3"/>
+          <w:numId w:val="2"/>
+        </w:numPr>
+        <w:rPr>
+          <w:rFonts w:ascii="Cambria Math" w:hAnsi="Cambria Math" w:cs="Lato"/>
+          <w:sz w:val="24"/>
+          <w:szCs w:val="24"/>
+        </w:rPr>
+      </w:pPr>
+      <w:r>
+        <w:rPr>
+          <w:rFonts w:ascii="Cambria Math" w:hAnsi="Cambria Math" w:cs="Lato"/>
+          <w:sz w:val="24"/>
+          <w:szCs w:val="24"/>
+        </w:rPr>
+        <w:t>Giúp giảm thời gian phát triển ứng dụng.</w:t>
       </w:r>
     </w:p>
     <w:p>
@@ -5446,8 +9095,170 @@
           <w:sz w:val="24"/>
           <w:szCs w:val="24"/>
         </w:rPr>
-        <w:t>Trả về một widget object chứa thông tin cấu hình để flutter render.</w:t>
-      </w:r>
+        <w:lastRenderedPageBreak/>
+        <w:t>Hot Restart</w:t>
+      </w:r>
+    </w:p>
+    <w:p>
+      <w:pPr>
+        <w:pStyle w:val="ListParagraph"/>
+        <w:numPr>
+          <w:ilvl w:val="3"/>
+          <w:numId w:val="2"/>
+        </w:numPr>
+        <w:rPr>
+          <w:rFonts w:ascii="Cambria Math" w:hAnsi="Cambria Math" w:cs="Lato"/>
+          <w:sz w:val="24"/>
+          <w:szCs w:val="24"/>
+        </w:rPr>
+      </w:pPr>
+      <w:r>
+        <w:rPr>
+          <w:rFonts w:ascii="Cambria Math" w:hAnsi="Cambria Math" w:cs="Lato"/>
+          <w:sz w:val="24"/>
+          <w:szCs w:val="24"/>
+        </w:rPr>
+        <w:t>Reset app (reset data (state) của app).</w:t>
+      </w:r>
+    </w:p>
+    <w:p>
+      <w:pPr>
+        <w:pStyle w:val="ListParagraph"/>
+        <w:numPr>
+          <w:ilvl w:val="1"/>
+          <w:numId w:val="2"/>
+        </w:numPr>
+        <w:outlineLvl w:val="1"/>
+        <w:rPr>
+          <w:rFonts w:ascii="Cambria Math" w:hAnsi="Cambria Math" w:cs="Lato"/>
+          <w:sz w:val="24"/>
+          <w:szCs w:val="24"/>
+        </w:rPr>
+      </w:pPr>
+      <w:bookmarkStart w:id="24" w:name="_Toc38013161"/>
+      <w:r>
+        <w:rPr>
+          <w:rFonts w:ascii="Cambria Math" w:hAnsi="Cambria Math" w:cs="Lato"/>
+          <w:sz w:val="24"/>
+          <w:szCs w:val="24"/>
+        </w:rPr>
+        <w:t>Cách custom font:</w:t>
+      </w:r>
+      <w:bookmarkEnd w:id="24"/>
+    </w:p>
+    <w:p>
+      <w:pPr>
+        <w:pStyle w:val="ListParagraph"/>
+        <w:numPr>
+          <w:ilvl w:val="3"/>
+          <w:numId w:val="2"/>
+        </w:numPr>
+        <w:rPr>
+          <w:rFonts w:ascii="Cambria Math" w:hAnsi="Cambria Math" w:cs="Lato"/>
+          <w:sz w:val="24"/>
+          <w:szCs w:val="24"/>
+        </w:rPr>
+      </w:pPr>
+      <w:r>
+        <w:rPr>
+          <w:rFonts w:ascii="Cambria Math" w:hAnsi="Cambria Math" w:cs="Lato"/>
+          <w:sz w:val="24"/>
+          <w:szCs w:val="24"/>
+        </w:rPr>
+        <w:t>Import the font files.</w:t>
+      </w:r>
+    </w:p>
+    <w:p>
+      <w:pPr>
+        <w:pStyle w:val="ListParagraph"/>
+        <w:numPr>
+          <w:ilvl w:val="3"/>
+          <w:numId w:val="2"/>
+        </w:numPr>
+        <w:rPr>
+          <w:rFonts w:ascii="Cambria Math" w:hAnsi="Cambria Math" w:cs="Lato"/>
+          <w:sz w:val="24"/>
+          <w:szCs w:val="24"/>
+        </w:rPr>
+      </w:pPr>
+      <w:r>
+        <w:rPr>
+          <w:rFonts w:ascii="Cambria Math" w:hAnsi="Cambria Math" w:cs="Lato"/>
+          <w:sz w:val="24"/>
+          <w:szCs w:val="24"/>
+        </w:rPr>
+        <w:t>Định nghĩa font trong pubspec.</w:t>
+      </w:r>
+    </w:p>
+    <w:p>
+      <w:pPr>
+        <w:pStyle w:val="ListParagraph"/>
+        <w:numPr>
+          <w:ilvl w:val="3"/>
+          <w:numId w:val="2"/>
+        </w:numPr>
+        <w:rPr>
+          <w:rFonts w:ascii="Cambria Math" w:hAnsi="Cambria Math" w:cs="Lato"/>
+          <w:sz w:val="24"/>
+          <w:szCs w:val="24"/>
+        </w:rPr>
+      </w:pPr>
+      <w:r>
+        <w:rPr>
+          <w:rFonts w:ascii="Cambria Math" w:hAnsi="Cambria Math" w:cs="Lato"/>
+          <w:sz w:val="24"/>
+          <w:szCs w:val="24"/>
+        </w:rPr>
+        <w:t>Set font mặc định.</w:t>
+      </w:r>
+    </w:p>
+    <w:p>
+      <w:pPr>
+        <w:pStyle w:val="ListParagraph"/>
+        <w:numPr>
+          <w:ilvl w:val="3"/>
+          <w:numId w:val="2"/>
+        </w:numPr>
+        <w:rPr>
+          <w:rFonts w:ascii="Cambria Math" w:hAnsi="Cambria Math" w:cs="Lato"/>
+          <w:sz w:val="24"/>
+          <w:szCs w:val="24"/>
+        </w:rPr>
+      </w:pPr>
+      <w:r>
+        <w:rPr>
+          <w:rFonts w:ascii="Cambria Math" w:hAnsi="Cambria Math" w:cs="Lato"/>
+          <w:sz w:val="24"/>
+          <w:szCs w:val="24"/>
+        </w:rPr>
+        <w:t>Sử dụng font trong widget.</w:t>
+      </w:r>
+    </w:p>
+    <w:p>
+      <w:pPr>
+        <w:pStyle w:val="ListParagraph"/>
+        <w:numPr>
+          <w:ilvl w:val="1"/>
+          <w:numId w:val="2"/>
+        </w:numPr>
+        <w:outlineLvl w:val="1"/>
+        <w:rPr>
+          <w:rFonts w:ascii="Cambria Math" w:hAnsi="Cambria Math" w:cs="Lato"/>
+          <w:sz w:val="24"/>
+          <w:szCs w:val="24"/>
+        </w:rPr>
+      </w:pPr>
+      <w:bookmarkStart w:id="25" w:name="_Toc38013162"/>
+      <w:r>
+        <w:rPr>
+          <w:rFonts w:ascii="Cambria Math" w:hAnsi="Cambria Math" w:cs="Lato"/>
+          <w:sz w:val="24"/>
+          <w:szCs w:val="24"/>
+          <w:lang w:val="en-US"/>
+        </w:rPr>
+        <w:t>Theme</w:t>
+      </w:r>
+      <w:bookmarkEnd w:id="25"/>
     </w:p>
     <w:p>
       <w:pPr>
@@ -5467,8 +9278,147 @@
           <w:rFonts w:ascii="Cambria Math" w:hAnsi="Cambria Math" w:cs="Lato"/>
           <w:sz w:val="24"/>
           <w:szCs w:val="24"/>
-        </w:rPr>
-        <w:t>Được gọi khi:</w:t>
+          <w:lang w:val="en-US"/>
+        </w:rPr>
+        <w:t>Chỉnh sửa theme chung của app thông qua ThemeData</w:t>
+      </w:r>
+    </w:p>
+    <w:p>
+      <w:pPr>
+        <w:pStyle w:val="ListParagraph"/>
+        <w:numPr>
+          <w:ilvl w:val="2"/>
+          <w:numId w:val="2"/>
+        </w:numPr>
+        <w:rPr>
+          <w:rFonts w:ascii="Cambria Math" w:hAnsi="Cambria Math" w:cs="Lato"/>
+          <w:color w:val="C00000"/>
+          <w:sz w:val="24"/>
+          <w:szCs w:val="24"/>
+        </w:rPr>
+      </w:pPr>
+      <w:r>
+        <w:rPr>
+          <w:rFonts w:ascii="Cambria Math" w:hAnsi="Cambria Math" w:cs="Lato"/>
+          <w:color w:val="C00000"/>
+          <w:sz w:val="24"/>
+          <w:szCs w:val="24"/>
+          <w:lang w:val="en-US"/>
+        </w:rPr>
+        <w:t>Cũng là một Widget.</w:t>
+      </w:r>
+    </w:p>
+    <w:p>
+      <w:pPr>
+        <w:pStyle w:val="ListParagraph"/>
+        <w:numPr>
+          <w:ilvl w:val="1"/>
+          <w:numId w:val="2"/>
+        </w:numPr>
+        <w:outlineLvl w:val="1"/>
+        <w:rPr>
+          <w:rFonts w:ascii="Cambria Math" w:hAnsi="Cambria Math" w:cs="Lato"/>
+          <w:sz w:val="24"/>
+          <w:szCs w:val="24"/>
+        </w:rPr>
+      </w:pPr>
+      <w:bookmarkStart w:id="26" w:name="_Toc38013163"/>
+      <w:r>
+        <w:rPr>
+          <w:rFonts w:ascii="Cambria Math" w:hAnsi="Cambria Math" w:cs="Lato"/>
+          <w:sz w:val="24"/>
+          <w:szCs w:val="24"/>
+        </w:rPr>
+        <w:t>Khác</w:t>
+      </w:r>
+      <w:bookmarkEnd w:id="26"/>
+    </w:p>
+    <w:p>
+      <w:pPr>
+        <w:pStyle w:val="ListParagraph"/>
+        <w:numPr>
+          <w:ilvl w:val="2"/>
+          <w:numId w:val="2"/>
+        </w:numPr>
+        <w:rPr>
+          <w:rFonts w:ascii="Cambria Math" w:hAnsi="Cambria Math" w:cs="Lato"/>
+          <w:sz w:val="24"/>
+          <w:szCs w:val="24"/>
+        </w:rPr>
+      </w:pPr>
+      <w:r>
+        <w:rPr>
+          <w:rFonts w:ascii="Cambria Math" w:hAnsi="Cambria Math" w:cs="Lato"/>
+          <w:sz w:val="24"/>
+          <w:szCs w:val="24"/>
+        </w:rPr>
+        <w:t>Nên thêm dấu phẩy sau mỗi dấu đóng ngoặc đơn để dễ format code.</w:t>
+      </w:r>
+    </w:p>
+    <w:p>
+      <w:pPr>
+        <w:pStyle w:val="ListParagraph"/>
+        <w:numPr>
+          <w:ilvl w:val="2"/>
+          <w:numId w:val="2"/>
+        </w:numPr>
+        <w:rPr>
+          <w:rFonts w:ascii="Cambria Math" w:hAnsi="Cambria Math" w:cs="Lato"/>
+          <w:sz w:val="24"/>
+          <w:szCs w:val="24"/>
+        </w:rPr>
+      </w:pPr>
+      <w:r>
+        <w:rPr>
+          <w:rFonts w:ascii="Cambria Math" w:hAnsi="Cambria Math" w:cs="Lato"/>
+          <w:sz w:val="24"/>
+          <w:szCs w:val="24"/>
+        </w:rPr>
+        <w:t>YAML (Ain’t Markup Language): Cẩn thận khi chỉnh sửa, đặc biệt là sử dụng dấu cách.</w:t>
+      </w:r>
+    </w:p>
+    <w:p>
+      <w:pPr>
+        <w:pStyle w:val="ListParagraph"/>
+        <w:numPr>
+          <w:ilvl w:val="2"/>
+          <w:numId w:val="2"/>
+        </w:numPr>
+        <w:rPr>
+          <w:rFonts w:ascii="Cambria Math" w:hAnsi="Cambria Math" w:cs="Lato"/>
+          <w:sz w:val="24"/>
+          <w:szCs w:val="24"/>
+        </w:rPr>
+      </w:pPr>
+      <w:r>
+        <w:rPr>
+          <w:rFonts w:ascii="Cambria Math" w:hAnsi="Cambria Math" w:cs="Lato"/>
+          <w:sz w:val="24"/>
+          <w:szCs w:val="24"/>
+        </w:rPr>
+        <w:t>Assets: Thay vì để đường dẫn chính xác cả tên file ta có thể chỉ cần dùng tên folder.</w:t>
+      </w:r>
+    </w:p>
+    <w:p>
+      <w:pPr>
+        <w:pStyle w:val="ListParagraph"/>
+        <w:numPr>
+          <w:ilvl w:val="2"/>
+          <w:numId w:val="2"/>
+        </w:numPr>
+        <w:rPr>
+          <w:rFonts w:ascii="Cambria Math" w:hAnsi="Cambria Math" w:cs="Lato"/>
+          <w:sz w:val="24"/>
+          <w:szCs w:val="24"/>
+        </w:rPr>
+      </w:pPr>
+      <w:r>
+        <w:rPr>
+          <w:rFonts w:ascii="Cambria Math" w:hAnsi="Cambria Math" w:cs="Lato"/>
+          <w:sz w:val="24"/>
+          <w:szCs w:val="24"/>
+        </w:rPr>
+        <w:t>Folder Icon:</w:t>
       </w:r>
     </w:p>
     <w:p>
@@ -5490,73 +9440,7 @@
           <w:sz w:val="24"/>
           <w:szCs w:val="24"/>
         </w:rPr>
-        <w:t>StatelessWidget</w:t>
-      </w:r>
-    </w:p>
-    <w:p>
-      <w:pPr>
-        <w:pStyle w:val="ListParagraph"/>
-        <w:numPr>
-          <w:ilvl w:val="4"/>
-          <w:numId w:val="2"/>
-        </w:numPr>
-        <w:rPr>
-          <w:rFonts w:ascii="Cambria Math" w:hAnsi="Cambria Math" w:cs="Lato"/>
-          <w:sz w:val="24"/>
-          <w:szCs w:val="24"/>
-        </w:rPr>
-      </w:pPr>
-      <w:r>
-        <w:rPr>
-          <w:rFonts w:ascii="Cambria Math" w:hAnsi="Cambria Math" w:cs="Lato"/>
-          <w:sz w:val="24"/>
-          <w:szCs w:val="24"/>
-        </w:rPr>
-        <w:t>Lần đầu tiên được thêm vào tree.</w:t>
-      </w:r>
-    </w:p>
-    <w:p>
-      <w:pPr>
-        <w:pStyle w:val="ListParagraph"/>
-        <w:numPr>
-          <w:ilvl w:val="4"/>
-          <w:numId w:val="2"/>
-        </w:numPr>
-        <w:rPr>
-          <w:rFonts w:ascii="Cambria Math" w:hAnsi="Cambria Math" w:cs="Lato"/>
-          <w:sz w:val="24"/>
-          <w:szCs w:val="24"/>
-        </w:rPr>
-      </w:pPr>
-      <w:r>
-        <w:rPr>
-          <w:rFonts w:ascii="Cambria Math" w:hAnsi="Cambria Math" w:cs="Lato"/>
-          <w:sz w:val="24"/>
-          <w:szCs w:val="24"/>
-        </w:rPr>
-        <w:t>Khi widget cha thay đổi.</w:t>
-      </w:r>
-    </w:p>
-    <w:p>
-      <w:pPr>
-        <w:pStyle w:val="ListParagraph"/>
-        <w:numPr>
-          <w:ilvl w:val="4"/>
-          <w:numId w:val="2"/>
-        </w:numPr>
-        <w:rPr>
-          <w:rFonts w:ascii="Cambria Math" w:hAnsi="Cambria Math" w:cs="Lato"/>
-          <w:sz w:val="24"/>
-          <w:szCs w:val="24"/>
-        </w:rPr>
-      </w:pPr>
-      <w:r>
-        <w:rPr>
-          <w:rFonts w:ascii="Cambria Math" w:hAnsi="Cambria Math" w:cs="Lato"/>
-          <w:sz w:val="24"/>
-          <w:szCs w:val="24"/>
-        </w:rPr>
-        <w:t>Khi các giá trị từ nguồn khác thay đổi. (Ví dụ 1 widget kế thừa sẽ phụ thuộc vào các thay đổi từ nơi nó kết thừa). (?? Chưa hiểu).</w:t>
+        <w:t>Android: app/src/main/res/…</w:t>
       </w:r>
     </w:p>
     <w:p>
@@ -5578,22 +9462,103 @@
           <w:sz w:val="24"/>
           <w:szCs w:val="24"/>
         </w:rPr>
-        <w:t>StatefulWidget</w:t>
-      </w:r>
-    </w:p>
-    <w:p>
-      <w:pPr>
-        <w:pStyle w:val="ListParagraph"/>
-        <w:numPr>
-          <w:ilvl w:val="4"/>
-          <w:numId w:val="2"/>
-        </w:numPr>
-        <w:rPr>
-          <w:rFonts w:ascii="Cambria Math" w:hAnsi="Cambria Math" w:cs="Lato"/>
-          <w:sz w:val="24"/>
-          <w:szCs w:val="24"/>
-        </w:rPr>
-      </w:pPr>
+        <w:t>IOS: Runner/Assets.xcassets/Appicon.appiconset/…</w:t>
+      </w:r>
+    </w:p>
+    <w:p>
+      <w:pPr>
+        <w:pStyle w:val="ListParagraph"/>
+        <w:numPr>
+          <w:ilvl w:val="0"/>
+          <w:numId w:val="2"/>
+        </w:numPr>
+        <w:outlineLvl w:val="0"/>
+        <w:rPr>
+          <w:rFonts w:ascii="Cambria Math" w:hAnsi="Cambria Math" w:cs="Lato"/>
+          <w:sz w:val="24"/>
+          <w:szCs w:val="24"/>
+        </w:rPr>
+      </w:pPr>
+      <w:bookmarkStart w:id="27" w:name="_Toc38013164"/>
+      <w:r>
+        <w:rPr>
+          <w:rFonts w:ascii="Cambria Math" w:hAnsi="Cambria Math" w:cs="Lato"/>
+          <w:sz w:val="24"/>
+          <w:szCs w:val="24"/>
+        </w:rPr>
+        <w:t>Widgets:</w:t>
+      </w:r>
+      <w:bookmarkEnd w:id="27"/>
+    </w:p>
+    <w:p>
+      <w:pPr>
+        <w:pStyle w:val="ListParagraph"/>
+        <w:numPr>
+          <w:ilvl w:val="1"/>
+          <w:numId w:val="2"/>
+        </w:numPr>
+        <w:outlineLvl w:val="1"/>
+        <w:rPr>
+          <w:rFonts w:ascii="Cambria Math" w:hAnsi="Cambria Math" w:cs="Lato"/>
+          <w:sz w:val="24"/>
+          <w:szCs w:val="24"/>
+        </w:rPr>
+      </w:pPr>
+      <w:bookmarkStart w:id="28" w:name="_Toc38013165"/>
+      <w:r>
+        <w:rPr>
+          <w:rFonts w:ascii="Cambria Math" w:hAnsi="Cambria Math" w:cs="Lato"/>
+          <w:sz w:val="24"/>
+          <w:szCs w:val="24"/>
+        </w:rPr>
+        <w:t>Tính chất chung:</w:t>
+      </w:r>
+      <w:bookmarkEnd w:id="28"/>
+    </w:p>
+    <w:p>
+      <w:pPr>
+        <w:pStyle w:val="ListParagraph"/>
+        <w:numPr>
+          <w:ilvl w:val="2"/>
+          <w:numId w:val="2"/>
+        </w:numPr>
+        <w:rPr>
+          <w:rFonts w:ascii="Cambria Math" w:hAnsi="Cambria Math" w:cs="Lato"/>
+          <w:sz w:val="24"/>
+          <w:szCs w:val="24"/>
+        </w:rPr>
+      </w:pPr>
+      <w:r>
+        <w:rPr>
+          <w:rFonts w:ascii="Cambria Math" w:hAnsi="Cambria Math" w:cs="Lato"/>
+          <w:sz w:val="24"/>
+          <w:szCs w:val="24"/>
+        </w:rPr>
+        <w:t>Size của widget con sẽ phụ thuộc vào widget cha.</w:t>
+      </w:r>
+    </w:p>
+    <w:p>
+      <w:pPr>
+        <w:pStyle w:val="ListParagraph"/>
+        <w:numPr>
+          <w:ilvl w:val="2"/>
+          <w:numId w:val="2"/>
+        </w:numPr>
+        <w:rPr>
+          <w:rFonts w:ascii="Cambria Math" w:hAnsi="Cambria Math" w:cs="Lato"/>
+          <w:sz w:val="24"/>
+          <w:szCs w:val="24"/>
+        </w:rPr>
+      </w:pPr>
+      <w:r>
+        <w:rPr>
+          <w:rFonts w:ascii="Cambria Math" w:hAnsi="Cambria Math" w:cs="Lato"/>
+          <w:sz w:val="24"/>
+          <w:szCs w:val="24"/>
+          <w:lang w:val="en-US"/>
+        </w:rPr>
+        <w:t>Key class:</w:t>
+      </w:r>
     </w:p>
     <w:p>
       <w:pPr>
@@ -5613,8 +9578,9 @@
           <w:rFonts w:ascii="Cambria Math" w:hAnsi="Cambria Math" w:cs="Lato"/>
           <w:sz w:val="24"/>
           <w:szCs w:val="24"/>
-        </w:rPr>
-        <w:t>Sau khi gọi initState.</w:t>
+          <w:lang w:val="en-US"/>
+        </w:rPr>
+        <w:t>Để định danh (identifier) widgets, element, …</w:t>
       </w:r>
     </w:p>
     <w:p>
@@ -5626,17 +9592,53 @@
         </w:numPr>
         <w:rPr>
           <w:rFonts w:ascii="Cambria Math" w:hAnsi="Cambria Math" w:cs="Lato"/>
-          <w:sz w:val="24"/>
-          <w:szCs w:val="24"/>
-        </w:rPr>
-      </w:pPr>
-      <w:r>
-        <w:rPr>
-          <w:rFonts w:ascii="Cambria Math" w:hAnsi="Cambria Math" w:cs="Lato"/>
-          <w:sz w:val="24"/>
-          <w:szCs w:val="24"/>
-        </w:rPr>
-        <w:t>Sau khi gọi didUpdateWidget ( Được gọi nếu widget cha thay đổi và phải xây dựng lại widget).</w:t>
+          <w:color w:val="C00000"/>
+          <w:sz w:val="24"/>
+          <w:szCs w:val="24"/>
+        </w:rPr>
+      </w:pPr>
+      <w:r>
+        <w:rPr>
+          <w:rFonts w:ascii="Cambria Math" w:hAnsi="Cambria Math" w:cs="Lato"/>
+          <w:color w:val="C00000"/>
+          <w:sz w:val="24"/>
+          <w:szCs w:val="24"/>
+          <w:lang w:val="en-US"/>
+        </w:rPr>
+        <w:t>D</w:t>
+      </w:r>
+      <w:r>
+        <w:rPr>
+          <w:rFonts w:ascii="Cambria Math" w:hAnsi="Cambria Math" w:cs="Lato"/>
+          <w:color w:val="C00000"/>
+          <w:sz w:val="24"/>
+          <w:szCs w:val="24"/>
+          <w:lang w:val="en-US"/>
+        </w:rPr>
+        <w:t>ùng để định danh các item trong list.</w:t>
+      </w:r>
+    </w:p>
+    <w:p>
+      <w:pPr>
+        <w:pStyle w:val="ListParagraph"/>
+        <w:numPr>
+          <w:ilvl w:val="2"/>
+          <w:numId w:val="2"/>
+        </w:numPr>
+        <w:rPr>
+          <w:rFonts w:ascii="Cambria Math" w:hAnsi="Cambria Math" w:cs="Lato"/>
+          <w:sz w:val="24"/>
+          <w:szCs w:val="24"/>
+        </w:rPr>
+      </w:pPr>
+      <w:r>
+        <w:rPr>
+          <w:rFonts w:ascii="Cambria Math" w:hAnsi="Cambria Math" w:cs="Lato"/>
+          <w:sz w:val="24"/>
+          <w:szCs w:val="24"/>
+          <w:lang w:val="en-US"/>
+        </w:rPr>
+        <w:t>Muốn set size max ta dùng: size = double.infinity</w:t>
       </w:r>
     </w:p>
     <w:p>
@@ -5653,32 +9655,16 @@
           <w:szCs w:val="24"/>
         </w:rPr>
       </w:pPr>
-      <w:bookmarkStart w:id="14" w:name="_Toc37963110"/>
-      <w:r>
-        <w:rPr>
-          <w:rFonts w:ascii="Cambria Math" w:hAnsi="Cambria Math" w:cs="Lato"/>
-          <w:sz w:val="24"/>
-          <w:szCs w:val="24"/>
-        </w:rPr>
-        <w:t>Hot Reload</w:t>
-      </w:r>
-      <w:r>
-        <w:rPr>
-          <w:rFonts w:ascii="Cambria Math" w:hAnsi="Cambria Math" w:cs="Lato"/>
-          <w:sz w:val="24"/>
-          <w:szCs w:val="24"/>
-        </w:rPr>
-        <w:t xml:space="preserve"> và Hot Restart</w:t>
-      </w:r>
-      <w:r>
-        <w:rPr>
-          <w:rFonts w:ascii="Cambria Math" w:hAnsi="Cambria Math" w:cs="Lato"/>
-          <w:sz w:val="24"/>
-          <w:szCs w:val="24"/>
-        </w:rPr>
-        <w:t>:</w:t>
-      </w:r>
-      <w:bookmarkEnd w:id="14"/>
+      <w:bookmarkStart w:id="29" w:name="_Toc38013166"/>
+      <w:r>
+        <w:rPr>
+          <w:rFonts w:ascii="Cambria Math" w:hAnsi="Cambria Math" w:cs="Lato"/>
+          <w:sz w:val="24"/>
+          <w:szCs w:val="24"/>
+        </w:rPr>
+        <w:t>MaterialApp:</w:t>
+      </w:r>
+      <w:bookmarkEnd w:id="29"/>
     </w:p>
     <w:p>
       <w:pPr>
@@ -5699,7 +9685,166 @@
           <w:sz w:val="24"/>
           <w:szCs w:val="24"/>
         </w:rPr>
-        <w:t>Hot Reload</w:t>
+        <w:t>Dùng pho</w:t>
+      </w:r>
+      <w:r>
+        <w:rPr>
+          <w:rFonts w:ascii="Cambria Math" w:hAnsi="Cambria Math" w:cs="Lato"/>
+          <w:sz w:val="24"/>
+          <w:szCs w:val="24"/>
+        </w:rPr>
+        <w:t>ng cách thiết kế</w:t>
+      </w:r>
+      <w:r>
+        <w:rPr>
+          <w:rFonts w:ascii="Cambria Math" w:hAnsi="Cambria Math" w:cs="Lato"/>
+          <w:sz w:val="24"/>
+          <w:szCs w:val="24"/>
+        </w:rPr>
+        <w:t xml:space="preserve"> Material D</w:t>
+      </w:r>
+      <w:r>
+        <w:rPr>
+          <w:rFonts w:ascii="Cambria Math" w:hAnsi="Cambria Math" w:cs="Lato"/>
+          <w:sz w:val="24"/>
+          <w:szCs w:val="24"/>
+        </w:rPr>
+        <w:t>esign của Google.</w:t>
+      </w:r>
+    </w:p>
+    <w:p>
+      <w:pPr>
+        <w:pStyle w:val="ListParagraph"/>
+        <w:numPr>
+          <w:ilvl w:val="2"/>
+          <w:numId w:val="2"/>
+        </w:numPr>
+        <w:rPr>
+          <w:rFonts w:ascii="Cambria Math" w:hAnsi="Cambria Math" w:cs="Lato"/>
+          <w:sz w:val="24"/>
+          <w:szCs w:val="24"/>
+        </w:rPr>
+      </w:pPr>
+      <w:r>
+        <w:rPr>
+          <w:rFonts w:ascii="Cambria Math" w:hAnsi="Cambria Math" w:cs="Lato"/>
+          <w:sz w:val="24"/>
+          <w:szCs w:val="24"/>
+        </w:rPr>
+        <w:t>Cấu hình top-level Navigator.</w:t>
+      </w:r>
+    </w:p>
+    <w:p>
+      <w:pPr>
+        <w:pStyle w:val="ListParagraph"/>
+        <w:numPr>
+          <w:ilvl w:val="1"/>
+          <w:numId w:val="2"/>
+        </w:numPr>
+        <w:outlineLvl w:val="1"/>
+        <w:rPr>
+          <w:rFonts w:ascii="Cambria Math" w:hAnsi="Cambria Math" w:cs="Lato"/>
+          <w:sz w:val="24"/>
+          <w:szCs w:val="24"/>
+        </w:rPr>
+      </w:pPr>
+      <w:bookmarkStart w:id="30" w:name="_Toc38013167"/>
+      <w:r>
+        <w:rPr>
+          <w:rFonts w:ascii="Cambria Math" w:hAnsi="Cambria Math" w:cs="Lato"/>
+          <w:sz w:val="24"/>
+          <w:szCs w:val="24"/>
+        </w:rPr>
+        <w:t>Scaffold:</w:t>
+      </w:r>
+      <w:bookmarkEnd w:id="30"/>
+    </w:p>
+    <w:p>
+      <w:pPr>
+        <w:pStyle w:val="ListParagraph"/>
+        <w:numPr>
+          <w:ilvl w:val="2"/>
+          <w:numId w:val="2"/>
+        </w:numPr>
+        <w:rPr>
+          <w:rFonts w:ascii="Cambria Math" w:hAnsi="Cambria Math" w:cs="Lato"/>
+          <w:sz w:val="24"/>
+          <w:szCs w:val="24"/>
+        </w:rPr>
+      </w:pPr>
+      <w:r>
+        <w:rPr>
+          <w:rFonts w:ascii="Cambria Math" w:hAnsi="Cambria Math" w:cs="Lato"/>
+          <w:sz w:val="24"/>
+          <w:szCs w:val="24"/>
+        </w:rPr>
+        <w:t>Implement các thiết kế cơ bản của Material Design.</w:t>
+      </w:r>
+    </w:p>
+    <w:p>
+      <w:pPr>
+        <w:pStyle w:val="ListParagraph"/>
+        <w:numPr>
+          <w:ilvl w:val="2"/>
+          <w:numId w:val="2"/>
+        </w:numPr>
+        <w:rPr>
+          <w:rFonts w:ascii="Cambria Math" w:hAnsi="Cambria Math" w:cs="Lato"/>
+          <w:sz w:val="24"/>
+          <w:szCs w:val="24"/>
+        </w:rPr>
+      </w:pPr>
+      <w:r>
+        <w:rPr>
+          <w:rFonts w:ascii="Cambria Math" w:hAnsi="Cambria Math" w:cs="Lato"/>
+          <w:sz w:val="24"/>
+          <w:szCs w:val="24"/>
+        </w:rPr>
+        <w:t>Cung cấp API để hiển thị Drawer, Snack Bar, Bottom Sheet.</w:t>
+      </w:r>
+    </w:p>
+    <w:p>
+      <w:pPr>
+        <w:pStyle w:val="ListParagraph"/>
+        <w:numPr>
+          <w:ilvl w:val="2"/>
+          <w:numId w:val="2"/>
+        </w:numPr>
+        <w:rPr>
+          <w:rFonts w:ascii="Cambria Math" w:hAnsi="Cambria Math" w:cs="Lato"/>
+          <w:sz w:val="24"/>
+          <w:szCs w:val="24"/>
+        </w:rPr>
+      </w:pPr>
+      <w:r>
+        <w:rPr>
+          <w:rFonts w:ascii="Cambria Math" w:hAnsi="Cambria Math" w:cs="Lato"/>
+          <w:sz w:val="24"/>
+          <w:szCs w:val="24"/>
+        </w:rPr>
+        <w:t>Chỉnh sửa theme.</w:t>
+      </w:r>
+    </w:p>
+    <w:p>
+      <w:pPr>
+        <w:pStyle w:val="ListParagraph"/>
+        <w:numPr>
+          <w:ilvl w:val="2"/>
+          <w:numId w:val="2"/>
+        </w:numPr>
+        <w:rPr>
+          <w:rFonts w:ascii="Cambria Math" w:hAnsi="Cambria Math" w:cs="Lato"/>
+          <w:sz w:val="24"/>
+          <w:szCs w:val="24"/>
+        </w:rPr>
+      </w:pPr>
+      <w:r>
+        <w:rPr>
+          <w:rFonts w:ascii="Cambria Math" w:hAnsi="Cambria Math" w:cs="Lato"/>
+          <w:sz w:val="24"/>
+          <w:szCs w:val="24"/>
+        </w:rPr>
+        <w:t>Thuộc tính:</w:t>
       </w:r>
     </w:p>
     <w:p>
@@ -5718,10 +9863,19 @@
       <w:r>
         <w:rPr>
           <w:rFonts w:ascii="Cambria Math" w:hAnsi="Cambria Math" w:cs="Lato"/>
-          <w:sz w:val="24"/>
-          <w:szCs w:val="24"/>
-        </w:rPr>
-        <w:t>Chỉ hoạt động trên Stateless hoặc statefull widgets.</w:t>
+          <w:i/>
+          <w:sz w:val="24"/>
+          <w:szCs w:val="24"/>
+        </w:rPr>
+        <w:t>appBar</w:t>
+      </w:r>
+      <w:r>
+        <w:rPr>
+          <w:rFonts w:ascii="Cambria Math" w:hAnsi="Cambria Math" w:cs="Lato"/>
+          <w:sz w:val="24"/>
+          <w:szCs w:val="24"/>
+        </w:rPr>
+        <w:t>: Hiển thị appBar của app.</w:t>
       </w:r>
     </w:p>
     <w:p>
@@ -5740,94 +9894,26 @@
       <w:r>
         <w:rPr>
           <w:rFonts w:ascii="Cambria Math" w:hAnsi="Cambria Math" w:cs="Lato"/>
-          <w:sz w:val="24"/>
-          <w:szCs w:val="24"/>
-        </w:rPr>
-        <w:t xml:space="preserve">Chỉ gọi lại phương thức </w:t>
-      </w:r>
-      <w:r>
-        <w:rPr>
-          <w:rFonts w:ascii="Cambria Math" w:hAnsi="Cambria Math" w:cs="Lato"/>
           <w:i/>
           <w:sz w:val="24"/>
           <w:szCs w:val="24"/>
         </w:rPr>
-        <w:t>build</w:t>
-      </w:r>
-      <w:r>
-        <w:rPr>
-          <w:rFonts w:ascii="Cambria Math" w:hAnsi="Cambria Math" w:cs="Lato"/>
-          <w:sz w:val="24"/>
-          <w:szCs w:val="24"/>
-        </w:rPr>
-        <w:t xml:space="preserve"> của widgets.</w:t>
-      </w:r>
-    </w:p>
-    <w:p>
-      <w:pPr>
-        <w:pStyle w:val="ListParagraph"/>
-        <w:numPr>
-          <w:ilvl w:val="3"/>
-          <w:numId w:val="2"/>
-        </w:numPr>
-        <w:rPr>
-          <w:rFonts w:ascii="Cambria Math" w:hAnsi="Cambria Math" w:cs="Lato"/>
-          <w:sz w:val="24"/>
-          <w:szCs w:val="24"/>
-        </w:rPr>
-      </w:pPr>
-      <w:r>
-        <w:rPr>
-          <w:rFonts w:ascii="Cambria Math" w:hAnsi="Cambria Math" w:cs="Lato"/>
-          <w:sz w:val="24"/>
-          <w:szCs w:val="24"/>
-        </w:rPr>
-        <w:t>Sử dụ</w:t>
-      </w:r>
-      <w:r>
-        <w:rPr>
-          <w:rFonts w:ascii="Cambria Math" w:hAnsi="Cambria Math" w:cs="Lato"/>
-          <w:sz w:val="24"/>
-          <w:szCs w:val="24"/>
-        </w:rPr>
-        <w:t>ng: Ctrl + S</w:t>
-      </w:r>
-      <w:r>
-        <w:rPr>
-          <w:rFonts w:ascii="Cambria Math" w:hAnsi="Cambria Math" w:cs="Lato"/>
-          <w:sz w:val="24"/>
-          <w:szCs w:val="24"/>
-        </w:rPr>
-        <w:t>.</w:t>
-      </w:r>
-    </w:p>
-    <w:p>
-      <w:pPr>
-        <w:pStyle w:val="ListParagraph"/>
-        <w:numPr>
-          <w:ilvl w:val="3"/>
-          <w:numId w:val="2"/>
-        </w:numPr>
-        <w:rPr>
-          <w:rFonts w:ascii="Cambria Math" w:hAnsi="Cambria Math" w:cs="Lato"/>
-          <w:sz w:val="24"/>
-          <w:szCs w:val="24"/>
-        </w:rPr>
-      </w:pPr>
-      <w:r>
-        <w:rPr>
-          <w:rFonts w:ascii="Cambria Math" w:hAnsi="Cambria Math" w:cs="Lato"/>
-          <w:sz w:val="24"/>
-          <w:szCs w:val="24"/>
-        </w:rPr>
-        <w:t>Không mất dữ liệu (state) của app. (ví dụ: form, text, …).</w:t>
-      </w:r>
-    </w:p>
-    <w:p>
-      <w:pPr>
-        <w:pStyle w:val="ListParagraph"/>
-        <w:numPr>
-          <w:ilvl w:val="3"/>
+        <w:t>body</w:t>
+      </w:r>
+      <w:r>
+        <w:rPr>
+          <w:rFonts w:ascii="Cambria Math" w:hAnsi="Cambria Math" w:cs="Lato"/>
+          <w:sz w:val="24"/>
+          <w:szCs w:val="24"/>
+        </w:rPr>
+        <w:t>: The primary content của scaffold.</w:t>
+      </w:r>
+    </w:p>
+    <w:p>
+      <w:pPr>
+        <w:pStyle w:val="ListParagraph"/>
+        <w:numPr>
+          <w:ilvl w:val="1"/>
           <w:numId w:val="2"/>
         </w:numPr>
         <w:outlineLvl w:val="1"/>
@@ -5837,16 +9923,16 @@
           <w:szCs w:val="24"/>
         </w:rPr>
       </w:pPr>
-      <w:bookmarkStart w:id="15" w:name="_Toc37963111"/>
-      <w:r>
-        <w:rPr>
-          <w:rFonts w:ascii="Cambria Math" w:hAnsi="Cambria Math" w:cs="Lato"/>
-          <w:sz w:val="24"/>
-          <w:szCs w:val="24"/>
-        </w:rPr>
-        <w:t>Giúp giảm thời gian phát triển ứng dụng.</w:t>
-      </w:r>
-      <w:bookmarkEnd w:id="15"/>
+      <w:bookmarkStart w:id="31" w:name="_Toc38013168"/>
+      <w:r>
+        <w:rPr>
+          <w:rFonts w:ascii="Cambria Math" w:hAnsi="Cambria Math" w:cs="Lato"/>
+          <w:sz w:val="24"/>
+          <w:szCs w:val="24"/>
+        </w:rPr>
+        <w:t>Text</w:t>
+      </w:r>
+      <w:bookmarkEnd w:id="31"/>
     </w:p>
     <w:p>
       <w:pPr>
@@ -5867,29 +9953,7 @@
           <w:sz w:val="24"/>
           <w:szCs w:val="24"/>
         </w:rPr>
-        <w:t>Hot Restart</w:t>
-      </w:r>
-    </w:p>
-    <w:p>
-      <w:pPr>
-        <w:pStyle w:val="ListParagraph"/>
-        <w:numPr>
-          <w:ilvl w:val="3"/>
-          <w:numId w:val="2"/>
-        </w:numPr>
-        <w:rPr>
-          <w:rFonts w:ascii="Cambria Math" w:hAnsi="Cambria Math" w:cs="Lato"/>
-          <w:sz w:val="24"/>
-          <w:szCs w:val="24"/>
-        </w:rPr>
-      </w:pPr>
-      <w:r>
-        <w:rPr>
-          <w:rFonts w:ascii="Cambria Math" w:hAnsi="Cambria Math" w:cs="Lato"/>
-          <w:sz w:val="24"/>
-          <w:szCs w:val="24"/>
-        </w:rPr>
-        <w:t>Reset app (reset data (state) của app).</w:t>
+        <w:t>Mặc định align là góc trái trên cùng.</w:t>
       </w:r>
     </w:p>
     <w:p>
@@ -5899,130 +9963,31 @@
           <w:ilvl w:val="1"/>
           <w:numId w:val="2"/>
         </w:numPr>
-        <w:rPr>
-          <w:rFonts w:ascii="Cambria Math" w:hAnsi="Cambria Math" w:cs="Lato"/>
-          <w:sz w:val="24"/>
-          <w:szCs w:val="24"/>
-        </w:rPr>
-      </w:pPr>
-      <w:r>
-        <w:rPr>
-          <w:rFonts w:ascii="Cambria Math" w:hAnsi="Cambria Math" w:cs="Lato"/>
-          <w:sz w:val="24"/>
-          <w:szCs w:val="24"/>
-        </w:rPr>
-        <w:t>Cách custom font:</w:t>
-      </w:r>
-    </w:p>
-    <w:p>
-      <w:pPr>
-        <w:pStyle w:val="ListParagraph"/>
-        <w:numPr>
-          <w:ilvl w:val="3"/>
-          <w:numId w:val="2"/>
-        </w:numPr>
-        <w:rPr>
-          <w:rFonts w:ascii="Cambria Math" w:hAnsi="Cambria Math" w:cs="Lato"/>
-          <w:sz w:val="24"/>
-          <w:szCs w:val="24"/>
-        </w:rPr>
-      </w:pPr>
-      <w:r>
-        <w:rPr>
-          <w:rFonts w:ascii="Cambria Math" w:hAnsi="Cambria Math" w:cs="Lato"/>
-          <w:sz w:val="24"/>
-          <w:szCs w:val="24"/>
-        </w:rPr>
-        <w:t>Import the font files.</w:t>
-      </w:r>
-    </w:p>
-    <w:p>
-      <w:pPr>
-        <w:pStyle w:val="ListParagraph"/>
-        <w:numPr>
-          <w:ilvl w:val="3"/>
-          <w:numId w:val="2"/>
-        </w:numPr>
-        <w:rPr>
-          <w:rFonts w:ascii="Cambria Math" w:hAnsi="Cambria Math" w:cs="Lato"/>
-          <w:sz w:val="24"/>
-          <w:szCs w:val="24"/>
-        </w:rPr>
-      </w:pPr>
-      <w:r>
-        <w:rPr>
-          <w:rFonts w:ascii="Cambria Math" w:hAnsi="Cambria Math" w:cs="Lato"/>
-          <w:sz w:val="24"/>
-          <w:szCs w:val="24"/>
-        </w:rPr>
-        <w:t>Định nghĩa font trong pubspec.</w:t>
-      </w:r>
-    </w:p>
-    <w:p>
-      <w:pPr>
-        <w:pStyle w:val="ListParagraph"/>
-        <w:numPr>
-          <w:ilvl w:val="3"/>
-          <w:numId w:val="2"/>
-        </w:numPr>
-        <w:rPr>
-          <w:rFonts w:ascii="Cambria Math" w:hAnsi="Cambria Math" w:cs="Lato"/>
-          <w:sz w:val="24"/>
-          <w:szCs w:val="24"/>
-        </w:rPr>
-      </w:pPr>
-      <w:r>
-        <w:rPr>
-          <w:rFonts w:ascii="Cambria Math" w:hAnsi="Cambria Math" w:cs="Lato"/>
-          <w:sz w:val="24"/>
-          <w:szCs w:val="24"/>
-        </w:rPr>
-        <w:t>Set font mặc định.</w:t>
-      </w:r>
-    </w:p>
-    <w:p>
-      <w:pPr>
-        <w:pStyle w:val="ListParagraph"/>
-        <w:numPr>
-          <w:ilvl w:val="3"/>
-          <w:numId w:val="2"/>
-        </w:numPr>
-        <w:rPr>
-          <w:rFonts w:ascii="Cambria Math" w:hAnsi="Cambria Math" w:cs="Lato"/>
-          <w:sz w:val="24"/>
-          <w:szCs w:val="24"/>
-        </w:rPr>
-      </w:pPr>
-      <w:r>
-        <w:rPr>
-          <w:rFonts w:ascii="Cambria Math" w:hAnsi="Cambria Math" w:cs="Lato"/>
-          <w:sz w:val="24"/>
-          <w:szCs w:val="24"/>
-        </w:rPr>
-        <w:t>Sử dụng font trong widget.</w:t>
-      </w:r>
-    </w:p>
-    <w:p>
-      <w:pPr>
-        <w:pStyle w:val="ListParagraph"/>
-        <w:numPr>
-          <w:ilvl w:val="1"/>
-          <w:numId w:val="2"/>
-        </w:numPr>
-        <w:rPr>
-          <w:rFonts w:ascii="Cambria Math" w:hAnsi="Cambria Math" w:cs="Lato"/>
-          <w:sz w:val="24"/>
-          <w:szCs w:val="24"/>
-        </w:rPr>
-      </w:pPr>
-      <w:r>
-        <w:rPr>
-          <w:rFonts w:ascii="Cambria Math" w:hAnsi="Cambria Math" w:cs="Lato"/>
-          <w:sz w:val="24"/>
-          <w:szCs w:val="24"/>
-        </w:rPr>
-        <w:t>Khác</w:t>
-      </w:r>
+        <w:outlineLvl w:val="1"/>
+        <w:rPr>
+          <w:rFonts w:ascii="Cambria Math" w:hAnsi="Cambria Math" w:cs="Lato"/>
+          <w:sz w:val="24"/>
+          <w:szCs w:val="24"/>
+        </w:rPr>
+      </w:pPr>
+      <w:bookmarkStart w:id="32" w:name="_Toc38013169"/>
+      <w:r>
+        <w:rPr>
+          <w:rFonts w:ascii="Cambria Math" w:hAnsi="Cambria Math" w:cs="Lato"/>
+          <w:sz w:val="24"/>
+          <w:szCs w:val="24"/>
+        </w:rPr>
+        <w:t>Container</w:t>
+      </w:r>
+      <w:r>
+        <w:rPr>
+          <w:rFonts w:ascii="Cambria Math" w:hAnsi="Cambria Math" w:cs="Lato"/>
+          <w:sz w:val="24"/>
+          <w:szCs w:val="24"/>
+        </w:rPr>
+        <w:t xml:space="preserve"> (standart)</w:t>
+      </w:r>
+      <w:bookmarkEnd w:id="32"/>
     </w:p>
     <w:p>
       <w:pPr>
@@ -6040,565 +10005,14 @@
       <w:r>
         <w:rPr>
           <w:rFonts w:ascii="Cambria Math" w:hAnsi="Cambria Math" w:cs="Lato"/>
-          <w:sz w:val="24"/>
-          <w:szCs w:val="24"/>
-        </w:rPr>
-        <w:t>Nên thêm dấu phẩy sau mỗi dấu đóng ngoặc đơn để dễ format code.</w:t>
-      </w:r>
-    </w:p>
-    <w:p>
-      <w:pPr>
-        <w:pStyle w:val="ListParagraph"/>
-        <w:numPr>
-          <w:ilvl w:val="2"/>
-          <w:numId w:val="2"/>
-        </w:numPr>
-        <w:rPr>
-          <w:rFonts w:ascii="Cambria Math" w:hAnsi="Cambria Math" w:cs="Lato"/>
-          <w:sz w:val="24"/>
-          <w:szCs w:val="24"/>
-        </w:rPr>
-      </w:pPr>
-      <w:r>
-        <w:rPr>
-          <w:rFonts w:ascii="Cambria Math" w:hAnsi="Cambria Math" w:cs="Lato"/>
-          <w:sz w:val="24"/>
-          <w:szCs w:val="24"/>
+          <w:noProof/>
+          <w:sz w:val="24"/>
+          <w:szCs w:val="24"/>
+          <w:lang w:val="en-US"/>
         </w:rPr>
         <w:lastRenderedPageBreak/>
-        <w:t>YAML (Ain’t Markup Language): Cẩn thận khi chỉnh sửa, đặc biệt là sử dụng dấu cách.</w:t>
-      </w:r>
-    </w:p>
-    <w:p>
-      <w:pPr>
-        <w:pStyle w:val="ListParagraph"/>
-        <w:numPr>
-          <w:ilvl w:val="2"/>
-          <w:numId w:val="2"/>
-        </w:numPr>
-        <w:rPr>
-          <w:rFonts w:ascii="Cambria Math" w:hAnsi="Cambria Math" w:cs="Lato"/>
-          <w:sz w:val="24"/>
-          <w:szCs w:val="24"/>
-        </w:rPr>
-      </w:pPr>
-      <w:r>
-        <w:rPr>
-          <w:rFonts w:ascii="Cambria Math" w:hAnsi="Cambria Math" w:cs="Lato"/>
-          <w:sz w:val="24"/>
-          <w:szCs w:val="24"/>
-        </w:rPr>
-        <w:t>Assets: Thay vì để đường dẫn chính xác cả tên file ta có thể chỉ cần dùng tên folder.</w:t>
-      </w:r>
-    </w:p>
-    <w:p>
-      <w:pPr>
-        <w:pStyle w:val="ListParagraph"/>
-        <w:numPr>
-          <w:ilvl w:val="2"/>
-          <w:numId w:val="2"/>
-        </w:numPr>
-        <w:rPr>
-          <w:rFonts w:ascii="Cambria Math" w:hAnsi="Cambria Math" w:cs="Lato"/>
-          <w:sz w:val="24"/>
-          <w:szCs w:val="24"/>
-        </w:rPr>
-      </w:pPr>
-      <w:r>
-        <w:rPr>
-          <w:rFonts w:ascii="Cambria Math" w:hAnsi="Cambria Math" w:cs="Lato"/>
-          <w:sz w:val="24"/>
-          <w:szCs w:val="24"/>
-        </w:rPr>
-        <w:t>Folder Icon:</w:t>
-      </w:r>
-    </w:p>
-    <w:p>
-      <w:pPr>
-        <w:pStyle w:val="ListParagraph"/>
-        <w:numPr>
-          <w:ilvl w:val="3"/>
-          <w:numId w:val="2"/>
-        </w:numPr>
-        <w:rPr>
-          <w:rFonts w:ascii="Cambria Math" w:hAnsi="Cambria Math" w:cs="Lato"/>
-          <w:sz w:val="24"/>
-          <w:szCs w:val="24"/>
-        </w:rPr>
-      </w:pPr>
-      <w:r>
-        <w:rPr>
-          <w:rFonts w:ascii="Cambria Math" w:hAnsi="Cambria Math" w:cs="Lato"/>
-          <w:sz w:val="24"/>
-          <w:szCs w:val="24"/>
-        </w:rPr>
-        <w:t>Android: app/src/main/res/…</w:t>
-      </w:r>
-    </w:p>
-    <w:p>
-      <w:pPr>
-        <w:pStyle w:val="ListParagraph"/>
-        <w:numPr>
-          <w:ilvl w:val="3"/>
-          <w:numId w:val="2"/>
-        </w:numPr>
-        <w:rPr>
-          <w:rFonts w:ascii="Cambria Math" w:hAnsi="Cambria Math" w:cs="Lato"/>
-          <w:sz w:val="24"/>
-          <w:szCs w:val="24"/>
-        </w:rPr>
-      </w:pPr>
-      <w:r>
-        <w:rPr>
-          <w:rFonts w:ascii="Cambria Math" w:hAnsi="Cambria Math" w:cs="Lato"/>
-          <w:sz w:val="24"/>
-          <w:szCs w:val="24"/>
-        </w:rPr>
-        <w:t>IOS: Runner/Assets.xcassets/Appicon.appiconset/…</w:t>
-      </w:r>
-    </w:p>
-    <w:p>
-      <w:pPr>
-        <w:pStyle w:val="ListParagraph"/>
-        <w:numPr>
-          <w:ilvl w:val="0"/>
-          <w:numId w:val="2"/>
-        </w:numPr>
-        <w:outlineLvl w:val="0"/>
-        <w:rPr>
-          <w:rFonts w:ascii="Cambria Math" w:hAnsi="Cambria Math" w:cs="Lato"/>
-          <w:sz w:val="24"/>
-          <w:szCs w:val="24"/>
-        </w:rPr>
-      </w:pPr>
-      <w:bookmarkStart w:id="16" w:name="_Toc37963112"/>
-      <w:r>
-        <w:rPr>
-          <w:rFonts w:ascii="Cambria Math" w:hAnsi="Cambria Math" w:cs="Lato"/>
-          <w:sz w:val="24"/>
-          <w:szCs w:val="24"/>
-        </w:rPr>
-        <w:t>Widgets:</w:t>
-      </w:r>
-      <w:bookmarkEnd w:id="16"/>
-    </w:p>
-    <w:p>
-      <w:pPr>
-        <w:pStyle w:val="ListParagraph"/>
-        <w:numPr>
-          <w:ilvl w:val="1"/>
-          <w:numId w:val="2"/>
-        </w:numPr>
-        <w:outlineLvl w:val="1"/>
-        <w:rPr>
-          <w:rFonts w:ascii="Cambria Math" w:hAnsi="Cambria Math" w:cs="Lato"/>
-          <w:sz w:val="24"/>
-          <w:szCs w:val="24"/>
-        </w:rPr>
-      </w:pPr>
-      <w:bookmarkStart w:id="17" w:name="_Toc37963113"/>
-      <w:r>
-        <w:rPr>
-          <w:rFonts w:ascii="Cambria Math" w:hAnsi="Cambria Math" w:cs="Lato"/>
-          <w:sz w:val="24"/>
-          <w:szCs w:val="24"/>
-        </w:rPr>
-        <w:t>Tính chất chung:</w:t>
-      </w:r>
-      <w:bookmarkEnd w:id="17"/>
-    </w:p>
-    <w:p>
-      <w:pPr>
-        <w:pStyle w:val="ListParagraph"/>
-        <w:numPr>
-          <w:ilvl w:val="2"/>
-          <w:numId w:val="2"/>
-        </w:numPr>
-        <w:rPr>
-          <w:rFonts w:ascii="Cambria Math" w:hAnsi="Cambria Math" w:cs="Lato"/>
-          <w:sz w:val="24"/>
-          <w:szCs w:val="24"/>
-        </w:rPr>
-      </w:pPr>
-      <w:r>
-        <w:rPr>
-          <w:rFonts w:ascii="Cambria Math" w:hAnsi="Cambria Math" w:cs="Lato"/>
-          <w:sz w:val="24"/>
-          <w:szCs w:val="24"/>
-        </w:rPr>
-        <w:t>Size của widget con sẽ phụ thuộc vào widget cha.</w:t>
-      </w:r>
-    </w:p>
-    <w:p>
-      <w:pPr>
-        <w:pStyle w:val="ListParagraph"/>
-        <w:numPr>
-          <w:ilvl w:val="1"/>
-          <w:numId w:val="2"/>
-        </w:numPr>
-        <w:outlineLvl w:val="1"/>
-        <w:rPr>
-          <w:rFonts w:ascii="Cambria Math" w:hAnsi="Cambria Math" w:cs="Lato"/>
-          <w:sz w:val="24"/>
-          <w:szCs w:val="24"/>
-        </w:rPr>
-      </w:pPr>
-      <w:bookmarkStart w:id="18" w:name="_Toc37963114"/>
-      <w:r>
-        <w:rPr>
-          <w:rFonts w:ascii="Cambria Math" w:hAnsi="Cambria Math" w:cs="Lato"/>
-          <w:sz w:val="24"/>
-          <w:szCs w:val="24"/>
-        </w:rPr>
-        <w:t>MaterialApp:</w:t>
-      </w:r>
-      <w:bookmarkEnd w:id="18"/>
-    </w:p>
-    <w:p>
-      <w:pPr>
-        <w:pStyle w:val="ListParagraph"/>
-        <w:numPr>
-          <w:ilvl w:val="2"/>
-          <w:numId w:val="2"/>
-        </w:numPr>
-        <w:rPr>
-          <w:rFonts w:ascii="Cambria Math" w:hAnsi="Cambria Math" w:cs="Lato"/>
-          <w:sz w:val="24"/>
-          <w:szCs w:val="24"/>
-        </w:rPr>
-      </w:pPr>
-      <w:r>
-        <w:rPr>
-          <w:rFonts w:ascii="Cambria Math" w:hAnsi="Cambria Math" w:cs="Lato"/>
-          <w:sz w:val="24"/>
-          <w:szCs w:val="24"/>
-        </w:rPr>
-        <w:t>Dùng pho</w:t>
-      </w:r>
-      <w:r>
-        <w:rPr>
-          <w:rFonts w:ascii="Cambria Math" w:hAnsi="Cambria Math" w:cs="Lato"/>
-          <w:sz w:val="24"/>
-          <w:szCs w:val="24"/>
-        </w:rPr>
-        <w:t>ng cách thiết kế</w:t>
-      </w:r>
-      <w:r>
-        <w:rPr>
-          <w:rFonts w:ascii="Cambria Math" w:hAnsi="Cambria Math" w:cs="Lato"/>
-          <w:sz w:val="24"/>
-          <w:szCs w:val="24"/>
-        </w:rPr>
-        <w:t xml:space="preserve"> Material D</w:t>
-      </w:r>
-      <w:r>
-        <w:rPr>
-          <w:rFonts w:ascii="Cambria Math" w:hAnsi="Cambria Math" w:cs="Lato"/>
-          <w:sz w:val="24"/>
-          <w:szCs w:val="24"/>
-        </w:rPr>
-        <w:t>esign của Google.</w:t>
-      </w:r>
-    </w:p>
-    <w:p>
-      <w:pPr>
-        <w:pStyle w:val="ListParagraph"/>
-        <w:numPr>
-          <w:ilvl w:val="2"/>
-          <w:numId w:val="2"/>
-        </w:numPr>
-        <w:rPr>
-          <w:rFonts w:ascii="Cambria Math" w:hAnsi="Cambria Math" w:cs="Lato"/>
-          <w:sz w:val="24"/>
-          <w:szCs w:val="24"/>
-        </w:rPr>
-      </w:pPr>
-      <w:r>
-        <w:rPr>
-          <w:rFonts w:ascii="Cambria Math" w:hAnsi="Cambria Math" w:cs="Lato"/>
-          <w:sz w:val="24"/>
-          <w:szCs w:val="24"/>
-        </w:rPr>
-        <w:t>Cấu hình top-level Navigator.</w:t>
-      </w:r>
-    </w:p>
-    <w:p>
-      <w:pPr>
-        <w:pStyle w:val="ListParagraph"/>
-        <w:numPr>
-          <w:ilvl w:val="1"/>
-          <w:numId w:val="2"/>
-        </w:numPr>
-        <w:outlineLvl w:val="1"/>
-        <w:rPr>
-          <w:rFonts w:ascii="Cambria Math" w:hAnsi="Cambria Math" w:cs="Lato"/>
-          <w:sz w:val="24"/>
-          <w:szCs w:val="24"/>
-        </w:rPr>
-      </w:pPr>
-      <w:bookmarkStart w:id="19" w:name="_Toc37963115"/>
-      <w:r>
-        <w:rPr>
-          <w:rFonts w:ascii="Cambria Math" w:hAnsi="Cambria Math" w:cs="Lato"/>
-          <w:sz w:val="24"/>
-          <w:szCs w:val="24"/>
-        </w:rPr>
-        <w:t>Scaffold:</w:t>
-      </w:r>
-      <w:bookmarkEnd w:id="19"/>
-    </w:p>
-    <w:p>
-      <w:pPr>
-        <w:pStyle w:val="ListParagraph"/>
-        <w:numPr>
-          <w:ilvl w:val="2"/>
-          <w:numId w:val="2"/>
-        </w:numPr>
-        <w:rPr>
-          <w:rFonts w:ascii="Cambria Math" w:hAnsi="Cambria Math" w:cs="Lato"/>
-          <w:sz w:val="24"/>
-          <w:szCs w:val="24"/>
-        </w:rPr>
-      </w:pPr>
-      <w:r>
-        <w:rPr>
-          <w:rFonts w:ascii="Cambria Math" w:hAnsi="Cambria Math" w:cs="Lato"/>
-          <w:sz w:val="24"/>
-          <w:szCs w:val="24"/>
-        </w:rPr>
-        <w:t>Implement các thiết kế cơ bản của Material Design.</w:t>
-      </w:r>
-    </w:p>
-    <w:p>
-      <w:pPr>
-        <w:pStyle w:val="ListParagraph"/>
-        <w:numPr>
-          <w:ilvl w:val="2"/>
-          <w:numId w:val="2"/>
-        </w:numPr>
-        <w:rPr>
-          <w:rFonts w:ascii="Cambria Math" w:hAnsi="Cambria Math" w:cs="Lato"/>
-          <w:sz w:val="24"/>
-          <w:szCs w:val="24"/>
-        </w:rPr>
-      </w:pPr>
-      <w:r>
-        <w:rPr>
-          <w:rFonts w:ascii="Cambria Math" w:hAnsi="Cambria Math" w:cs="Lato"/>
-          <w:sz w:val="24"/>
-          <w:szCs w:val="24"/>
-        </w:rPr>
-        <w:t>Cung cấp API để hiển thị Drawer, Snack Bar, Bottom Sheet.</w:t>
-      </w:r>
-    </w:p>
-    <w:p>
-      <w:pPr>
-        <w:pStyle w:val="ListParagraph"/>
-        <w:numPr>
-          <w:ilvl w:val="2"/>
-          <w:numId w:val="2"/>
-        </w:numPr>
-        <w:rPr>
-          <w:rFonts w:ascii="Cambria Math" w:hAnsi="Cambria Math" w:cs="Lato"/>
-          <w:sz w:val="24"/>
-          <w:szCs w:val="24"/>
-        </w:rPr>
-      </w:pPr>
-      <w:r>
-        <w:rPr>
-          <w:rFonts w:ascii="Cambria Math" w:hAnsi="Cambria Math" w:cs="Lato"/>
-          <w:sz w:val="24"/>
-          <w:szCs w:val="24"/>
-        </w:rPr>
-        <w:t>Chỉnh sửa theme.</w:t>
-      </w:r>
-    </w:p>
-    <w:p>
-      <w:pPr>
-        <w:pStyle w:val="ListParagraph"/>
-        <w:numPr>
-          <w:ilvl w:val="2"/>
-          <w:numId w:val="2"/>
-        </w:numPr>
-        <w:rPr>
-          <w:rFonts w:ascii="Cambria Math" w:hAnsi="Cambria Math" w:cs="Lato"/>
-          <w:sz w:val="24"/>
-          <w:szCs w:val="24"/>
-        </w:rPr>
-      </w:pPr>
-      <w:r>
-        <w:rPr>
-          <w:rFonts w:ascii="Cambria Math" w:hAnsi="Cambria Math" w:cs="Lato"/>
-          <w:sz w:val="24"/>
-          <w:szCs w:val="24"/>
-        </w:rPr>
-        <w:t>Thuộc tính:</w:t>
-      </w:r>
-    </w:p>
-    <w:p>
-      <w:pPr>
-        <w:pStyle w:val="ListParagraph"/>
-        <w:numPr>
-          <w:ilvl w:val="3"/>
-          <w:numId w:val="2"/>
-        </w:numPr>
-        <w:rPr>
-          <w:rFonts w:ascii="Cambria Math" w:hAnsi="Cambria Math" w:cs="Lato"/>
-          <w:sz w:val="24"/>
-          <w:szCs w:val="24"/>
-        </w:rPr>
-      </w:pPr>
-      <w:r>
-        <w:rPr>
-          <w:rFonts w:ascii="Cambria Math" w:hAnsi="Cambria Math" w:cs="Lato"/>
-          <w:i/>
-          <w:sz w:val="24"/>
-          <w:szCs w:val="24"/>
-        </w:rPr>
-        <w:t>appBar</w:t>
-      </w:r>
-      <w:r>
-        <w:rPr>
-          <w:rFonts w:ascii="Cambria Math" w:hAnsi="Cambria Math" w:cs="Lato"/>
-          <w:sz w:val="24"/>
-          <w:szCs w:val="24"/>
-        </w:rPr>
-        <w:t>: Hiển thị appBar của app.</w:t>
-      </w:r>
-    </w:p>
-    <w:p>
-      <w:pPr>
-        <w:pStyle w:val="ListParagraph"/>
-        <w:numPr>
-          <w:ilvl w:val="3"/>
-          <w:numId w:val="2"/>
-        </w:numPr>
-        <w:rPr>
-          <w:rFonts w:ascii="Cambria Math" w:hAnsi="Cambria Math" w:cs="Lato"/>
-          <w:sz w:val="24"/>
-          <w:szCs w:val="24"/>
-        </w:rPr>
-      </w:pPr>
-      <w:r>
-        <w:rPr>
-          <w:rFonts w:ascii="Cambria Math" w:hAnsi="Cambria Math" w:cs="Lato"/>
-          <w:i/>
-          <w:sz w:val="24"/>
-          <w:szCs w:val="24"/>
-        </w:rPr>
-        <w:t>body</w:t>
-      </w:r>
-      <w:r>
-        <w:rPr>
-          <w:rFonts w:ascii="Cambria Math" w:hAnsi="Cambria Math" w:cs="Lato"/>
-          <w:sz w:val="24"/>
-          <w:szCs w:val="24"/>
-        </w:rPr>
-        <w:t>: The primary content của scaffold.</w:t>
-      </w:r>
-    </w:p>
-    <w:p>
-      <w:pPr>
-        <w:pStyle w:val="ListParagraph"/>
-        <w:numPr>
-          <w:ilvl w:val="1"/>
-          <w:numId w:val="2"/>
-        </w:numPr>
-        <w:outlineLvl w:val="1"/>
-        <w:rPr>
-          <w:rFonts w:ascii="Cambria Math" w:hAnsi="Cambria Math" w:cs="Lato"/>
-          <w:sz w:val="24"/>
-          <w:szCs w:val="24"/>
-        </w:rPr>
-      </w:pPr>
-      <w:bookmarkStart w:id="20" w:name="_Toc37963116"/>
-      <w:r>
-        <w:rPr>
-          <w:rFonts w:ascii="Cambria Math" w:hAnsi="Cambria Math" w:cs="Lato"/>
-          <w:sz w:val="24"/>
-          <w:szCs w:val="24"/>
-        </w:rPr>
-        <w:t>Text</w:t>
-      </w:r>
-      <w:bookmarkEnd w:id="20"/>
-    </w:p>
-    <w:p>
-      <w:pPr>
-        <w:pStyle w:val="ListParagraph"/>
-        <w:numPr>
-          <w:ilvl w:val="2"/>
-          <w:numId w:val="2"/>
-        </w:numPr>
-        <w:rPr>
-          <w:rFonts w:ascii="Cambria Math" w:hAnsi="Cambria Math" w:cs="Lato"/>
-          <w:sz w:val="24"/>
-          <w:szCs w:val="24"/>
-        </w:rPr>
-      </w:pPr>
-      <w:r>
-        <w:rPr>
-          <w:rFonts w:ascii="Cambria Math" w:hAnsi="Cambria Math" w:cs="Lato"/>
-          <w:sz w:val="24"/>
-          <w:szCs w:val="24"/>
-        </w:rPr>
-        <w:t>Mặc định align là góc trái trên cùng.</w:t>
-      </w:r>
-    </w:p>
-    <w:p>
-      <w:pPr>
-        <w:pStyle w:val="ListParagraph"/>
-        <w:numPr>
-          <w:ilvl w:val="1"/>
-          <w:numId w:val="2"/>
-        </w:numPr>
-        <w:outlineLvl w:val="1"/>
-        <w:rPr>
-          <w:rFonts w:ascii="Cambria Math" w:hAnsi="Cambria Math" w:cs="Lato"/>
-          <w:sz w:val="24"/>
-          <w:szCs w:val="24"/>
-        </w:rPr>
-      </w:pPr>
-      <w:bookmarkStart w:id="21" w:name="_Toc37963117"/>
-      <w:r>
-        <w:rPr>
-          <w:rFonts w:ascii="Cambria Math" w:hAnsi="Cambria Math" w:cs="Lato"/>
-          <w:sz w:val="24"/>
-          <w:szCs w:val="24"/>
-        </w:rPr>
-        <w:t>Container</w:t>
-      </w:r>
-      <w:r>
-        <w:rPr>
-          <w:rFonts w:ascii="Cambria Math" w:hAnsi="Cambria Math" w:cs="Lato"/>
-          <w:sz w:val="24"/>
-          <w:szCs w:val="24"/>
-        </w:rPr>
-        <w:t xml:space="preserve"> (standart)</w:t>
-      </w:r>
-      <w:bookmarkEnd w:id="21"/>
-    </w:p>
-    <w:p>
-      <w:pPr>
-        <w:pStyle w:val="ListParagraph"/>
-        <w:numPr>
-          <w:ilvl w:val="2"/>
-          <w:numId w:val="2"/>
-        </w:numPr>
-        <w:rPr>
-          <w:rFonts w:ascii="Cambria Math" w:hAnsi="Cambria Math" w:cs="Lato"/>
-          <w:sz w:val="24"/>
-          <w:szCs w:val="24"/>
-        </w:rPr>
-      </w:pPr>
-      <w:r>
-        <w:rPr>
-          <w:rFonts w:ascii="Cambria Math" w:hAnsi="Cambria Math" w:cs="Lato"/>
-          <w:noProof/>
-          <w:sz w:val="24"/>
-          <w:szCs w:val="24"/>
-        </w:rPr>
         <w:drawing>
-          <wp:inline distT="0" distB="0" distL="0" distR="0" wp14:anchorId="75E61C72" wp14:editId="17DE340F">
+          <wp:inline distT="0" distB="0" distL="0" distR="0" wp14:anchorId="306FF126" wp14:editId="518313FF">
             <wp:extent cx="1998921" cy="1424898"/>
             <wp:effectExtent l="0" t="0" r="1905" b="4445"/>
             <wp:docPr id="1" name="Picture 1"/>
@@ -6615,7 +10029,7 @@
                     </pic:cNvPicPr>
                   </pic:nvPicPr>
                   <pic:blipFill>
-                    <a:blip r:embed="rId10">
+                    <a:blip r:embed="rId12">
                       <a:extLst>
                         <a:ext uri="{28A0092B-C50C-407E-A947-70E740481C1C}">
                           <a14:useLocalDpi xmlns:a14="http://schemas.microsoft.com/office/drawing/2010/main" val="0"/>
@@ -6809,6 +10223,52 @@
       <w:pPr>
         <w:pStyle w:val="ListParagraph"/>
         <w:numPr>
+          <w:ilvl w:val="2"/>
+          <w:numId w:val="2"/>
+        </w:numPr>
+        <w:rPr>
+          <w:rFonts w:ascii="Cambria Math" w:hAnsi="Cambria Math" w:cs="Lato"/>
+          <w:sz w:val="24"/>
+          <w:szCs w:val="24"/>
+        </w:rPr>
+      </w:pPr>
+      <w:r>
+        <w:rPr>
+          <w:rFonts w:ascii="Cambria Math" w:hAnsi="Cambria Math" w:cs="Lato"/>
+          <w:sz w:val="24"/>
+          <w:szCs w:val="24"/>
+          <w:lang w:val="en-US"/>
+        </w:rPr>
+        <w:t>Trang trí bằng decoration: BoxDecoration(color: , shape, …).</w:t>
+      </w:r>
+    </w:p>
+    <w:p>
+      <w:pPr>
+        <w:pStyle w:val="ListParagraph"/>
+        <w:numPr>
+          <w:ilvl w:val="2"/>
+          <w:numId w:val="2"/>
+        </w:numPr>
+        <w:rPr>
+          <w:rFonts w:ascii="Cambria Math" w:hAnsi="Cambria Math" w:cs="Lato"/>
+          <w:sz w:val="24"/>
+          <w:szCs w:val="24"/>
+        </w:rPr>
+      </w:pPr>
+      <w:r>
+        <w:rPr>
+          <w:rFonts w:ascii="Cambria Math" w:hAnsi="Cambria Math" w:cs="Lato"/>
+          <w:sz w:val="24"/>
+          <w:szCs w:val="24"/>
+          <w:lang w:val="en-US"/>
+        </w:rPr>
+        <w:t>Nếu có thuộc tính decoration mà muốn thêm màu ta phải định nghĩa màu ở trong decoration và xóa thuộc tính color của Container.</w:t>
+      </w:r>
+    </w:p>
+    <w:p>
+      <w:pPr>
+        <w:pStyle w:val="ListParagraph"/>
+        <w:numPr>
           <w:ilvl w:val="1"/>
           <w:numId w:val="2"/>
         </w:numPr>
@@ -6819,7 +10279,7 @@
           <w:szCs w:val="24"/>
         </w:rPr>
       </w:pPr>
-      <w:bookmarkStart w:id="22" w:name="_Toc37963118"/>
+      <w:bookmarkStart w:id="33" w:name="_Toc38013170"/>
       <w:r>
         <w:rPr>
           <w:rFonts w:ascii="Cambria Math" w:hAnsi="Cambria Math" w:cs="Lato"/>
@@ -6836,7 +10296,7 @@
         </w:rPr>
         <w:t>(standart)</w:t>
       </w:r>
-      <w:bookmarkEnd w:id="22"/>
+      <w:bookmarkEnd w:id="33"/>
     </w:p>
     <w:p>
       <w:pPr>
@@ -6857,9 +10317,414 @@
           <w:sz w:val="24"/>
           <w:szCs w:val="24"/>
         </w:rPr>
+        <w:t>Mở rộng hết cở theo chiều dọc/ngang để đủ khoảng trống cho widget con. Nếu gặp giới hạn sẽ bị overflowed.</w:t>
+      </w:r>
+    </w:p>
+    <w:p>
+      <w:pPr>
+        <w:pStyle w:val="ListParagraph"/>
+        <w:numPr>
+          <w:ilvl w:val="2"/>
+          <w:numId w:val="2"/>
+        </w:numPr>
+        <w:rPr>
+          <w:rFonts w:ascii="Cambria Math" w:hAnsi="Cambria Math" w:cs="Lato"/>
+          <w:sz w:val="24"/>
+          <w:szCs w:val="24"/>
+        </w:rPr>
+      </w:pPr>
+      <w:r>
+        <w:rPr>
+          <w:rFonts w:ascii="Cambria Math" w:hAnsi="Cambria Math" w:cs="Lato"/>
+          <w:sz w:val="24"/>
+          <w:szCs w:val="24"/>
+        </w:rPr>
+        <w:t xml:space="preserve"> mainAxisAlig</w:t>
+      </w:r>
+      <w:r>
+        <w:rPr>
+          <w:rFonts w:ascii="Cambria Math" w:hAnsi="Cambria Math" w:cs="Lato"/>
+          <w:sz w:val="24"/>
+          <w:szCs w:val="24"/>
+        </w:rPr>
+        <w:t>n</w:t>
+      </w:r>
+      <w:r>
+        <w:rPr>
+          <w:rFonts w:ascii="Cambria Math" w:hAnsi="Cambria Math" w:cs="Lato"/>
+          <w:sz w:val="24"/>
+          <w:szCs w:val="24"/>
+        </w:rPr>
+        <w:t>ment</w:t>
+      </w:r>
+      <w:r>
+        <w:rPr>
+          <w:rFonts w:ascii="Cambria Math" w:hAnsi="Cambria Math" w:cs="Lato"/>
+          <w:sz w:val="24"/>
+          <w:szCs w:val="24"/>
+        </w:rPr>
+        <w:t>: Sắp xếp children theo trục chính.</w:t>
+      </w:r>
+    </w:p>
+    <w:p>
+      <w:pPr>
+        <w:pStyle w:val="ListParagraph"/>
+        <w:numPr>
+          <w:ilvl w:val="2"/>
+          <w:numId w:val="2"/>
+        </w:numPr>
+        <w:rPr>
+          <w:rFonts w:ascii="Cambria Math" w:hAnsi="Cambria Math" w:cs="Lato"/>
+          <w:sz w:val="24"/>
+          <w:szCs w:val="24"/>
+        </w:rPr>
+      </w:pPr>
+      <w:r>
+        <w:rPr>
+          <w:rFonts w:ascii="Cambria Math" w:hAnsi="Cambria Math" w:cs="Lato"/>
+          <w:sz w:val="24"/>
+          <w:szCs w:val="24"/>
+        </w:rPr>
+        <w:t>crossAxisAlignment:</w:t>
+      </w:r>
+    </w:p>
+    <w:p>
+      <w:pPr>
+        <w:pStyle w:val="ListParagraph"/>
+        <w:numPr>
+          <w:ilvl w:val="3"/>
+          <w:numId w:val="2"/>
+        </w:numPr>
+        <w:rPr>
+          <w:rFonts w:ascii="Cambria Math" w:hAnsi="Cambria Math" w:cs="Lato"/>
+          <w:sz w:val="24"/>
+          <w:szCs w:val="24"/>
+        </w:rPr>
+      </w:pPr>
+      <w:r>
+        <w:rPr>
+          <w:rFonts w:ascii="Cambria Math" w:hAnsi="Cambria Math" w:cs="Lato"/>
+          <w:sz w:val="24"/>
+          <w:szCs w:val="24"/>
+        </w:rPr>
+        <w:t>Sắp xếp children theo trục phụ.</w:t>
+      </w:r>
+    </w:p>
+    <w:p>
+      <w:pPr>
+        <w:pStyle w:val="ListParagraph"/>
+        <w:numPr>
+          <w:ilvl w:val="3"/>
+          <w:numId w:val="2"/>
+        </w:numPr>
+        <w:rPr>
+          <w:rFonts w:ascii="Cambria Math" w:hAnsi="Cambria Math" w:cs="Lato"/>
+          <w:sz w:val="24"/>
+          <w:szCs w:val="24"/>
+        </w:rPr>
+      </w:pPr>
+      <w:r>
+        <w:rPr>
+          <w:rFonts w:ascii="Cambria Math" w:hAnsi="Cambria Math" w:cs="Lato"/>
+          <w:sz w:val="24"/>
+          <w:szCs w:val="24"/>
+        </w:rPr>
+        <w:t xml:space="preserve">stretch: childer sẽ max size trục phụ. </w:t>
+      </w:r>
+    </w:p>
+    <w:p>
+      <w:pPr>
+        <w:pStyle w:val="ListParagraph"/>
+        <w:numPr>
+          <w:ilvl w:val="3"/>
+          <w:numId w:val="2"/>
+        </w:numPr>
+        <w:rPr>
+          <w:rFonts w:ascii="Cambria Math" w:hAnsi="Cambria Math" w:cs="Lato"/>
+          <w:sz w:val="24"/>
+          <w:szCs w:val="24"/>
+        </w:rPr>
+      </w:pPr>
+      <w:r>
+        <w:rPr>
+          <w:rFonts w:ascii="Cambria Math" w:hAnsi="Cambria Math" w:cs="Lato"/>
+          <w:sz w:val="24"/>
+          <w:szCs w:val="24"/>
+        </w:rPr>
+        <w:t>Để sử dụng crossAxisAlignment.end ta thêm Container với width max.</w:t>
+      </w:r>
+    </w:p>
+    <w:p>
+      <w:pPr>
+        <w:pStyle w:val="ListParagraph"/>
+        <w:numPr>
+          <w:ilvl w:val="3"/>
+          <w:numId w:val="2"/>
+        </w:numPr>
+        <w:rPr>
+          <w:rFonts w:ascii="Cambria Math" w:hAnsi="Cambria Math" w:cs="Lato"/>
+          <w:sz w:val="24"/>
+          <w:szCs w:val="24"/>
+        </w:rPr>
+      </w:pPr>
+      <w:r>
+        <w:rPr>
+          <w:rFonts w:ascii="Cambria Math" w:hAnsi="Cambria Math" w:cs="Lato"/>
+          <w:sz w:val="24"/>
+          <w:szCs w:val="24"/>
+        </w:rPr>
+        <w:t>baseLine: Các dòng chữ bằng nhau dù cho fontSize chênh lệch. (Phải có textBaseLine).</w:t>
+      </w:r>
+    </w:p>
+    <w:p>
+      <w:pPr>
+        <w:pStyle w:val="ListParagraph"/>
+        <w:numPr>
+          <w:ilvl w:val="1"/>
+          <w:numId w:val="2"/>
+        </w:numPr>
+        <w:outlineLvl w:val="1"/>
+        <w:rPr>
+          <w:rFonts w:ascii="Cambria Math" w:hAnsi="Cambria Math" w:cs="Lato"/>
+          <w:sz w:val="24"/>
+          <w:szCs w:val="24"/>
+        </w:rPr>
+      </w:pPr>
+      <w:bookmarkStart w:id="34" w:name="_Toc38013171"/>
+      <w:r>
+        <w:rPr>
+          <w:rFonts w:ascii="Cambria Math" w:hAnsi="Cambria Math" w:cs="Lato"/>
+          <w:sz w:val="24"/>
+          <w:szCs w:val="24"/>
+        </w:rPr>
+        <w:t>Expanded:</w:t>
+      </w:r>
+      <w:bookmarkEnd w:id="34"/>
+    </w:p>
+    <w:p>
+      <w:pPr>
+        <w:pStyle w:val="ListParagraph"/>
+        <w:numPr>
+          <w:ilvl w:val="2"/>
+          <w:numId w:val="2"/>
+        </w:numPr>
+        <w:rPr>
+          <w:rFonts w:ascii="Cambria Math" w:hAnsi="Cambria Math" w:cs="Lato"/>
+          <w:sz w:val="24"/>
+          <w:szCs w:val="24"/>
+        </w:rPr>
+      </w:pPr>
+      <w:r>
+        <w:rPr>
+          <w:rFonts w:ascii="Cambria Math" w:hAnsi="Cambria Math" w:cs="Lato"/>
+          <w:sz w:val="24"/>
+          <w:szCs w:val="24"/>
+        </w:rPr>
+        <w:t>Làm cho child của Row, Column, Flex chiếm khoảng trống nhiều nhất có thể ở trục chính.</w:t>
+      </w:r>
+    </w:p>
+    <w:p>
+      <w:pPr>
+        <w:pStyle w:val="ListParagraph"/>
+        <w:numPr>
+          <w:ilvl w:val="2"/>
+          <w:numId w:val="2"/>
+        </w:numPr>
+        <w:rPr>
+          <w:rFonts w:ascii="Cambria Math" w:hAnsi="Cambria Math" w:cs="Lato"/>
+          <w:sz w:val="24"/>
+          <w:szCs w:val="24"/>
+        </w:rPr>
+      </w:pPr>
+      <w:r>
+        <w:rPr>
+          <w:rFonts w:ascii="Cambria Math" w:hAnsi="Cambria Math" w:cs="Lato"/>
+          <w:sz w:val="24"/>
+          <w:szCs w:val="24"/>
+        </w:rPr>
+        <w:t xml:space="preserve">Nếu nhiều child được expanded thì khoảng trống mỗi child chiếm được phụ thuộc vào </w:t>
+      </w:r>
+      <w:r>
+        <w:rPr>
+          <w:rFonts w:ascii="Cambria Math" w:hAnsi="Cambria Math" w:cs="Lato"/>
+          <w:color w:val="1F4E79" w:themeColor="accent1" w:themeShade="80"/>
+          <w:sz w:val="24"/>
+          <w:szCs w:val="24"/>
+        </w:rPr>
+        <w:t>flex</w:t>
+      </w:r>
+      <w:r>
+        <w:rPr>
+          <w:rFonts w:ascii="Cambria Math" w:hAnsi="Cambria Math" w:cs="Lato"/>
+          <w:sz w:val="24"/>
+          <w:szCs w:val="24"/>
+        </w:rPr>
+        <w:t>.</w:t>
+      </w:r>
+    </w:p>
+    <w:p>
+      <w:pPr>
+        <w:pStyle w:val="ListParagraph"/>
+        <w:numPr>
+          <w:ilvl w:val="1"/>
+          <w:numId w:val="2"/>
+        </w:numPr>
+        <w:outlineLvl w:val="1"/>
+        <w:rPr>
+          <w:rFonts w:ascii="Cambria Math" w:hAnsi="Cambria Math" w:cs="Lato"/>
+          <w:sz w:val="24"/>
+          <w:szCs w:val="24"/>
+        </w:rPr>
+      </w:pPr>
+      <w:bookmarkStart w:id="35" w:name="_Toc38013172"/>
+      <w:r>
+        <w:rPr>
+          <w:rFonts w:ascii="Cambria Math" w:hAnsi="Cambria Math" w:cs="Lato"/>
+          <w:sz w:val="24"/>
+          <w:szCs w:val="24"/>
+        </w:rPr>
+        <w:t>Icon</w:t>
+      </w:r>
+      <w:bookmarkEnd w:id="35"/>
+    </w:p>
+    <w:p>
+      <w:pPr>
+        <w:pStyle w:val="ListParagraph"/>
+        <w:numPr>
+          <w:ilvl w:val="2"/>
+          <w:numId w:val="2"/>
+        </w:numPr>
+        <w:rPr>
+          <w:rFonts w:ascii="Cambria Math" w:hAnsi="Cambria Math" w:cs="Lato"/>
+          <w:sz w:val="24"/>
+          <w:szCs w:val="24"/>
+        </w:rPr>
+      </w:pPr>
+      <w:r>
+        <w:rPr>
+          <w:rFonts w:ascii="Cambria Math" w:hAnsi="Cambria Math" w:cs="Lato"/>
+          <w:sz w:val="24"/>
+          <w:szCs w:val="24"/>
+        </w:rPr>
+        <w:t>Là 1 vector.</w:t>
+      </w:r>
+    </w:p>
+    <w:p>
+      <w:pPr>
+        <w:pStyle w:val="ListParagraph"/>
+        <w:numPr>
+          <w:ilvl w:val="2"/>
+          <w:numId w:val="2"/>
+        </w:numPr>
+        <w:rPr>
+          <w:rFonts w:ascii="Cambria Math" w:hAnsi="Cambria Math" w:cs="Lato"/>
+          <w:sz w:val="24"/>
+          <w:szCs w:val="24"/>
+        </w:rPr>
+      </w:pPr>
+      <w:r>
+        <w:rPr>
+          <w:rFonts w:ascii="Cambria Math" w:hAnsi="Cambria Math" w:cs="Lato"/>
+          <w:sz w:val="24"/>
+          <w:szCs w:val="24"/>
+        </w:rPr>
+        <w:t>Linh hoạt (flexible) hơn khi sử dụng Image.</w:t>
+      </w:r>
+    </w:p>
+    <w:p>
+      <w:pPr>
+        <w:pStyle w:val="ListParagraph"/>
+        <w:numPr>
+          <w:ilvl w:val="3"/>
+          <w:numId w:val="2"/>
+        </w:numPr>
+        <w:rPr>
+          <w:rFonts w:ascii="Cambria Math" w:hAnsi="Cambria Math" w:cs="Lato"/>
+          <w:sz w:val="24"/>
+          <w:szCs w:val="24"/>
+        </w:rPr>
+      </w:pPr>
+      <w:r>
+        <w:rPr>
+          <w:rFonts w:ascii="Cambria Math" w:hAnsi="Cambria Math" w:cs="Lato"/>
+          <w:sz w:val="24"/>
+          <w:szCs w:val="24"/>
+        </w:rPr>
+        <w:t>Có thể thay color, size mà không bị pixelated(thấy từng pixel riêng lẻ của hình khi zoom hình chất lượng thấp).</w:t>
+      </w:r>
+    </w:p>
+    <w:p>
+      <w:pPr>
+        <w:pStyle w:val="ListParagraph"/>
+        <w:numPr>
+          <w:ilvl w:val="1"/>
+          <w:numId w:val="2"/>
+        </w:numPr>
+        <w:outlineLvl w:val="1"/>
+        <w:rPr>
+          <w:rFonts w:ascii="Cambria Math" w:hAnsi="Cambria Math" w:cs="Lato"/>
+          <w:sz w:val="24"/>
+          <w:szCs w:val="24"/>
+        </w:rPr>
+      </w:pPr>
+      <w:bookmarkStart w:id="36" w:name="_Toc38013173"/>
+      <w:r>
+        <w:rPr>
+          <w:rFonts w:ascii="Cambria Math" w:hAnsi="Cambria Math" w:cs="Lato"/>
+          <w:sz w:val="24"/>
+          <w:szCs w:val="24"/>
+        </w:rPr>
+        <w:t>Image:</w:t>
+      </w:r>
+      <w:bookmarkEnd w:id="36"/>
+    </w:p>
+    <w:p>
+      <w:pPr>
+        <w:pStyle w:val="ListParagraph"/>
+        <w:numPr>
+          <w:ilvl w:val="2"/>
+          <w:numId w:val="2"/>
+        </w:numPr>
+        <w:rPr>
+          <w:rFonts w:ascii="Cambria Math" w:hAnsi="Cambria Math" w:cs="Lato"/>
+          <w:sz w:val="24"/>
+          <w:szCs w:val="24"/>
+        </w:rPr>
+      </w:pPr>
+      <w:r>
+        <w:rPr>
+          <w:rFonts w:ascii="Cambria Math" w:hAnsi="Cambria Math" w:cs="Lato"/>
+          <w:sz w:val="24"/>
+          <w:szCs w:val="24"/>
+        </w:rPr>
         <w:lastRenderedPageBreak/>
-        <w:t>Mở rộng hết cở theo chiều dọc/ngang để đủ khoảng trống cho widget con. Nếu gặp giới hạn sẽ bị overflowed.</w:t>
-      </w:r>
+        <w:t>AssetImage: là Image Provider khác với Image.asset là widget.</w:t>
+      </w:r>
+    </w:p>
+    <w:p>
+      <w:pPr>
+        <w:pStyle w:val="ListParagraph"/>
+        <w:numPr>
+          <w:ilvl w:val="1"/>
+          <w:numId w:val="2"/>
+        </w:numPr>
+        <w:outlineLvl w:val="1"/>
+        <w:rPr>
+          <w:rFonts w:ascii="Cambria Math" w:hAnsi="Cambria Math" w:cs="Lato"/>
+          <w:sz w:val="24"/>
+          <w:szCs w:val="24"/>
+        </w:rPr>
+      </w:pPr>
+      <w:bookmarkStart w:id="37" w:name="_Toc38013174"/>
+      <w:r>
+        <w:rPr>
+          <w:rFonts w:ascii="Cambria Math" w:hAnsi="Cambria Math" w:cs="Lato"/>
+          <w:sz w:val="24"/>
+          <w:szCs w:val="24"/>
+        </w:rPr>
+        <w:t>SizedBox:</w:t>
+      </w:r>
+      <w:bookmarkEnd w:id="37"/>
     </w:p>
     <w:p>
       <w:pPr>
@@ -6880,32 +10745,33 @@
           <w:sz w:val="24"/>
           <w:szCs w:val="24"/>
         </w:rPr>
-        <w:t xml:space="preserve"> mainAxisAlig</w:t>
-      </w:r>
-      <w:r>
-        <w:rPr>
-          <w:rFonts w:ascii="Cambria Math" w:hAnsi="Cambria Math" w:cs="Lato"/>
-          <w:sz w:val="24"/>
-          <w:szCs w:val="24"/>
-        </w:rPr>
-        <w:t>n</w:t>
-      </w:r>
-      <w:r>
-        <w:rPr>
-          <w:rFonts w:ascii="Cambria Math" w:hAnsi="Cambria Math" w:cs="Lato"/>
-          <w:sz w:val="24"/>
-          <w:szCs w:val="24"/>
-        </w:rPr>
-        <w:t>ment</w:t>
-      </w:r>
-      <w:r>
-        <w:rPr>
-          <w:rFonts w:ascii="Cambria Math" w:hAnsi="Cambria Math" w:cs="Lato"/>
-          <w:sz w:val="24"/>
-          <w:szCs w:val="24"/>
-        </w:rPr>
-        <w:t>: Sắp xếp children theo trục chính.</w:t>
-      </w:r>
+        <w:t>Thêm khoảng trống giữa 2 widget.</w:t>
+      </w:r>
+    </w:p>
+    <w:p>
+      <w:pPr>
+        <w:pStyle w:val="ListParagraph"/>
+        <w:numPr>
+          <w:ilvl w:val="1"/>
+          <w:numId w:val="2"/>
+        </w:numPr>
+        <w:outlineLvl w:val="1"/>
+        <w:rPr>
+          <w:rFonts w:ascii="Cambria Math" w:hAnsi="Cambria Math" w:cs="Lato"/>
+          <w:sz w:val="24"/>
+          <w:szCs w:val="24"/>
+        </w:rPr>
+      </w:pPr>
+      <w:bookmarkStart w:id="38" w:name="_Toc38013175"/>
+      <w:r>
+        <w:rPr>
+          <w:rFonts w:ascii="Cambria Math" w:hAnsi="Cambria Math" w:cs="Lato"/>
+          <w:sz w:val="24"/>
+          <w:szCs w:val="24"/>
+        </w:rPr>
+        <w:t>Safe Area:</w:t>
+      </w:r>
+      <w:bookmarkEnd w:id="38"/>
     </w:p>
     <w:p>
       <w:pPr>
@@ -6926,95 +10792,39 @@
           <w:sz w:val="24"/>
           <w:szCs w:val="24"/>
         </w:rPr>
-        <w:t>crossAxisAlignment:</w:t>
-      </w:r>
-    </w:p>
-    <w:p>
-      <w:pPr>
-        <w:pStyle w:val="ListParagraph"/>
-        <w:numPr>
-          <w:ilvl w:val="3"/>
-          <w:numId w:val="2"/>
-        </w:numPr>
-        <w:rPr>
-          <w:rFonts w:ascii="Cambria Math" w:hAnsi="Cambria Math" w:cs="Lato"/>
-          <w:sz w:val="24"/>
-          <w:szCs w:val="24"/>
-        </w:rPr>
-      </w:pPr>
-      <w:r>
-        <w:rPr>
-          <w:rFonts w:ascii="Cambria Math" w:hAnsi="Cambria Math" w:cs="Lato"/>
-          <w:sz w:val="24"/>
-          <w:szCs w:val="24"/>
-        </w:rPr>
-        <w:t>Sắp xếp children theo trục phụ.</w:t>
-      </w:r>
-    </w:p>
-    <w:p>
-      <w:pPr>
-        <w:pStyle w:val="ListParagraph"/>
-        <w:numPr>
-          <w:ilvl w:val="3"/>
-          <w:numId w:val="2"/>
-        </w:numPr>
-        <w:rPr>
-          <w:rFonts w:ascii="Cambria Math" w:hAnsi="Cambria Math" w:cs="Lato"/>
-          <w:sz w:val="24"/>
-          <w:szCs w:val="24"/>
-        </w:rPr>
-      </w:pPr>
-      <w:r>
-        <w:rPr>
-          <w:rFonts w:ascii="Cambria Math" w:hAnsi="Cambria Math" w:cs="Lato"/>
-          <w:sz w:val="24"/>
-          <w:szCs w:val="24"/>
-        </w:rPr>
-        <w:t xml:space="preserve">stretch: childer sẽ max size trục phụ. </w:t>
-      </w:r>
-    </w:p>
-    <w:p>
-      <w:pPr>
-        <w:pStyle w:val="ListParagraph"/>
-        <w:numPr>
-          <w:ilvl w:val="3"/>
-          <w:numId w:val="2"/>
-        </w:numPr>
-        <w:rPr>
-          <w:rFonts w:ascii="Cambria Math" w:hAnsi="Cambria Math" w:cs="Lato"/>
-          <w:sz w:val="24"/>
-          <w:szCs w:val="24"/>
-        </w:rPr>
-      </w:pPr>
-      <w:r>
-        <w:rPr>
-          <w:rFonts w:ascii="Cambria Math" w:hAnsi="Cambria Math" w:cs="Lato"/>
-          <w:sz w:val="24"/>
-          <w:szCs w:val="24"/>
-        </w:rPr>
-        <w:t>Để sử dụng crossAxisAlignment.end ta thêm Container với width max.</w:t>
-      </w:r>
-    </w:p>
-    <w:p>
-      <w:pPr>
-        <w:pStyle w:val="ListParagraph"/>
-        <w:numPr>
-          <w:ilvl w:val="3"/>
-          <w:numId w:val="2"/>
-        </w:numPr>
-        <w:rPr>
-          <w:rFonts w:ascii="Cambria Math" w:hAnsi="Cambria Math" w:cs="Lato"/>
-          <w:sz w:val="24"/>
-          <w:szCs w:val="24"/>
-        </w:rPr>
-      </w:pPr>
-      <w:r>
-        <w:rPr>
-          <w:rFonts w:ascii="Cambria Math" w:hAnsi="Cambria Math" w:cs="Lato"/>
-          <w:sz w:val="24"/>
-          <w:szCs w:val="24"/>
-        </w:rPr>
-        <w:t>baseLine: Các dòng chữ bằng nhau dù cho fontSize chênh lệch. (Phải có textBaseLine).</w:t>
+        <w:t>Đặt giao diện trong safe area ( không bao gồm notch(phần trên cùng của</w:t>
+      </w:r>
+      <w:r>
+        <w:rPr>
+          <w:rFonts w:ascii="Cambria Math" w:hAnsi="Cambria Math" w:cs="Lato"/>
+          <w:sz w:val="24"/>
+          <w:szCs w:val="24"/>
+        </w:rPr>
+        <w:t xml:space="preserve"> IOS và status bar của Android</w:t>
+      </w:r>
+      <w:r>
+        <w:rPr>
+          <w:rFonts w:ascii="Cambria Math" w:hAnsi="Cambria Math" w:cs="Lato"/>
+          <w:sz w:val="24"/>
+          <w:szCs w:val="24"/>
+        </w:rPr>
+        <w:t>), interactive area(phần cuối cùng của</w:t>
+      </w:r>
+      <w:r>
+        <w:rPr>
+          <w:rFonts w:ascii="Cambria Math" w:hAnsi="Cambria Math" w:cs="Lato"/>
+          <w:sz w:val="24"/>
+          <w:szCs w:val="24"/>
+        </w:rPr>
+        <w:t xml:space="preserve"> IOS</w:t>
+      </w:r>
+      <w:r>
+        <w:rPr>
+          <w:rFonts w:ascii="Cambria Math" w:hAnsi="Cambria Math" w:cs="Lato"/>
+          <w:sz w:val="24"/>
+          <w:szCs w:val="24"/>
+        </w:rPr>
+        <w:t>)).</w:t>
       </w:r>
     </w:p>
     <w:p>
@@ -7031,16 +10841,35 @@
           <w:szCs w:val="24"/>
         </w:rPr>
       </w:pPr>
-      <w:bookmarkStart w:id="23" w:name="_Toc37963119"/>
-      <w:r>
-        <w:rPr>
-          <w:rFonts w:ascii="Cambria Math" w:hAnsi="Cambria Math" w:cs="Lato"/>
-          <w:sz w:val="24"/>
-          <w:szCs w:val="24"/>
-        </w:rPr>
-        <w:t>Expanded:</w:t>
-      </w:r>
-      <w:bookmarkEnd w:id="23"/>
+      <w:bookmarkStart w:id="39" w:name="_Toc38013176"/>
+      <w:r>
+        <w:rPr>
+          <w:rFonts w:ascii="Cambria Math" w:hAnsi="Cambria Math" w:cs="Lato"/>
+          <w:sz w:val="24"/>
+          <w:szCs w:val="24"/>
+          <w:lang w:val="en-US"/>
+        </w:rPr>
+        <w:t>Visibility:</w:t>
+      </w:r>
+      <w:bookmarkEnd w:id="39"/>
+      <w:r>
+        <w:rPr>
+          <w:rFonts w:ascii="Cambria Math" w:hAnsi="Cambria Math" w:cs="Lato"/>
+          <w:sz w:val="24"/>
+          <w:szCs w:val="24"/>
+          <w:lang w:val="en-US"/>
+        </w:rPr>
+        <w:t xml:space="preserve"> </w:t>
+      </w:r>
+      <w:r>
+        <w:rPr>
+          <w:rFonts w:ascii="Cambria Math" w:hAnsi="Cambria Math" w:cs="Lato"/>
+          <w:sz w:val="24"/>
+          <w:szCs w:val="24"/>
+          <w:lang w:val="en-US"/>
+        </w:rPr>
+        <w:tab/>
+      </w:r>
     </w:p>
     <w:p>
       <w:pPr>
@@ -7060,9 +10889,36 @@
           <w:rFonts w:ascii="Cambria Math" w:hAnsi="Cambria Math" w:cs="Lato"/>
           <w:sz w:val="24"/>
           <w:szCs w:val="24"/>
-        </w:rPr>
-        <w:t>Làm cho child của Row, Column, Flex chiếm khoảng trống nhiều nhất có thể ở trục chính.</w:t>
-      </w:r>
+          <w:lang w:val="en-US"/>
+        </w:rPr>
+        <w:t>set visibility của widgets.</w:t>
+      </w:r>
+    </w:p>
+    <w:p>
+      <w:pPr>
+        <w:pStyle w:val="ListParagraph"/>
+        <w:numPr>
+          <w:ilvl w:val="1"/>
+          <w:numId w:val="2"/>
+        </w:numPr>
+        <w:outlineLvl w:val="1"/>
+        <w:rPr>
+          <w:rFonts w:ascii="Cambria Math" w:hAnsi="Cambria Math" w:cs="Lato"/>
+          <w:sz w:val="24"/>
+          <w:szCs w:val="24"/>
+        </w:rPr>
+      </w:pPr>
+      <w:bookmarkStart w:id="40" w:name="_Toc38013177"/>
+      <w:r>
+        <w:rPr>
+          <w:rFonts w:ascii="Cambria Math" w:hAnsi="Cambria Math" w:cs="Lato"/>
+          <w:sz w:val="24"/>
+          <w:szCs w:val="24"/>
+          <w:lang w:val="en-US"/>
+        </w:rPr>
+        <w:t>GestureDetector:</w:t>
+      </w:r>
+      <w:bookmarkEnd w:id="40"/>
     </w:p>
     <w:p>
       <w:pPr>
@@ -7082,25 +10938,9 @@
           <w:rFonts w:ascii="Cambria Math" w:hAnsi="Cambria Math" w:cs="Lato"/>
           <w:sz w:val="24"/>
           <w:szCs w:val="24"/>
-        </w:rPr>
-        <w:t xml:space="preserve">Nếu nhiều child được expanded thì khoảng trống mỗi child chiếm được phụ thuộc vào </w:t>
-      </w:r>
-      <w:r>
-        <w:rPr>
-          <w:rFonts w:ascii="Cambria Math" w:hAnsi="Cambria Math" w:cs="Lato"/>
-          <w:color w:val="1F4E79" w:themeColor="accent1" w:themeShade="80"/>
-          <w:sz w:val="24"/>
-          <w:szCs w:val="24"/>
-        </w:rPr>
-        <w:t>flex</w:t>
-      </w:r>
-      <w:r>
-        <w:rPr>
-          <w:rFonts w:ascii="Cambria Math" w:hAnsi="Cambria Math" w:cs="Lato"/>
-          <w:sz w:val="24"/>
-          <w:szCs w:val="24"/>
-        </w:rPr>
-        <w:t>.</w:t>
+          <w:lang w:val="en-US"/>
+        </w:rPr>
+        <w:t>Thao tác với những cử chỉ (gesture) của người dùng.</w:t>
       </w:r>
     </w:p>
     <w:p>
@@ -7117,16 +10957,17 @@
           <w:szCs w:val="24"/>
         </w:rPr>
       </w:pPr>
-      <w:bookmarkStart w:id="24" w:name="_Toc37963120"/>
-      <w:r>
-        <w:rPr>
-          <w:rFonts w:ascii="Cambria Math" w:hAnsi="Cambria Math" w:cs="Lato"/>
-          <w:sz w:val="24"/>
-          <w:szCs w:val="24"/>
-        </w:rPr>
-        <w:t>Icon</w:t>
-      </w:r>
-      <w:bookmarkEnd w:id="24"/>
+      <w:bookmarkStart w:id="41" w:name="_Toc38013178"/>
+      <w:r>
+        <w:rPr>
+          <w:rFonts w:ascii="Cambria Math" w:hAnsi="Cambria Math" w:cs="Lato"/>
+          <w:sz w:val="24"/>
+          <w:szCs w:val="24"/>
+          <w:lang w:val="en-US"/>
+        </w:rPr>
+        <w:t>FloatingActionButton:</w:t>
+      </w:r>
+      <w:bookmarkEnd w:id="41"/>
     </w:p>
     <w:p>
       <w:pPr>
@@ -7146,8 +10987,9 @@
           <w:rFonts w:ascii="Cambria Math" w:hAnsi="Cambria Math" w:cs="Lato"/>
           <w:sz w:val="24"/>
           <w:szCs w:val="24"/>
-        </w:rPr>
-        <w:t>Là 1 vector.</w:t>
+          <w:lang w:val="en-US"/>
+        </w:rPr>
+        <w:t>Thường dùng trong Android.</w:t>
       </w:r>
     </w:p>
     <w:p>
@@ -7159,39 +11001,20 @@
         </w:numPr>
         <w:rPr>
           <w:rFonts w:ascii="Cambria Math" w:hAnsi="Cambria Math" w:cs="Lato"/>
-          <w:sz w:val="24"/>
-          <w:szCs w:val="24"/>
-        </w:rPr>
-      </w:pPr>
-      <w:r>
-        <w:rPr>
-          <w:rFonts w:ascii="Cambria Math" w:hAnsi="Cambria Math" w:cs="Lato"/>
-          <w:sz w:val="24"/>
-          <w:szCs w:val="24"/>
-        </w:rPr>
-        <w:t>Linh hoạt (flexible) hơn khi sử dụng Image.</w:t>
-      </w:r>
-    </w:p>
-    <w:p>
-      <w:pPr>
-        <w:pStyle w:val="ListParagraph"/>
-        <w:numPr>
-          <w:ilvl w:val="3"/>
-          <w:numId w:val="2"/>
-        </w:numPr>
-        <w:rPr>
-          <w:rFonts w:ascii="Cambria Math" w:hAnsi="Cambria Math" w:cs="Lato"/>
-          <w:sz w:val="24"/>
-          <w:szCs w:val="24"/>
-        </w:rPr>
-      </w:pPr>
-      <w:r>
-        <w:rPr>
-          <w:rFonts w:ascii="Cambria Math" w:hAnsi="Cambria Math" w:cs="Lato"/>
-          <w:sz w:val="24"/>
-          <w:szCs w:val="24"/>
-        </w:rPr>
-        <w:t>Có thể thay color, size mà không bị pixelated(thấy từng pixel riêng lẻ của hình khi zoom hình chất lượng thấp).</w:t>
+          <w:color w:val="C00000"/>
+          <w:sz w:val="24"/>
+          <w:szCs w:val="24"/>
+        </w:rPr>
+      </w:pPr>
+      <w:r>
+        <w:rPr>
+          <w:rFonts w:ascii="Cambria Math" w:hAnsi="Cambria Math" w:cs="Lato"/>
+          <w:color w:val="C00000"/>
+          <w:sz w:val="24"/>
+          <w:szCs w:val="24"/>
+          <w:lang w:val="en-US"/>
+        </w:rPr>
+        <w:t xml:space="preserve">Chỉ nên có 1 FloatActionButton trong mỗi màng hình. </w:t>
       </w:r>
     </w:p>
     <w:p>
@@ -7208,16 +11031,17 @@
           <w:szCs w:val="24"/>
         </w:rPr>
       </w:pPr>
-      <w:bookmarkStart w:id="25" w:name="_Toc37963121"/>
-      <w:r>
-        <w:rPr>
-          <w:rFonts w:ascii="Cambria Math" w:hAnsi="Cambria Math" w:cs="Lato"/>
-          <w:sz w:val="24"/>
-          <w:szCs w:val="24"/>
-        </w:rPr>
-        <w:t>Image:</w:t>
-      </w:r>
-      <w:bookmarkEnd w:id="25"/>
+      <w:bookmarkStart w:id="42" w:name="_Toc38013179"/>
+      <w:r>
+        <w:rPr>
+          <w:rFonts w:ascii="Cambria Math" w:hAnsi="Cambria Math" w:cs="Lato"/>
+          <w:sz w:val="24"/>
+          <w:szCs w:val="24"/>
+          <w:lang w:val="en-US"/>
+        </w:rPr>
+        <w:t>RawMaterialButton:</w:t>
+      </w:r>
+      <w:bookmarkEnd w:id="42"/>
     </w:p>
     <w:p>
       <w:pPr>
@@ -7237,8 +11061,32 @@
           <w:rFonts w:ascii="Cambria Math" w:hAnsi="Cambria Math" w:cs="Lato"/>
           <w:sz w:val="24"/>
           <w:szCs w:val="24"/>
-        </w:rPr>
-        <w:t>AssetImage: là Image Provider khác với Image.asset là widget.</w:t>
+          <w:lang w:val="en-US"/>
+        </w:rPr>
+        <w:t>Dùng để custom button.</w:t>
+      </w:r>
+    </w:p>
+    <w:p>
+      <w:pPr>
+        <w:pStyle w:val="ListParagraph"/>
+        <w:numPr>
+          <w:ilvl w:val="2"/>
+          <w:numId w:val="2"/>
+        </w:numPr>
+        <w:rPr>
+          <w:rFonts w:ascii="Cambria Math" w:hAnsi="Cambria Math" w:cs="Lato"/>
+          <w:sz w:val="24"/>
+          <w:szCs w:val="24"/>
+        </w:rPr>
+      </w:pPr>
+      <w:r>
+        <w:rPr>
+          <w:rFonts w:ascii="Cambria Math" w:hAnsi="Cambria Math" w:cs="Lato"/>
+          <w:sz w:val="24"/>
+          <w:szCs w:val="24"/>
+          <w:lang w:val="en-US"/>
+        </w:rPr>
+        <w:t>Các button chỉ hiển thị elevation khi enable (onPressed != null).</w:t>
       </w:r>
     </w:p>
     <w:p>
@@ -7248,23 +11096,71 @@
           <w:ilvl w:val="1"/>
           <w:numId w:val="2"/>
         </w:numPr>
+        <w:rPr>
+          <w:rFonts w:ascii="Cambria Math" w:hAnsi="Cambria Math" w:cs="Lato"/>
+          <w:sz w:val="24"/>
+          <w:szCs w:val="24"/>
+        </w:rPr>
+      </w:pPr>
+      <w:r>
+        <w:rPr>
+          <w:rFonts w:ascii="Cambria Math" w:hAnsi="Cambria Math" w:cs="Lato"/>
+          <w:sz w:val="24"/>
+          <w:szCs w:val="24"/>
+          <w:lang w:val="en-US"/>
+        </w:rPr>
+        <w:t>Slider:</w:t>
+      </w:r>
+    </w:p>
+    <w:p>
+      <w:pPr>
+        <w:pStyle w:val="ListParagraph"/>
+        <w:numPr>
+          <w:ilvl w:val="2"/>
+          <w:numId w:val="2"/>
+        </w:numPr>
+        <w:rPr>
+          <w:rFonts w:ascii="Cambria Math" w:hAnsi="Cambria Math" w:cs="Lato"/>
+          <w:sz w:val="24"/>
+          <w:szCs w:val="24"/>
+        </w:rPr>
+      </w:pPr>
+      <w:r>
+        <w:rPr>
+          <w:rFonts w:ascii="Cambria Math" w:hAnsi="Cambria Math" w:cs="Lato"/>
+          <w:sz w:val="24"/>
+          <w:szCs w:val="24"/>
+          <w:lang w:val="en-US"/>
+        </w:rPr>
+        <w:t>Custom bằng SliderTheme(widget).</w:t>
+      </w:r>
+    </w:p>
+    <w:p>
+      <w:pPr>
+        <w:pStyle w:val="ListParagraph"/>
+        <w:numPr>
+          <w:ilvl w:val="1"/>
+          <w:numId w:val="2"/>
+        </w:numPr>
         <w:outlineLvl w:val="1"/>
         <w:rPr>
           <w:rFonts w:ascii="Cambria Math" w:hAnsi="Cambria Math" w:cs="Lato"/>
           <w:sz w:val="24"/>
           <w:szCs w:val="24"/>
-        </w:rPr>
-      </w:pPr>
-      <w:bookmarkStart w:id="26" w:name="_Toc37963122"/>
-      <w:r>
-        <w:rPr>
-          <w:rFonts w:ascii="Cambria Math" w:hAnsi="Cambria Math" w:cs="Lato"/>
-          <w:sz w:val="24"/>
-          <w:szCs w:val="24"/>
-        </w:rPr>
-        <w:t>SizedBox:</w:t>
-      </w:r>
-      <w:bookmarkEnd w:id="26"/>
+          <w:lang w:val="en-US"/>
+        </w:rPr>
+      </w:pPr>
+      <w:bookmarkStart w:id="43" w:name="_Toc38013180"/>
+      <w:r>
+        <w:rPr>
+          <w:rFonts w:ascii="Cambria Math" w:hAnsi="Cambria Math" w:cs="Lato"/>
+          <w:sz w:val="24"/>
+          <w:szCs w:val="24"/>
+          <w:lang w:val="en-US"/>
+        </w:rPr>
+        <w:t>Trick</w:t>
+      </w:r>
+      <w:bookmarkEnd w:id="43"/>
     </w:p>
     <w:p>
       <w:pPr>
@@ -7277,16 +11173,43 @@
           <w:rFonts w:ascii="Cambria Math" w:hAnsi="Cambria Math" w:cs="Lato"/>
           <w:sz w:val="24"/>
           <w:szCs w:val="24"/>
-        </w:rPr>
-      </w:pPr>
-      <w:r>
-        <w:rPr>
-          <w:rFonts w:ascii="Cambria Math" w:hAnsi="Cambria Math" w:cs="Lato"/>
-          <w:sz w:val="24"/>
-          <w:szCs w:val="24"/>
-        </w:rPr>
-        <w:t>Thêm khoảng trống giữa 2 widget.</w:t>
-      </w:r>
+          <w:lang w:val="en-US"/>
+        </w:rPr>
+      </w:pPr>
+      <w:r>
+        <w:rPr>
+          <w:rFonts w:ascii="Cambria Math" w:hAnsi="Cambria Math" w:cs="Lato"/>
+          <w:sz w:val="24"/>
+          <w:szCs w:val="24"/>
+          <w:lang w:val="en-US"/>
+        </w:rPr>
+        <w:t>Đổi với các widget nhỏ chỉ cần trong 1 widget cha mà có lặp lại cần tách ra để tránh trùng lặp code ta nên dùng builder Widget( dùng function để trả về widget).</w:t>
+      </w:r>
+    </w:p>
+    <w:p>
+      <w:pPr>
+        <w:pStyle w:val="ListParagraph"/>
+        <w:numPr>
+          <w:ilvl w:val="0"/>
+          <w:numId w:val="2"/>
+        </w:numPr>
+        <w:outlineLvl w:val="0"/>
+        <w:rPr>
+          <w:rFonts w:ascii="Cambria Math" w:hAnsi="Cambria Math" w:cs="Lato"/>
+          <w:sz w:val="24"/>
+          <w:szCs w:val="24"/>
+        </w:rPr>
+      </w:pPr>
+      <w:bookmarkStart w:id="44" w:name="_Toc38013181"/>
+      <w:r>
+        <w:rPr>
+          <w:rFonts w:ascii="Cambria Math" w:hAnsi="Cambria Math" w:cs="Lato"/>
+          <w:sz w:val="24"/>
+          <w:szCs w:val="24"/>
+        </w:rPr>
+        <w:t>Tips</w:t>
+      </w:r>
+      <w:bookmarkEnd w:id="44"/>
     </w:p>
     <w:p>
       <w:pPr>
@@ -7302,16 +11225,16 @@
           <w:szCs w:val="24"/>
         </w:rPr>
       </w:pPr>
-      <w:bookmarkStart w:id="27" w:name="_Toc37963123"/>
-      <w:r>
-        <w:rPr>
-          <w:rFonts w:ascii="Cambria Math" w:hAnsi="Cambria Math" w:cs="Lato"/>
-          <w:sz w:val="24"/>
-          <w:szCs w:val="24"/>
-        </w:rPr>
-        <w:t>Safe Area:</w:t>
-      </w:r>
-      <w:bookmarkEnd w:id="27"/>
+      <w:bookmarkStart w:id="45" w:name="_Toc38013182"/>
+      <w:r>
+        <w:rPr>
+          <w:rFonts w:ascii="Cambria Math" w:hAnsi="Cambria Math" w:cs="Lato"/>
+          <w:sz w:val="24"/>
+          <w:szCs w:val="24"/>
+        </w:rPr>
+        <w:t>Dealing with distractions(Sự xao lảng):</w:t>
+      </w:r>
+      <w:bookmarkEnd w:id="45"/>
     </w:p>
     <w:p>
       <w:pPr>
@@ -7332,39 +11255,29 @@
           <w:sz w:val="24"/>
           <w:szCs w:val="24"/>
         </w:rPr>
-        <w:t>Đặt giao diện trong safe area ( không bao gồm notch(phần trên cùng của</w:t>
-      </w:r>
-      <w:r>
-        <w:rPr>
-          <w:rFonts w:ascii="Cambria Math" w:hAnsi="Cambria Math" w:cs="Lato"/>
-          <w:sz w:val="24"/>
-          <w:szCs w:val="24"/>
-        </w:rPr>
-        <w:t xml:space="preserve"> IOS và status bar của Android</w:t>
-      </w:r>
-      <w:r>
-        <w:rPr>
-          <w:rFonts w:ascii="Cambria Math" w:hAnsi="Cambria Math" w:cs="Lato"/>
-          <w:sz w:val="24"/>
-          <w:szCs w:val="24"/>
-        </w:rPr>
-        <w:t>), interactive area(phần cuối cùng của</w:t>
-      </w:r>
-      <w:r>
-        <w:rPr>
-          <w:rFonts w:ascii="Cambria Math" w:hAnsi="Cambria Math" w:cs="Lato"/>
-          <w:sz w:val="24"/>
-          <w:szCs w:val="24"/>
-        </w:rPr>
-        <w:t xml:space="preserve"> IOS</w:t>
-      </w:r>
-      <w:r>
-        <w:rPr>
-          <w:rFonts w:ascii="Cambria Math" w:hAnsi="Cambria Math" w:cs="Lato"/>
-          <w:sz w:val="24"/>
-          <w:szCs w:val="24"/>
-        </w:rPr>
-        <w:t>)).</w:t>
+        <w:t>Tìm khoảng thời gian rảnh và không gian yên tĩnh.</w:t>
+      </w:r>
+    </w:p>
+    <w:p>
+      <w:pPr>
+        <w:pStyle w:val="ListParagraph"/>
+        <w:numPr>
+          <w:ilvl w:val="2"/>
+          <w:numId w:val="2"/>
+        </w:numPr>
+        <w:rPr>
+          <w:rFonts w:ascii="Cambria Math" w:hAnsi="Cambria Math" w:cs="Lato"/>
+          <w:sz w:val="24"/>
+          <w:szCs w:val="24"/>
+        </w:rPr>
+      </w:pPr>
+      <w:r>
+        <w:rPr>
+          <w:rFonts w:ascii="Cambria Math" w:hAnsi="Cambria Math" w:cs="Lato"/>
+          <w:sz w:val="24"/>
+          <w:szCs w:val="24"/>
+        </w:rPr>
+        <w:t>Đặt chế độ máy bay và đặt điện thoại ở nơi không nhìn thấy.</w:t>
       </w:r>
     </w:p>
     <w:p>
@@ -7381,16 +11294,16 @@
           <w:szCs w:val="24"/>
         </w:rPr>
       </w:pPr>
-      <w:bookmarkStart w:id="28" w:name="_Toc37963124"/>
-      <w:r>
-        <w:rPr>
-          <w:rFonts w:ascii="Cambria Math" w:hAnsi="Cambria Math" w:cs="Lato"/>
-          <w:sz w:val="24"/>
-          <w:szCs w:val="24"/>
-        </w:rPr>
-        <w:t>Tips</w:t>
-      </w:r>
-      <w:bookmarkEnd w:id="28"/>
+      <w:bookmarkStart w:id="46" w:name="_Toc38013183"/>
+      <w:r>
+        <w:rPr>
+          <w:rFonts w:ascii="Cambria Math" w:hAnsi="Cambria Math" w:cs="Lato"/>
+          <w:sz w:val="24"/>
+          <w:szCs w:val="24"/>
+        </w:rPr>
+        <w:t>Các website hữu ích và app tham khảo.</w:t>
+      </w:r>
+      <w:bookmarkEnd w:id="46"/>
     </w:p>
     <w:p>
       <w:pPr>
@@ -7399,92 +11312,20 @@
           <w:ilvl w:val="1"/>
           <w:numId w:val="2"/>
         </w:numPr>
-        <w:outlineLvl w:val="1"/>
-        <w:rPr>
-          <w:rFonts w:ascii="Cambria Math" w:hAnsi="Cambria Math" w:cs="Lato"/>
-          <w:sz w:val="24"/>
-          <w:szCs w:val="24"/>
-        </w:rPr>
-      </w:pPr>
-      <w:bookmarkStart w:id="29" w:name="_Toc37963125"/>
-      <w:r>
-        <w:rPr>
-          <w:rFonts w:ascii="Cambria Math" w:hAnsi="Cambria Math" w:cs="Lato"/>
-          <w:sz w:val="24"/>
-          <w:szCs w:val="24"/>
-        </w:rPr>
-        <w:t>Dealing with distractions(Sự xao lảng):</w:t>
-      </w:r>
-      <w:bookmarkEnd w:id="29"/>
-    </w:p>
-    <w:p>
-      <w:pPr>
-        <w:pStyle w:val="ListParagraph"/>
-        <w:numPr>
-          <w:ilvl w:val="2"/>
-          <w:numId w:val="2"/>
-        </w:numPr>
-        <w:rPr>
-          <w:rFonts w:ascii="Cambria Math" w:hAnsi="Cambria Math" w:cs="Lato"/>
-          <w:sz w:val="24"/>
-          <w:szCs w:val="24"/>
-        </w:rPr>
-      </w:pPr>
-      <w:r>
-        <w:rPr>
-          <w:rFonts w:ascii="Cambria Math" w:hAnsi="Cambria Math" w:cs="Lato"/>
-          <w:sz w:val="24"/>
-          <w:szCs w:val="24"/>
-        </w:rPr>
-        <w:t>Tìm khoảng thời gian rảnh và không gian yên tĩnh.</w:t>
-      </w:r>
-    </w:p>
-    <w:p>
-      <w:pPr>
-        <w:pStyle w:val="ListParagraph"/>
-        <w:numPr>
-          <w:ilvl w:val="2"/>
-          <w:numId w:val="2"/>
-        </w:numPr>
-        <w:rPr>
-          <w:rFonts w:ascii="Cambria Math" w:hAnsi="Cambria Math" w:cs="Lato"/>
-          <w:sz w:val="24"/>
-          <w:szCs w:val="24"/>
-        </w:rPr>
-      </w:pPr>
-      <w:r>
-        <w:rPr>
-          <w:rFonts w:ascii="Cambria Math" w:hAnsi="Cambria Math" w:cs="Lato"/>
-          <w:sz w:val="24"/>
-          <w:szCs w:val="24"/>
-        </w:rPr>
-        <w:t>Đặt chế độ máy bay và đặt điện thoại ở nơi không nhìn thấy.</w:t>
-      </w:r>
-    </w:p>
-    <w:p>
-      <w:pPr>
-        <w:pStyle w:val="ListParagraph"/>
-        <w:numPr>
-          <w:ilvl w:val="0"/>
-          <w:numId w:val="2"/>
-        </w:numPr>
-        <w:outlineLvl w:val="0"/>
-        <w:rPr>
-          <w:rFonts w:ascii="Cambria Math" w:hAnsi="Cambria Math" w:cs="Lato"/>
-          <w:sz w:val="24"/>
-          <w:szCs w:val="24"/>
-        </w:rPr>
-      </w:pPr>
-      <w:bookmarkStart w:id="30" w:name="_Toc37963126"/>
-      <w:r>
-        <w:rPr>
-          <w:rFonts w:ascii="Cambria Math" w:hAnsi="Cambria Math" w:cs="Lato"/>
-          <w:sz w:val="24"/>
-          <w:szCs w:val="24"/>
-        </w:rPr>
-        <w:t>Các website hữu ích và app tham khảo.</w:t>
-      </w:r>
-      <w:bookmarkEnd w:id="30"/>
+        <w:rPr>
+          <w:rFonts w:ascii="Cambria Math" w:hAnsi="Cambria Math" w:cs="Lato"/>
+          <w:sz w:val="24"/>
+          <w:szCs w:val="24"/>
+        </w:rPr>
+      </w:pPr>
+      <w:r>
+        <w:rPr>
+          <w:rFonts w:ascii="Cambria Math" w:hAnsi="Cambria Math" w:cs="Lato"/>
+          <w:sz w:val="24"/>
+          <w:szCs w:val="24"/>
+        </w:rPr>
+        <w:t>Appicon.co</w:t>
+      </w:r>
     </w:p>
     <w:p>
       <w:pPr>
@@ -7505,7 +11346,7 @@
           <w:sz w:val="24"/>
           <w:szCs w:val="24"/>
         </w:rPr>
-        <w:t>Appicon.co</w:t>
+        <w:t>Icons8.com</w:t>
       </w:r>
     </w:p>
     <w:p>
@@ -7527,7 +11368,7 @@
           <w:sz w:val="24"/>
           <w:szCs w:val="24"/>
         </w:rPr>
-        <w:t>Icons8.com</w:t>
+        <w:t>Canva.com</w:t>
       </w:r>
     </w:p>
     <w:p>
@@ -7549,7 +11390,7 @@
           <w:sz w:val="24"/>
           <w:szCs w:val="24"/>
         </w:rPr>
-        <w:t>Canva.com</w:t>
+        <w:t>Vecteezy.com</w:t>
       </w:r>
     </w:p>
     <w:p>
@@ -7570,8 +11411,9 @@
           <w:rFonts w:ascii="Cambria Math" w:hAnsi="Cambria Math" w:cs="Lato"/>
           <w:sz w:val="24"/>
           <w:szCs w:val="24"/>
-        </w:rPr>
-        <w:t>Vecteezy.com</w:t>
+          <w:lang w:val="en-US"/>
+        </w:rPr>
+        <w:t>Dribbble.com</w:t>
       </w:r>
     </w:p>
     <w:p>
@@ -7595,7 +11437,7 @@
         </w:rPr>
         <w:t xml:space="preserve">Layout Cheat Sheet: </w:t>
       </w:r>
-      <w:hyperlink r:id="rId11" w:history="1">
+      <w:hyperlink r:id="rId13" w:history="1">
         <w:r>
           <w:rPr>
             <w:rStyle w:val="Hyperlink"/>
@@ -7606,17 +11448,6 @@
           <w:t>https://medium.com/flutter-community/flutter-layout-cheat-sheet-5363348d037e</w:t>
         </w:r>
       </w:hyperlink>
-      <w:hyperlink r:id="rId12" w:history="1">
-        <w:r>
-          <w:rPr>
-            <w:rStyle w:val="Hyperlink"/>
-            <w:rFonts w:ascii="Times New Roman" w:hAnsi="Times New Roman" w:cs="Times New Roman"/>
-            <w:sz w:val="24"/>
-            <w:szCs w:val="24"/>
-          </w:rPr>
-          <w:t>https://medium.com/flutter-community/flutter-layout-cheat-sheet-5363348d037e</w:t>
-        </w:r>
-      </w:hyperlink>
     </w:p>
     <w:p>
       <w:pPr>
@@ -7633,6 +11464,32 @@
       </w:pPr>
       <w:r>
         <w:rPr>
+          <w:rStyle w:val="Hyperlink"/>
+          <w:rFonts w:ascii="Times New Roman" w:hAnsi="Times New Roman" w:cs="Times New Roman"/>
+          <w:color w:val="auto"/>
+          <w:sz w:val="24"/>
+          <w:szCs w:val="24"/>
+          <w:u w:val="none"/>
+          <w:lang w:val="en-US"/>
+        </w:rPr>
+        <w:t>Tool ColorZilla</w:t>
+      </w:r>
+    </w:p>
+    <w:p>
+      <w:pPr>
+        <w:pStyle w:val="ListParagraph"/>
+        <w:numPr>
+          <w:ilvl w:val="1"/>
+          <w:numId w:val="2"/>
+        </w:numPr>
+        <w:rPr>
+          <w:rFonts w:ascii="Cambria Math" w:hAnsi="Cambria Math" w:cs="Lato"/>
+          <w:sz w:val="24"/>
+          <w:szCs w:val="24"/>
+        </w:rPr>
+      </w:pPr>
+      <w:r>
+        <w:rPr>
           <w:rFonts w:ascii="Cambria Math" w:hAnsi="Cambria Math" w:cs="Lato"/>
           <w:sz w:val="24"/>
           <w:szCs w:val="24"/>
@@ -7655,7 +11512,6 @@
           <w:sz w:val="24"/>
           <w:szCs w:val="24"/>
         </w:rPr>
-        <w:lastRenderedPageBreak/>
         <w:t xml:space="preserve"> </w:t>
       </w:r>
     </w:p>
@@ -8166,7 +12022,7 @@
         <w:ind w:left="3600" w:hanging="360"/>
       </w:pPr>
     </w:lvl>
-    <w:lvl w:ilvl="5" w:tplc="0409001B" w:tentative="1">
+    <w:lvl w:ilvl="5" w:tplc="0409001B">
       <w:start w:val="1"/>
       <w:numFmt w:val="lowerRoman"/>
       <w:lvlText w:val="%6."/>
@@ -8317,6 +12173,119 @@
     </w:lvl>
   </w:abstractNum>
   <w:abstractNum w:abstractNumId="6" w15:restartNumberingAfterBreak="0">
+    <w:nsid w:val="423236E0"/>
+    <w:multiLevelType w:val="hybridMultilevel"/>
+    <w:tmpl w:val="E2D6CB1C"/>
+    <w:lvl w:ilvl="0" w:tplc="04090001">
+      <w:start w:val="1"/>
+      <w:numFmt w:val="bullet"/>
+      <w:lvlText w:val=""/>
+      <w:lvlJc w:val="left"/>
+      <w:pPr>
+        <w:ind w:left="2700" w:hanging="360"/>
+      </w:pPr>
+      <w:rPr>
+        <w:rFonts w:ascii="Symbol" w:hAnsi="Symbol" w:hint="default"/>
+      </w:rPr>
+    </w:lvl>
+    <w:lvl w:ilvl="1" w:tplc="04090003">
+      <w:start w:val="1"/>
+      <w:numFmt w:val="bullet"/>
+      <w:lvlText w:val="o"/>
+      <w:lvlJc w:val="left"/>
+      <w:pPr>
+        <w:ind w:left="3420" w:hanging="360"/>
+      </w:pPr>
+      <w:rPr>
+        <w:rFonts w:ascii="Courier New" w:hAnsi="Courier New" w:cs="Courier New" w:hint="default"/>
+      </w:rPr>
+    </w:lvl>
+    <w:lvl w:ilvl="2" w:tplc="04090005" w:tentative="1">
+      <w:start w:val="1"/>
+      <w:numFmt w:val="bullet"/>
+      <w:lvlText w:val=""/>
+      <w:lvlJc w:val="left"/>
+      <w:pPr>
+        <w:ind w:left="4140" w:hanging="360"/>
+      </w:pPr>
+      <w:rPr>
+        <w:rFonts w:ascii="Wingdings" w:hAnsi="Wingdings" w:hint="default"/>
+      </w:rPr>
+    </w:lvl>
+    <w:lvl w:ilvl="3" w:tplc="04090001" w:tentative="1">
+      <w:start w:val="1"/>
+      <w:numFmt w:val="bullet"/>
+      <w:lvlText w:val=""/>
+      <w:lvlJc w:val="left"/>
+      <w:pPr>
+        <w:ind w:left="4860" w:hanging="360"/>
+      </w:pPr>
+      <w:rPr>
+        <w:rFonts w:ascii="Symbol" w:hAnsi="Symbol" w:hint="default"/>
+      </w:rPr>
+    </w:lvl>
+    <w:lvl w:ilvl="4" w:tplc="04090003" w:tentative="1">
+      <w:start w:val="1"/>
+      <w:numFmt w:val="bullet"/>
+      <w:lvlText w:val="o"/>
+      <w:lvlJc w:val="left"/>
+      <w:pPr>
+        <w:ind w:left="5580" w:hanging="360"/>
+      </w:pPr>
+      <w:rPr>
+        <w:rFonts w:ascii="Courier New" w:hAnsi="Courier New" w:cs="Courier New" w:hint="default"/>
+      </w:rPr>
+    </w:lvl>
+    <w:lvl w:ilvl="5" w:tplc="04090005" w:tentative="1">
+      <w:start w:val="1"/>
+      <w:numFmt w:val="bullet"/>
+      <w:lvlText w:val=""/>
+      <w:lvlJc w:val="left"/>
+      <w:pPr>
+        <w:ind w:left="6300" w:hanging="360"/>
+      </w:pPr>
+      <w:rPr>
+        <w:rFonts w:ascii="Wingdings" w:hAnsi="Wingdings" w:hint="default"/>
+      </w:rPr>
+    </w:lvl>
+    <w:lvl w:ilvl="6" w:tplc="04090001" w:tentative="1">
+      <w:start w:val="1"/>
+      <w:numFmt w:val="bullet"/>
+      <w:lvlText w:val=""/>
+      <w:lvlJc w:val="left"/>
+      <w:pPr>
+        <w:ind w:left="7020" w:hanging="360"/>
+      </w:pPr>
+      <w:rPr>
+        <w:rFonts w:ascii="Symbol" w:hAnsi="Symbol" w:hint="default"/>
+      </w:rPr>
+    </w:lvl>
+    <w:lvl w:ilvl="7" w:tplc="04090003" w:tentative="1">
+      <w:start w:val="1"/>
+      <w:numFmt w:val="bullet"/>
+      <w:lvlText w:val="o"/>
+      <w:lvlJc w:val="left"/>
+      <w:pPr>
+        <w:ind w:left="7740" w:hanging="360"/>
+      </w:pPr>
+      <w:rPr>
+        <w:rFonts w:ascii="Courier New" w:hAnsi="Courier New" w:cs="Courier New" w:hint="default"/>
+      </w:rPr>
+    </w:lvl>
+    <w:lvl w:ilvl="8" w:tplc="04090005" w:tentative="1">
+      <w:start w:val="1"/>
+      <w:numFmt w:val="bullet"/>
+      <w:lvlText w:val=""/>
+      <w:lvlJc w:val="left"/>
+      <w:pPr>
+        <w:ind w:left="8460" w:hanging="360"/>
+      </w:pPr>
+      <w:rPr>
+        <w:rFonts w:ascii="Wingdings" w:hAnsi="Wingdings" w:hint="default"/>
+      </w:rPr>
+    </w:lvl>
+  </w:abstractNum>
+  <w:abstractNum w:abstractNumId="7" w15:restartNumberingAfterBreak="0">
     <w:nsid w:val="464341E4"/>
     <w:multiLevelType w:val="hybridMultilevel"/>
     <w:tmpl w:val="0AD02520"/>
@@ -8429,7 +12398,7 @@
       </w:rPr>
     </w:lvl>
   </w:abstractNum>
-  <w:abstractNum w:abstractNumId="7" w15:restartNumberingAfterBreak="0">
+  <w:abstractNum w:abstractNumId="8" w15:restartNumberingAfterBreak="0">
     <w:nsid w:val="66EA670D"/>
     <w:multiLevelType w:val="hybridMultilevel"/>
     <w:tmpl w:val="B5ECD486"/>
@@ -8542,7 +12511,7 @@
       </w:rPr>
     </w:lvl>
   </w:abstractNum>
-  <w:abstractNum w:abstractNumId="8" w15:restartNumberingAfterBreak="0">
+  <w:abstractNum w:abstractNumId="9" w15:restartNumberingAfterBreak="0">
     <w:nsid w:val="678078E8"/>
     <w:multiLevelType w:val="hybridMultilevel"/>
     <w:tmpl w:val="420A075E"/>
@@ -8655,7 +12624,7 @@
       </w:rPr>
     </w:lvl>
   </w:abstractNum>
-  <w:abstractNum w:abstractNumId="9" w15:restartNumberingAfterBreak="0">
+  <w:abstractNum w:abstractNumId="10" w15:restartNumberingAfterBreak="0">
     <w:nsid w:val="6C6D5806"/>
     <w:multiLevelType w:val="hybridMultilevel"/>
     <w:tmpl w:val="67383812"/>
@@ -8775,13 +12744,13 @@
     <w:abstractNumId w:val="4"/>
   </w:num>
   <w:num w:numId="3">
-    <w:abstractNumId w:val="8"/>
+    <w:abstractNumId w:val="9"/>
   </w:num>
   <w:num w:numId="4">
-    <w:abstractNumId w:val="6"/>
+    <w:abstractNumId w:val="7"/>
   </w:num>
   <w:num w:numId="5">
-    <w:abstractNumId w:val="9"/>
+    <w:abstractNumId w:val="10"/>
   </w:num>
   <w:num w:numId="6">
     <w:abstractNumId w:val="3"/>
@@ -8790,13 +12759,16 @@
     <w:abstractNumId w:val="0"/>
   </w:num>
   <w:num w:numId="8">
-    <w:abstractNumId w:val="7"/>
+    <w:abstractNumId w:val="8"/>
   </w:num>
   <w:num w:numId="9">
     <w:abstractNumId w:val="5"/>
   </w:num>
   <w:num w:numId="10">
     <w:abstractNumId w:val="1"/>
+  </w:num>
+  <w:num w:numId="11">
+    <w:abstractNumId w:val="6"/>
   </w:num>
 </w:numbering>
 </file>
@@ -9195,6 +13167,9 @@
     <w:name w:val="Normal"/>
     <w:qFormat/>
     <w:rsid w:val="00EC5CFC"/>
+    <w:rPr>
+      <w:lang w:val="vi-VN"/>
+    </w:rPr>
   </w:style>
   <w:style w:type="paragraph" w:styleId="Heading1">
     <w:name w:val="heading 1"/>
@@ -9585,7 +13560,7 @@
 </file>
 
 <file path=customXml/itemProps1.xml><?xml version="1.0" encoding="utf-8"?>
-<ds:datastoreItem xmlns:ds="http://schemas.openxmlformats.org/officeDocument/2006/customXml" ds:itemID="{F2C30A9F-D462-4B08-9C26-4D0165EFA9F3}">
+<ds:datastoreItem xmlns:ds="http://schemas.openxmlformats.org/officeDocument/2006/customXml" ds:itemID="{5FFB37ED-02DD-4DB7-A5CA-12F4DA329052}">
   <ds:schemaRefs>
     <ds:schemaRef ds:uri="http://schemas.openxmlformats.org/officeDocument/2006/bibliography"/>
   </ds:schemaRefs>
